--- a/doc/6self.docx
+++ b/doc/6self.docx
@@ -6,7 +6,7 @@
       <w:pPr>
         <w:jc w:val="center"/>
         <w:rPr>
-          <w:rFonts w:ascii="TH Sarabun New" w:hAnsi="TH Sarabun New" w:cs="TH Sarabun New" w:hint="cs"/>
+          <w:rFonts w:ascii="TH Sarabun New" w:hAnsi="TH Sarabun New" w:cs="TH Sarabun New"/>
           <w:b/>
           <w:bCs/>
           <w:sz w:val="40"/>
@@ -397,6 +397,3360 @@
           <w:cols w:space="720"/>
           <w:docGrid w:linePitch="360"/>
         </w:sectPr>
+      </w:pPr>
+    </w:p>
+    <w:p>
+      <w:pPr>
+        <w:rPr>
+          <w:rFonts w:ascii="TH Sarabun New" w:hAnsi="TH Sarabun New" w:cs="TH Sarabun New"/>
+          <w:b/>
+          <w:bCs/>
+          <w:sz w:val="40"/>
+          <w:szCs w:val="40"/>
+        </w:rPr>
+      </w:pPr>
+      <w:r>
+        <w:rPr>
+          <w:rFonts w:ascii="TH Sarabun New" w:hAnsi="TH Sarabun New" w:cs="TH Sarabun New"/>
+          <w:b/>
+          <w:bCs/>
+          <w:sz w:val="40"/>
+          <w:szCs w:val="40"/>
+          <w:cs/>
+        </w:rPr>
+        <w:lastRenderedPageBreak/>
+        <w:t>การประมาณ (</w:t>
+      </w:r>
+      <w:r>
+        <w:rPr>
+          <w:rFonts w:ascii="TH Sarabun New" w:hAnsi="TH Sarabun New" w:cs="TH Sarabun New"/>
+          <w:b/>
+          <w:bCs/>
+          <w:sz w:val="40"/>
+          <w:szCs w:val="40"/>
+        </w:rPr>
+        <w:t>Estimation)</w:t>
+      </w:r>
+    </w:p>
+    <w:p>
+      <w:pPr>
+        <w:rPr>
+          <w:rFonts w:ascii="TH Sarabun New" w:hAnsi="TH Sarabun New" w:cs="TH Sarabun New"/>
+          <w:b/>
+          <w:bCs/>
+          <w:sz w:val="40"/>
+          <w:szCs w:val="40"/>
+        </w:rPr>
+      </w:pPr>
+      <w:r>
+        <w:rPr>
+          <w:rFonts w:ascii="TH Sarabun New" w:hAnsi="TH Sarabun New" w:cs="TH Sarabun New"/>
+          <w:b/>
+          <w:bCs/>
+          <w:sz w:val="40"/>
+          <w:szCs w:val="40"/>
+        </w:rPr>
+        <w:tab/>
+      </w:r>
+    </w:p>
+    <w:p>
+      <w:pPr>
+        <w:pStyle w:val="3vff3xh4yd"/>
+        <w:shd w:val="clear" w:color="auto" w:fill="FFFFFF"/>
+        <w:spacing w:before="0" w:beforeAutospacing="0" w:after="0" w:afterAutospacing="0"/>
+        <w:jc w:val="center"/>
+        <w:rPr>
+          <w:rFonts w:asciiTheme="minorHAnsi" w:hAnsiTheme="minorHAnsi" w:cstheme="minorHAnsi"/>
+          <w:b/>
+          <w:bCs/>
+          <w:sz w:val="36"/>
+          <w:szCs w:val="36"/>
+          <w:u w:val="single"/>
+        </w:rPr>
+      </w:pPr>
+      <w:r>
+        <w:rPr>
+          <w:rFonts w:ascii="Browallia New" w:hAnsi="Browallia New" w:cs="Browallia New" w:hint="cs"/>
+          <w:b/>
+          <w:bCs/>
+          <w:sz w:val="36"/>
+          <w:szCs w:val="36"/>
+          <w:u w:val="single"/>
+          <w:cs/>
+        </w:rPr>
+        <w:t>การประเมินค่าประสบการณ์ของทีมพัฒนาต่อสภาวะแวดล้อมที่ใช้พัฒนา</w:t>
+      </w:r>
+    </w:p>
+    <w:p>
+      <w:pPr>
+        <w:pStyle w:val="3vff3xh4yd"/>
+        <w:shd w:val="clear" w:color="auto" w:fill="FFFFFF"/>
+        <w:spacing w:before="0" w:beforeAutospacing="0" w:after="0" w:afterAutospacing="0"/>
+        <w:jc w:val="center"/>
+        <w:rPr>
+          <w:rFonts w:ascii="Browallia New" w:hAnsi="Browallia New" w:cs="Browallia New"/>
+          <w:b/>
+          <w:bCs/>
+          <w:sz w:val="36"/>
+          <w:szCs w:val="36"/>
+          <w:u w:val="single"/>
+          <w:shd w:val="clear" w:color="auto" w:fill="FFFFFF"/>
+        </w:rPr>
+      </w:pPr>
+      <w:r>
+        <w:rPr>
+          <w:rFonts w:ascii="Browallia New" w:hAnsi="Browallia New" w:cs="Browallia New" w:hint="cs"/>
+          <w:b/>
+          <w:bCs/>
+          <w:sz w:val="36"/>
+          <w:szCs w:val="36"/>
+          <w:u w:val="single"/>
+          <w:cs/>
+        </w:rPr>
+        <w:t>ระบบงานและ</w:t>
+      </w:r>
+      <w:r>
+        <w:rPr>
+          <w:rFonts w:ascii="Browallia New" w:hAnsi="Browallia New" w:cs="Browallia New" w:hint="cs"/>
+          <w:b/>
+          <w:bCs/>
+          <w:sz w:val="36"/>
+          <w:szCs w:val="36"/>
+          <w:u w:val="single"/>
+          <w:shd w:val="clear" w:color="auto" w:fill="FFFFFF"/>
+          <w:cs/>
+        </w:rPr>
+        <w:t>ความซับซ้อนเชิงเทคนิคของโครงการ</w:t>
+      </w:r>
+    </w:p>
+    <w:p>
+      <w:pPr>
+        <w:pStyle w:val="3vff3xh4yd"/>
+        <w:shd w:val="clear" w:color="auto" w:fill="FFFFFF"/>
+        <w:spacing w:before="0" w:beforeAutospacing="0" w:after="0" w:afterAutospacing="0"/>
+        <w:jc w:val="center"/>
+        <w:rPr>
+          <w:rFonts w:asciiTheme="minorHAnsi" w:hAnsiTheme="minorHAnsi" w:cstheme="minorHAnsi"/>
+          <w:b/>
+          <w:bCs/>
+          <w:sz w:val="36"/>
+          <w:szCs w:val="36"/>
+          <w:u w:val="single"/>
+        </w:rPr>
+      </w:pPr>
+    </w:p>
+    <w:p>
+      <w:pPr>
+        <w:rPr>
+          <w:b/>
+          <w:bCs/>
+          <w:sz w:val="32"/>
+          <w:szCs w:val="32"/>
+          <w:u w:val="single"/>
+        </w:rPr>
+      </w:pPr>
+      <w:r>
+        <w:rPr>
+          <w:rFonts w:hint="cs"/>
+          <w:b/>
+          <w:bCs/>
+          <w:sz w:val="32"/>
+          <w:szCs w:val="32"/>
+          <w:u w:val="single"/>
+          <w:cs/>
+        </w:rPr>
+        <w:t>ค่า</w:t>
+      </w:r>
+      <w:r>
+        <w:rPr>
+          <w:b/>
+          <w:bCs/>
+          <w:sz w:val="32"/>
+          <w:szCs w:val="32"/>
+          <w:u w:val="single"/>
+        </w:rPr>
+        <w:t xml:space="preserve"> TCF</w:t>
+      </w:r>
+    </w:p>
+    <w:p>
+      <w:pPr>
+        <w:rPr>
+          <w:b/>
+          <w:bCs/>
+          <w:sz w:val="32"/>
+          <w:szCs w:val="32"/>
+        </w:rPr>
+      </w:pPr>
+      <w:r>
+        <w:rPr>
+          <w:b/>
+          <w:bCs/>
+          <w:noProof/>
+          <w:sz w:val="32"/>
+          <w:szCs w:val="32"/>
+        </w:rPr>
+        <w:drawing>
+          <wp:inline distT="0" distB="0" distL="0" distR="0">
+            <wp:extent cx="5714959" cy="3268980"/>
+            <wp:effectExtent l="19050" t="0" r="41" b="0"/>
+            <wp:docPr id="1" name="รูปภาพ 1"/>
+            <wp:cNvGraphicFramePr>
+              <a:graphicFrameLocks xmlns:a="http://schemas.openxmlformats.org/drawingml/2006/main" noChangeAspect="1"/>
+            </wp:cNvGraphicFramePr>
+            <a:graphic xmlns:a="http://schemas.openxmlformats.org/drawingml/2006/main">
+              <a:graphicData uri="http://schemas.openxmlformats.org/drawingml/2006/picture">
+                <pic:pic xmlns:pic="http://schemas.openxmlformats.org/drawingml/2006/picture">
+                  <pic:nvPicPr>
+                    <pic:cNvPr id="1" name="TCF.PNG"/>
+                    <pic:cNvPicPr/>
+                  </pic:nvPicPr>
+                  <pic:blipFill>
+                    <a:blip r:embed="rId13" cstate="print"/>
+                    <a:stretch>
+                      <a:fillRect/>
+                    </a:stretch>
+                  </pic:blipFill>
+                  <pic:spPr>
+                    <a:xfrm>
+                      <a:off x="0" y="0"/>
+                      <a:ext cx="5714959" cy="3268980"/>
+                    </a:xfrm>
+                    <a:prstGeom prst="rect">
+                      <a:avLst/>
+                    </a:prstGeom>
+                  </pic:spPr>
+                </pic:pic>
+              </a:graphicData>
+            </a:graphic>
+          </wp:inline>
+        </w:drawing>
+      </w:r>
+    </w:p>
+    <w:p>
+      <w:pPr>
+        <w:rPr>
+          <w:b/>
+          <w:bCs/>
+          <w:sz w:val="32"/>
+          <w:szCs w:val="32"/>
+          <w:u w:val="single"/>
+        </w:rPr>
+      </w:pPr>
+    </w:p>
+    <w:p>
+      <w:pPr>
+        <w:rPr>
+          <w:rFonts w:ascii="TH Sarabun New" w:hAnsi="TH Sarabun New" w:cs="TH Sarabun New"/>
+          <w:color w:val="000000"/>
+          <w:sz w:val="32"/>
+        </w:rPr>
+      </w:pPr>
+      <w:proofErr w:type="spellStart"/>
+      <w:r>
+        <w:rPr>
+          <w:rFonts w:ascii="TH Sarabun New" w:hAnsi="TH Sarabun New" w:cs="TH Sarabun New"/>
+          <w:color w:val="000000"/>
+          <w:sz w:val="32"/>
+        </w:rPr>
+        <w:t>TFactor</w:t>
+      </w:r>
+      <w:proofErr w:type="spellEnd"/>
+      <w:r>
+        <w:rPr>
+          <w:rFonts w:ascii="TH Sarabun New" w:hAnsi="TH Sarabun New" w:cs="TH Sarabun New"/>
+          <w:color w:val="000000"/>
+          <w:sz w:val="32"/>
+        </w:rPr>
+        <w:t xml:space="preserve"> = </w:t>
+      </w:r>
+      <w:r>
+        <w:rPr>
+          <w:rFonts w:ascii="TH Sarabun New" w:hAnsi="TH Sarabun New" w:cs="TH Sarabun New"/>
+          <w:color w:val="000000"/>
+          <w:sz w:val="24"/>
+        </w:rPr>
+        <w:sym w:font="Symbol" w:char="F053"/>
+      </w:r>
+      <w:r>
+        <w:rPr>
+          <w:rFonts w:ascii="TH Sarabun New" w:hAnsi="TH Sarabun New" w:cs="TH Sarabun New"/>
+          <w:color w:val="000000"/>
+          <w:sz w:val="32"/>
+        </w:rPr>
+        <w:t xml:space="preserve">(Wt </w:t>
+      </w:r>
+      <w:r>
+        <w:rPr>
+          <w:rFonts w:ascii="TH Sarabun New" w:hAnsi="TH Sarabun New" w:cs="TH Sarabun New"/>
+          <w:color w:val="000000"/>
+          <w:sz w:val="32"/>
+        </w:rPr>
+        <w:sym w:font="Symbol" w:char="F0D7"/>
+      </w:r>
+      <w:r>
+        <w:rPr>
+          <w:rFonts w:ascii="TH Sarabun New" w:hAnsi="TH Sarabun New" w:cs="TH Sarabun New"/>
+          <w:color w:val="000000"/>
+          <w:sz w:val="32"/>
+        </w:rPr>
+        <w:t xml:space="preserve"> Ti)</w:t>
+      </w:r>
+      <w:r>
+        <w:rPr>
+          <w:rFonts w:ascii="TH Sarabun New" w:hAnsi="TH Sarabun New" w:cs="TH Sarabun New"/>
+          <w:color w:val="000000"/>
+          <w:sz w:val="32"/>
+        </w:rPr>
+        <w:t xml:space="preserve"> = 34</w:t>
+      </w:r>
+      <w:r>
+        <w:rPr>
+          <w:rFonts w:ascii="TH Sarabun New" w:hAnsi="TH Sarabun New" w:cs="TH Sarabun New"/>
+          <w:color w:val="000000"/>
+          <w:sz w:val="32"/>
+        </w:rPr>
+        <w:t>.16667</w:t>
+      </w:r>
+    </w:p>
+    <w:p>
+      <w:pPr>
+        <w:rPr>
+          <w:rFonts w:ascii="TH Sarabun New" w:hAnsi="TH Sarabun New" w:cs="TH Sarabun New"/>
+          <w:b/>
+          <w:bCs/>
+          <w:sz w:val="32"/>
+          <w:szCs w:val="32"/>
+          <w:u w:val="single"/>
+        </w:rPr>
+      </w:pPr>
+      <w:r>
+        <w:rPr>
+          <w:rFonts w:ascii="TH Sarabun New" w:hAnsi="TH Sarabun New" w:cs="TH Sarabun New"/>
+          <w:color w:val="000000"/>
+          <w:sz w:val="32"/>
+        </w:rPr>
+        <w:t>T</w:t>
+      </w:r>
+      <w:r>
+        <w:rPr>
+          <w:rFonts w:ascii="TH Sarabun New" w:hAnsi="TH Sarabun New" w:cs="TH Sarabun New"/>
+          <w:color w:val="000000"/>
+          <w:sz w:val="32"/>
+        </w:rPr>
+        <w:t xml:space="preserve">CF = 0.6+ (0.01 </w:t>
+      </w:r>
+      <w:r>
+        <w:rPr>
+          <w:rFonts w:ascii="TH Sarabun New" w:hAnsi="TH Sarabun New" w:cs="TH Sarabun New"/>
+          <w:color w:val="000000"/>
+          <w:sz w:val="24"/>
+        </w:rPr>
+        <w:sym w:font="Symbol" w:char="F0B4"/>
+      </w:r>
+      <w:r>
+        <w:rPr>
+          <w:rFonts w:ascii="TH Sarabun New" w:hAnsi="TH Sarabun New" w:cs="TH Sarabun New"/>
+          <w:color w:val="000000"/>
+          <w:sz w:val="24"/>
+        </w:rPr>
+        <w:t xml:space="preserve"> </w:t>
+      </w:r>
+      <w:proofErr w:type="spellStart"/>
+      <w:r>
+        <w:rPr>
+          <w:rFonts w:ascii="TH Sarabun New" w:hAnsi="TH Sarabun New" w:cs="TH Sarabun New"/>
+          <w:color w:val="000000"/>
+          <w:sz w:val="32"/>
+        </w:rPr>
+        <w:t>TFactor</w:t>
+      </w:r>
+      <w:proofErr w:type="spellEnd"/>
+      <w:r>
+        <w:rPr>
+          <w:rFonts w:ascii="TH Sarabun New" w:hAnsi="TH Sarabun New" w:cs="TH Sarabun New"/>
+          <w:color w:val="000000"/>
+          <w:sz w:val="32"/>
+        </w:rPr>
+        <w:t>)</w:t>
+      </w:r>
+      <w:r>
+        <w:rPr>
+          <w:rFonts w:ascii="TH Sarabun New" w:hAnsi="TH Sarabun New" w:cs="TH Sarabun New"/>
+          <w:color w:val="000000"/>
+          <w:sz w:val="32"/>
+        </w:rPr>
+        <w:t xml:space="preserve"> = 0.6</w:t>
+      </w:r>
+      <w:proofErr w:type="gramStart"/>
+      <w:r>
+        <w:rPr>
+          <w:rFonts w:ascii="TH Sarabun New" w:hAnsi="TH Sarabun New" w:cs="TH Sarabun New"/>
+          <w:color w:val="000000"/>
+          <w:sz w:val="32"/>
+        </w:rPr>
+        <w:t>+(</w:t>
+      </w:r>
+      <w:proofErr w:type="gramEnd"/>
+      <w:r>
+        <w:rPr>
+          <w:rFonts w:ascii="TH Sarabun New" w:hAnsi="TH Sarabun New" w:cs="TH Sarabun New"/>
+          <w:color w:val="000000"/>
+          <w:sz w:val="32"/>
+        </w:rPr>
+        <w:t>0.01*34.16667) = 0.941667</w:t>
+      </w:r>
+      <m:oMath>
+        <m:r>
+          <m:rPr>
+            <m:sty m:val="p"/>
+          </m:rPr>
+          <w:rPr>
+            <w:rFonts w:ascii="Cambria Math" w:hAnsi="Cambria Math" w:cs="TH Sarabun New"/>
+            <w:color w:val="000000"/>
+            <w:sz w:val="18"/>
+            <w:szCs w:val="16"/>
+          </w:rPr>
+          <m:t xml:space="preserve"> ≈</m:t>
+        </m:r>
+      </m:oMath>
+      <w:r>
+        <w:rPr>
+          <w:rFonts w:ascii="TH Sarabun New" w:eastAsiaTheme="minorEastAsia" w:hAnsi="TH Sarabun New" w:cs="TH Sarabun New" w:hint="cs"/>
+          <w:color w:val="000000"/>
+          <w:sz w:val="32"/>
+          <w:cs/>
+        </w:rPr>
+        <w:t xml:space="preserve"> </w:t>
+      </w:r>
+      <w:r>
+        <w:rPr>
+          <w:rFonts w:ascii="TH Sarabun New" w:eastAsiaTheme="minorEastAsia" w:hAnsi="TH Sarabun New" w:cs="TH Sarabun New"/>
+          <w:color w:val="000000"/>
+          <w:sz w:val="32"/>
+        </w:rPr>
+        <w:t>0.942</w:t>
+      </w:r>
+    </w:p>
+    <w:p>
+      <w:pPr>
+        <w:rPr>
+          <w:b/>
+          <w:bCs/>
+          <w:sz w:val="32"/>
+          <w:szCs w:val="32"/>
+          <w:u w:val="single"/>
+        </w:rPr>
+      </w:pPr>
+    </w:p>
+    <w:p>
+      <w:pPr>
+        <w:rPr>
+          <w:b/>
+          <w:bCs/>
+          <w:sz w:val="32"/>
+          <w:szCs w:val="32"/>
+          <w:u w:val="single"/>
+        </w:rPr>
+      </w:pPr>
+    </w:p>
+    <w:p>
+      <w:pPr>
+        <w:rPr>
+          <w:b/>
+          <w:bCs/>
+          <w:sz w:val="32"/>
+          <w:szCs w:val="32"/>
+          <w:u w:val="single"/>
+        </w:rPr>
+      </w:pPr>
+    </w:p>
+    <w:p>
+      <w:pPr>
+        <w:rPr>
+          <w:b/>
+          <w:bCs/>
+          <w:sz w:val="32"/>
+          <w:szCs w:val="32"/>
+          <w:u w:val="single"/>
+        </w:rPr>
+      </w:pPr>
+    </w:p>
+    <w:p>
+      <w:pPr>
+        <w:rPr>
+          <w:b/>
+          <w:bCs/>
+          <w:sz w:val="32"/>
+          <w:szCs w:val="32"/>
+          <w:u w:val="single"/>
+        </w:rPr>
+      </w:pPr>
+    </w:p>
+    <w:p>
+      <w:pPr>
+        <w:rPr>
+          <w:b/>
+          <w:bCs/>
+          <w:sz w:val="32"/>
+          <w:szCs w:val="32"/>
+          <w:u w:val="single"/>
+        </w:rPr>
+      </w:pPr>
+      <w:r>
+        <w:rPr>
+          <w:rFonts w:hint="cs"/>
+          <w:b/>
+          <w:bCs/>
+          <w:sz w:val="32"/>
+          <w:szCs w:val="32"/>
+          <w:u w:val="single"/>
+          <w:cs/>
+        </w:rPr>
+        <w:lastRenderedPageBreak/>
+        <w:t xml:space="preserve">ค่า </w:t>
+      </w:r>
+      <w:r>
+        <w:rPr>
+          <w:b/>
+          <w:bCs/>
+          <w:sz w:val="32"/>
+          <w:szCs w:val="32"/>
+          <w:u w:val="single"/>
+        </w:rPr>
+        <w:t>UCF</w:t>
+      </w:r>
+    </w:p>
+    <w:p>
+      <w:pPr>
+        <w:jc w:val="center"/>
+        <w:rPr>
+          <w:sz w:val="28"/>
+        </w:rPr>
+      </w:pPr>
+      <w:r>
+        <w:rPr>
+          <w:noProof/>
+          <w:sz w:val="28"/>
+        </w:rPr>
+        <w:drawing>
+          <wp:inline distT="0" distB="0" distL="0" distR="0">
+            <wp:extent cx="5731510" cy="2430780"/>
+            <wp:effectExtent l="0" t="0" r="2540" b="7620"/>
+            <wp:docPr id="5" name="รูปภาพ 2"/>
+            <wp:cNvGraphicFramePr>
+              <a:graphicFrameLocks xmlns:a="http://schemas.openxmlformats.org/drawingml/2006/main" noChangeAspect="1"/>
+            </wp:cNvGraphicFramePr>
+            <a:graphic xmlns:a="http://schemas.openxmlformats.org/drawingml/2006/main">
+              <a:graphicData uri="http://schemas.openxmlformats.org/drawingml/2006/picture">
+                <pic:pic xmlns:pic="http://schemas.openxmlformats.org/drawingml/2006/picture">
+                  <pic:nvPicPr>
+                    <pic:cNvPr id="2" name="ECF.PNG"/>
+                    <pic:cNvPicPr/>
+                  </pic:nvPicPr>
+                  <pic:blipFill rotWithShape="1">
+                    <a:blip r:embed="rId14" cstate="print">
+                      <a:extLst>
+                        <a:ext uri="{28A0092B-C50C-407E-A947-70E740481C1C}">
+                          <a14:useLocalDpi xmlns="" xmlns:wpc="http://schemas.microsoft.com/office/word/2010/wordprocessingCanvas" xmlns:mc="http://schemas.openxmlformats.org/markup-compatibility/2006" xmlns:o="urn:schemas-microsoft-com:office:office" xmlns:v="urn:schemas-microsoft-com:vml" xmlns:wp14="http://schemas.microsoft.com/office/word/2010/wordprocessingDrawing" xmlns:w10="urn:schemas-microsoft-com:office:word" xmlns:w="http://schemas.openxmlformats.org/wordprocessingml/2006/main" xmlns:w14="http://schemas.microsoft.com/office/word/2010/wordml" xmlns:w15="http://schemas.microsoft.com/office/word/2012/wordml" xmlns:wpg="http://schemas.microsoft.com/office/word/2010/wordprocessingGroup" xmlns:wpi="http://schemas.microsoft.com/office/word/2010/wordprocessingInk" xmlns:wps="http://schemas.microsoft.com/office/word/2010/wordprocessingShape" xmlns:a14="http://schemas.microsoft.com/office/drawing/2010/main" val="0"/>
+                        </a:ext>
+                      </a:extLst>
+                    </a:blip>
+                    <a:srcRect b="1314"/>
+                    <a:stretch/>
+                  </pic:blipFill>
+                  <pic:spPr bwMode="auto">
+                    <a:xfrm>
+                      <a:off x="0" y="0"/>
+                      <a:ext cx="5731510" cy="2430780"/>
+                    </a:xfrm>
+                    <a:prstGeom prst="rect">
+                      <a:avLst/>
+                    </a:prstGeom>
+                    <a:ln>
+                      <a:noFill/>
+                    </a:ln>
+                    <a:extLst>
+                      <a:ext uri="{53640926-AAD7-44D8-BBD7-CCE9431645EC}">
+                        <a14:shadowObscured xmlns="" xmlns:wpc="http://schemas.microsoft.com/office/word/2010/wordprocessingCanvas" xmlns:mc="http://schemas.openxmlformats.org/markup-compatibility/2006" xmlns:o="urn:schemas-microsoft-com:office:office" xmlns:v="urn:schemas-microsoft-com:vml" xmlns:wp14="http://schemas.microsoft.com/office/word/2010/wordprocessingDrawing" xmlns:w10="urn:schemas-microsoft-com:office:word" xmlns:w="http://schemas.openxmlformats.org/wordprocessingml/2006/main" xmlns:w14="http://schemas.microsoft.com/office/word/2010/wordml" xmlns:w15="http://schemas.microsoft.com/office/word/2012/wordml" xmlns:wpg="http://schemas.microsoft.com/office/word/2010/wordprocessingGroup" xmlns:wpi="http://schemas.microsoft.com/office/word/2010/wordprocessingInk" xmlns:wps="http://schemas.microsoft.com/office/word/2010/wordprocessingShape" xmlns:a14="http://schemas.microsoft.com/office/drawing/2010/main"/>
+                      </a:ext>
+                    </a:extLst>
+                  </pic:spPr>
+                </pic:pic>
+              </a:graphicData>
+            </a:graphic>
+          </wp:inline>
+        </w:drawing>
+      </w:r>
+    </w:p>
+    <w:p>
+      <w:pPr>
+        <w:jc w:val="center"/>
+        <w:rPr>
+          <w:sz w:val="28"/>
+        </w:rPr>
+      </w:pPr>
+    </w:p>
+    <w:p>
+      <w:pPr>
+        <w:rPr>
+          <w:rFonts w:ascii="TH Sarabun New" w:hAnsi="TH Sarabun New" w:cs="TH Sarabun New"/>
+          <w:color w:val="000000"/>
+          <w:sz w:val="32"/>
+        </w:rPr>
+      </w:pPr>
+      <w:r>
+        <w:rPr>
+          <w:rFonts w:ascii="Symbol" w:hAnsi="Symbol"/>
+          <w:color w:val="000000"/>
+          <w:sz w:val="24"/>
+          <w:szCs w:val="24"/>
+        </w:rPr>
+        <w:sym w:font="Symbol" w:char="F053"/>
+      </w:r>
+      <w:r>
+        <w:rPr>
+          <w:rFonts w:ascii="TH SarabunPSK" w:hAnsi="TH SarabunPSK" w:cs="TH SarabunPSK"/>
+          <w:color w:val="000000"/>
+          <w:sz w:val="32"/>
+        </w:rPr>
+        <w:t xml:space="preserve">(We </w:t>
+      </w:r>
+      <w:r>
+        <w:rPr>
+          <w:rFonts w:ascii="Symbol" w:hAnsi="Symbol"/>
+          <w:color w:val="000000"/>
+          <w:sz w:val="32"/>
+        </w:rPr>
+        <w:sym w:font="Symbol" w:char="F0D7"/>
+      </w:r>
+      <w:r>
+        <w:rPr>
+          <w:rFonts w:ascii="Symbol" w:hAnsi="Symbol"/>
+          <w:color w:val="000000"/>
+          <w:sz w:val="32"/>
+        </w:rPr>
+        <w:t></w:t>
+      </w:r>
+      <w:proofErr w:type="spellStart"/>
+      <w:r>
+        <w:rPr>
+          <w:rFonts w:ascii="TH SarabunPSK" w:hAnsi="TH SarabunPSK" w:cs="TH SarabunPSK"/>
+          <w:color w:val="000000"/>
+          <w:sz w:val="32"/>
+        </w:rPr>
+        <w:t>Ei</w:t>
+      </w:r>
+      <w:proofErr w:type="spellEnd"/>
+      <w:r>
+        <w:rPr>
+          <w:rFonts w:ascii="TH SarabunPSK" w:hAnsi="TH SarabunPSK" w:cs="TH SarabunPSK"/>
+          <w:color w:val="000000"/>
+          <w:sz w:val="32"/>
+        </w:rPr>
+        <w:t>)</w:t>
+      </w:r>
+      <w:r>
+        <w:t xml:space="preserve"> </w:t>
+      </w:r>
+      <w:r>
+        <w:t xml:space="preserve">  </w:t>
+      </w:r>
+      <w:proofErr w:type="gramStart"/>
+      <w:r>
+        <w:rPr>
+          <w:rFonts w:ascii="TH Sarabun New" w:hAnsi="TH Sarabun New" w:cs="TH Sarabun New"/>
+          <w:color w:val="000000"/>
+          <w:sz w:val="32"/>
+        </w:rPr>
+        <w:t>=</w:t>
+      </w:r>
+      <w:r>
+        <w:rPr>
+          <w:rFonts w:ascii="TH Sarabun New" w:hAnsi="TH Sarabun New" w:cs="TH Sarabun New"/>
+          <w:color w:val="000000"/>
+          <w:sz w:val="32"/>
+        </w:rPr>
+        <w:t xml:space="preserve"> </w:t>
+      </w:r>
+      <w:r>
+        <w:rPr>
+          <w:rFonts w:ascii="TH Sarabun New" w:hAnsi="TH Sarabun New" w:cs="TH Sarabun New"/>
+          <w:color w:val="000000"/>
+          <w:sz w:val="32"/>
+        </w:rPr>
+        <w:t xml:space="preserve"> </w:t>
+      </w:r>
+      <w:r>
+        <w:rPr>
+          <w:rFonts w:ascii="TH Sarabun New" w:hAnsi="TH Sarabun New" w:cs="TH Sarabun New"/>
+          <w:color w:val="000000"/>
+          <w:sz w:val="32"/>
+        </w:rPr>
+        <w:t>19.83333</w:t>
+      </w:r>
+      <w:proofErr w:type="gramEnd"/>
+    </w:p>
+    <w:p>
+      <w:pPr>
+        <w:rPr>
+          <w:rFonts w:ascii="TH Sarabun New" w:hAnsi="TH Sarabun New" w:cs="TH Sarabun New"/>
+          <w:b/>
+          <w:bCs/>
+          <w:sz w:val="32"/>
+          <w:szCs w:val="32"/>
+          <w:u w:val="single"/>
+        </w:rPr>
+      </w:pPr>
+      <w:r>
+        <w:rPr>
+          <w:rFonts w:ascii="TH Sarabun New" w:hAnsi="TH Sarabun New" w:cs="TH Sarabun New"/>
+          <w:color w:val="000000"/>
+          <w:sz w:val="32"/>
+        </w:rPr>
+        <w:t>E</w:t>
+      </w:r>
+      <w:r>
+        <w:rPr>
+          <w:rFonts w:ascii="TH Sarabun New" w:hAnsi="TH Sarabun New" w:cs="TH Sarabun New"/>
+          <w:color w:val="000000"/>
+          <w:sz w:val="32"/>
+        </w:rPr>
+        <w:t xml:space="preserve">CF = </w:t>
+      </w:r>
+      <w:r>
+        <w:rPr>
+          <w:rFonts w:ascii="TH Sarabun New" w:hAnsi="TH Sarabun New" w:cs="TH Sarabun New"/>
+          <w:color w:val="000000"/>
+          <w:sz w:val="32"/>
+        </w:rPr>
+        <w:t xml:space="preserve">1.40 – 0.03 </w:t>
+      </w:r>
+      <w:r>
+        <w:rPr>
+          <w:rFonts w:ascii="TH Sarabun New" w:hAnsi="TH Sarabun New" w:cs="TH Sarabun New"/>
+          <w:color w:val="000000"/>
+          <w:sz w:val="20"/>
+          <w:szCs w:val="18"/>
+        </w:rPr>
+        <w:t>X</w:t>
+      </w:r>
+      <w:r>
+        <w:rPr>
+          <w:rFonts w:ascii="TH Sarabun New" w:hAnsi="TH Sarabun New" w:cs="TH Sarabun New"/>
+          <w:color w:val="000000"/>
+          <w:sz w:val="32"/>
+        </w:rPr>
+        <w:t xml:space="preserve"> </w:t>
+      </w:r>
+      <w:r>
+        <w:rPr>
+          <w:rFonts w:ascii="Symbol" w:hAnsi="Symbol"/>
+          <w:color w:val="000000"/>
+          <w:sz w:val="24"/>
+          <w:szCs w:val="24"/>
+        </w:rPr>
+        <w:sym w:font="Symbol" w:char="F053"/>
+      </w:r>
+      <w:r>
+        <w:rPr>
+          <w:rFonts w:ascii="TH SarabunPSK" w:hAnsi="TH SarabunPSK" w:cs="TH SarabunPSK"/>
+          <w:color w:val="000000"/>
+          <w:sz w:val="32"/>
+        </w:rPr>
+        <w:t xml:space="preserve">(We </w:t>
+      </w:r>
+      <w:r>
+        <w:rPr>
+          <w:rFonts w:ascii="Symbol" w:hAnsi="Symbol"/>
+          <w:color w:val="000000"/>
+          <w:sz w:val="32"/>
+        </w:rPr>
+        <w:sym w:font="Symbol" w:char="F0D7"/>
+      </w:r>
+      <w:r>
+        <w:rPr>
+          <w:rFonts w:ascii="Symbol" w:hAnsi="Symbol"/>
+          <w:color w:val="000000"/>
+          <w:sz w:val="32"/>
+        </w:rPr>
+        <w:t></w:t>
+      </w:r>
+      <w:proofErr w:type="spellStart"/>
+      <w:r>
+        <w:rPr>
+          <w:rFonts w:ascii="TH SarabunPSK" w:hAnsi="TH SarabunPSK" w:cs="TH SarabunPSK"/>
+          <w:color w:val="000000"/>
+          <w:sz w:val="32"/>
+        </w:rPr>
+        <w:t>Ei</w:t>
+      </w:r>
+      <w:proofErr w:type="spellEnd"/>
+      <w:r>
+        <w:rPr>
+          <w:rFonts w:ascii="TH SarabunPSK" w:hAnsi="TH SarabunPSK" w:cs="TH SarabunPSK"/>
+          <w:color w:val="000000"/>
+          <w:sz w:val="32"/>
+        </w:rPr>
+        <w:t>)</w:t>
+      </w:r>
+      <w:r>
+        <w:t xml:space="preserve"> </w:t>
+      </w:r>
+      <w:r>
+        <w:t xml:space="preserve">  </w:t>
+      </w:r>
+      <w:r>
+        <w:rPr>
+          <w:rFonts w:ascii="TH Sarabun New" w:hAnsi="TH Sarabun New" w:cs="TH Sarabun New"/>
+          <w:color w:val="000000"/>
+          <w:sz w:val="32"/>
+        </w:rPr>
+        <w:t xml:space="preserve">= 1.40 – 0.03 </w:t>
+      </w:r>
+      <w:proofErr w:type="gramStart"/>
+      <w:r>
+        <w:rPr>
+          <w:rFonts w:ascii="TH Sarabun New" w:hAnsi="TH Sarabun New" w:cs="TH Sarabun New"/>
+          <w:color w:val="000000"/>
+          <w:sz w:val="20"/>
+          <w:szCs w:val="18"/>
+        </w:rPr>
+        <w:t>X</w:t>
+      </w:r>
+      <w:r>
+        <w:rPr>
+          <w:rFonts w:ascii="TH Sarabun New" w:hAnsi="TH Sarabun New" w:cs="TH Sarabun New"/>
+          <w:color w:val="000000"/>
+          <w:sz w:val="20"/>
+          <w:szCs w:val="18"/>
+        </w:rPr>
+        <w:t xml:space="preserve"> </w:t>
+      </w:r>
+      <w:r>
+        <w:rPr>
+          <w:rFonts w:ascii="TH Sarabun New" w:hAnsi="TH Sarabun New" w:cs="TH Sarabun New"/>
+          <w:color w:val="000000"/>
+          <w:sz w:val="32"/>
+        </w:rPr>
+        <w:t xml:space="preserve"> 19.83333</w:t>
+      </w:r>
+      <w:proofErr w:type="gramEnd"/>
+      <w:r>
+        <w:rPr>
+          <w:rFonts w:ascii="TH Sarabun New" w:hAnsi="TH Sarabun New" w:cs="TH Sarabun New"/>
+          <w:color w:val="000000"/>
+          <w:sz w:val="32"/>
+        </w:rPr>
+        <w:t>= 0.805</w:t>
+      </w:r>
+    </w:p>
+    <w:p>
+      <w:pPr>
+        <w:rPr>
+          <w:sz w:val="28"/>
+        </w:rPr>
+      </w:pPr>
+    </w:p>
+    <w:p>
+      <w:pPr>
+        <w:jc w:val="center"/>
+        <w:rPr>
+          <w:sz w:val="28"/>
+        </w:rPr>
+      </w:pPr>
+    </w:p>
+    <w:p>
+      <w:pPr>
+        <w:jc w:val="center"/>
+        <w:rPr>
+          <w:sz w:val="28"/>
+        </w:rPr>
+      </w:pPr>
+    </w:p>
+    <w:p>
+      <w:pPr>
+        <w:jc w:val="center"/>
+        <w:rPr>
+          <w:sz w:val="28"/>
+        </w:rPr>
+      </w:pPr>
+    </w:p>
+    <w:p>
+      <w:pPr>
+        <w:jc w:val="center"/>
+        <w:rPr>
+          <w:sz w:val="28"/>
+        </w:rPr>
+      </w:pPr>
+    </w:p>
+    <w:p>
+      <w:pPr>
+        <w:jc w:val="center"/>
+        <w:rPr>
+          <w:sz w:val="28"/>
+        </w:rPr>
+      </w:pPr>
+    </w:p>
+    <w:p>
+      <w:pPr>
+        <w:jc w:val="center"/>
+        <w:rPr>
+          <w:sz w:val="28"/>
+        </w:rPr>
+      </w:pPr>
+    </w:p>
+    <w:p>
+      <w:pPr>
+        <w:jc w:val="center"/>
+        <w:rPr>
+          <w:sz w:val="28"/>
+        </w:rPr>
+      </w:pPr>
+    </w:p>
+    <w:p>
+      <w:pPr>
+        <w:jc w:val="center"/>
+        <w:rPr>
+          <w:sz w:val="28"/>
+        </w:rPr>
+      </w:pPr>
+    </w:p>
+    <w:p>
+      <w:pPr>
+        <w:jc w:val="center"/>
+        <w:rPr>
+          <w:sz w:val="28"/>
+        </w:rPr>
+      </w:pPr>
+    </w:p>
+    <w:p>
+      <w:pPr>
+        <w:jc w:val="center"/>
+        <w:rPr>
+          <w:sz w:val="28"/>
+        </w:rPr>
+      </w:pPr>
+    </w:p>
+    <w:p>
+      <w:pPr>
+        <w:jc w:val="center"/>
+        <w:rPr>
+          <w:sz w:val="28"/>
+        </w:rPr>
+      </w:pPr>
+    </w:p>
+    <w:p>
+      <w:pPr>
+        <w:jc w:val="center"/>
+        <w:rPr>
+          <w:sz w:val="28"/>
+        </w:rPr>
+      </w:pPr>
+    </w:p>
+    <w:p>
+      <w:pPr>
+        <w:rPr>
+          <w:rFonts w:cstheme="minorHAnsi"/>
+          <w:sz w:val="28"/>
+        </w:rPr>
+      </w:pPr>
+      <w:r>
+        <w:rPr>
+          <w:rFonts w:cstheme="minorHAnsi"/>
+          <w:sz w:val="28"/>
+        </w:rPr>
+        <w:lastRenderedPageBreak/>
+        <w:t>*</w:t>
+      </w:r>
+      <w:r>
+        <w:rPr>
+          <w:rFonts w:ascii="Browallia New" w:hAnsi="Browallia New" w:cs="Browallia New" w:hint="cs"/>
+          <w:sz w:val="28"/>
+          <w:cs/>
+        </w:rPr>
+        <w:t>หมายเหตุ</w:t>
+      </w:r>
+      <w:r>
+        <w:rPr>
+          <w:rFonts w:cstheme="minorHAnsi"/>
+          <w:sz w:val="28"/>
+          <w:cs/>
+        </w:rPr>
+        <w:t xml:space="preserve"> </w:t>
+      </w:r>
+      <w:r>
+        <w:rPr>
+          <w:rFonts w:ascii="Browallia New" w:hAnsi="Browallia New" w:cs="Browallia New" w:hint="cs"/>
+          <w:sz w:val="28"/>
+          <w:cs/>
+        </w:rPr>
+        <w:t>สมาชิกลำดับที่</w:t>
+      </w:r>
+      <w:r>
+        <w:rPr>
+          <w:rFonts w:cstheme="minorHAnsi"/>
+          <w:sz w:val="28"/>
+          <w:cs/>
+        </w:rPr>
+        <w:t xml:space="preserve"> </w:t>
+      </w:r>
+    </w:p>
+    <w:p>
+      <w:pPr>
+        <w:rPr>
+          <w:rFonts w:cstheme="minorHAnsi"/>
+          <w:sz w:val="28"/>
+        </w:rPr>
+      </w:pPr>
+      <w:r>
+        <w:rPr>
+          <w:rFonts w:cstheme="minorHAnsi"/>
+          <w:sz w:val="28"/>
+          <w:cs/>
+        </w:rPr>
+        <w:t xml:space="preserve">1 </w:t>
+      </w:r>
+      <w:r>
+        <w:rPr>
+          <w:rFonts w:cstheme="minorHAnsi"/>
+          <w:sz w:val="28"/>
+        </w:rPr>
+        <w:t>B</w:t>
+      </w:r>
+      <w:r>
+        <w:rPr>
+          <w:rFonts w:cstheme="minorHAnsi"/>
+          <w:sz w:val="28"/>
+          <w:cs/>
+        </w:rPr>
+        <w:t xml:space="preserve">5900374 </w:t>
+      </w:r>
+      <w:r>
+        <w:rPr>
+          <w:rFonts w:ascii="Browallia New" w:hAnsi="Browallia New" w:cs="Browallia New" w:hint="cs"/>
+          <w:sz w:val="28"/>
+          <w:cs/>
+        </w:rPr>
+        <w:t>นายวงศกร</w:t>
+      </w:r>
+      <w:r>
+        <w:rPr>
+          <w:rFonts w:cstheme="minorHAnsi"/>
+          <w:sz w:val="28"/>
+          <w:cs/>
+        </w:rPr>
+        <w:t xml:space="preserve"> </w:t>
+      </w:r>
+      <w:r>
+        <w:rPr>
+          <w:rFonts w:ascii="Browallia New" w:hAnsi="Browallia New" w:cs="Browallia New" w:hint="cs"/>
+          <w:sz w:val="28"/>
+          <w:cs/>
+        </w:rPr>
+        <w:t>ชูเกษม</w:t>
+      </w:r>
+      <w:r>
+        <w:rPr>
+          <w:rFonts w:cstheme="minorHAnsi"/>
+          <w:sz w:val="28"/>
+        </w:rPr>
+        <w:t xml:space="preserve">      </w:t>
+      </w:r>
+      <w:r>
+        <w:rPr>
+          <w:rFonts w:cstheme="minorHAnsi"/>
+          <w:sz w:val="28"/>
+        </w:rPr>
+        <w:t>4</w:t>
+      </w:r>
+      <w:r>
+        <w:rPr>
+          <w:rFonts w:cstheme="minorHAnsi"/>
+          <w:sz w:val="28"/>
+        </w:rPr>
+        <w:t xml:space="preserve"> B5908622</w:t>
+      </w:r>
+      <w:r>
+        <w:rPr>
+          <w:rFonts w:cs="Angsana New"/>
+          <w:sz w:val="28"/>
+          <w:cs/>
+        </w:rPr>
+        <w:t xml:space="preserve"> นางสาวรัตนามณี จงสื</w:t>
+      </w:r>
+      <w:r>
+        <w:rPr>
+          <w:rFonts w:cs="Angsana New"/>
+          <w:sz w:val="28"/>
+          <w:cs/>
+        </w:rPr>
+        <w:t>สิทธิ</w:t>
+      </w:r>
+    </w:p>
+    <w:p>
+      <w:pPr>
+        <w:rPr>
+          <w:rFonts w:cstheme="minorHAnsi"/>
+          <w:sz w:val="28"/>
+        </w:rPr>
+      </w:pPr>
+      <w:r>
+        <w:rPr>
+          <w:rFonts w:cstheme="minorHAnsi"/>
+          <w:sz w:val="28"/>
+          <w:cs/>
+        </w:rPr>
+        <w:t>2</w:t>
+      </w:r>
+      <w:r>
+        <w:rPr>
+          <w:rFonts w:cstheme="minorHAnsi"/>
+          <w:sz w:val="28"/>
+        </w:rPr>
+        <w:t xml:space="preserve"> B5903146</w:t>
+      </w:r>
+      <w:r>
+        <w:rPr>
+          <w:rFonts w:cstheme="minorHAnsi"/>
+          <w:sz w:val="28"/>
+        </w:rPr>
+        <w:tab/>
+      </w:r>
+      <w:r>
+        <w:rPr>
+          <w:rFonts w:cstheme="minorHAnsi"/>
+          <w:sz w:val="28"/>
+          <w:cs/>
+        </w:rPr>
+        <w:t xml:space="preserve"> </w:t>
+      </w:r>
+      <w:r>
+        <w:rPr>
+          <w:rFonts w:ascii="Browallia New" w:hAnsi="Browallia New" w:cs="Browallia New" w:hint="cs"/>
+          <w:sz w:val="28"/>
+          <w:cs/>
+        </w:rPr>
+        <w:t>นายอนันตกิจ</w:t>
+      </w:r>
+      <w:r>
+        <w:rPr>
+          <w:rFonts w:cstheme="minorHAnsi"/>
+          <w:sz w:val="28"/>
+          <w:cs/>
+        </w:rPr>
+        <w:t xml:space="preserve"> </w:t>
+      </w:r>
+      <w:r>
+        <w:rPr>
+          <w:rFonts w:ascii="Browallia New" w:hAnsi="Browallia New" w:cs="Browallia New" w:hint="cs"/>
+          <w:sz w:val="28"/>
+          <w:cs/>
+        </w:rPr>
+        <w:t>ดวงดี</w:t>
+      </w:r>
+      <w:r>
+        <w:rPr>
+          <w:rFonts w:cstheme="minorHAnsi"/>
+          <w:sz w:val="28"/>
+        </w:rPr>
+        <w:t xml:space="preserve">    5 B5913862 </w:t>
+      </w:r>
+      <w:r>
+        <w:rPr>
+          <w:rFonts w:cs="Angsana New"/>
+          <w:sz w:val="28"/>
+          <w:cs/>
+        </w:rPr>
+        <w:t>นายสุริยา เสียงใส</w:t>
+      </w:r>
+    </w:p>
+    <w:p>
+      <w:pPr>
+        <w:rPr>
+          <w:rFonts w:cs="Angsana New"/>
+          <w:sz w:val="28"/>
+        </w:rPr>
+      </w:pPr>
+      <w:bookmarkStart w:id="0" w:name="_GoBack"/>
+      <w:bookmarkEnd w:id="0"/>
+      <w:r>
+        <w:rPr>
+          <w:rFonts w:cstheme="minorHAnsi"/>
+          <w:sz w:val="28"/>
+          <w:cs/>
+        </w:rPr>
+        <w:t xml:space="preserve">3 </w:t>
+      </w:r>
+      <w:r>
+        <w:rPr>
+          <w:rFonts w:cstheme="minorHAnsi"/>
+          <w:sz w:val="28"/>
+        </w:rPr>
+        <w:t xml:space="preserve"> B</w:t>
+      </w:r>
+      <w:r>
+        <w:rPr>
+          <w:rFonts w:cstheme="minorHAnsi"/>
+          <w:sz w:val="28"/>
+          <w:cs/>
+        </w:rPr>
+        <w:t>5908431</w:t>
+      </w:r>
+      <w:r>
+        <w:rPr>
+          <w:rFonts w:cstheme="minorHAnsi"/>
+          <w:sz w:val="28"/>
+          <w:cs/>
+        </w:rPr>
+        <w:tab/>
+        <w:t xml:space="preserve"> </w:t>
+      </w:r>
+      <w:r>
+        <w:rPr>
+          <w:rFonts w:ascii="Browallia New" w:hAnsi="Browallia New" w:cs="Browallia New" w:hint="cs"/>
+          <w:sz w:val="28"/>
+          <w:cs/>
+        </w:rPr>
+        <w:t>นายศรัญญู</w:t>
+      </w:r>
+      <w:r>
+        <w:rPr>
+          <w:rFonts w:cstheme="minorHAnsi"/>
+          <w:sz w:val="28"/>
+          <w:cs/>
+        </w:rPr>
+        <w:t xml:space="preserve"> </w:t>
+      </w:r>
+      <w:r>
+        <w:rPr>
+          <w:rFonts w:ascii="Browallia New" w:hAnsi="Browallia New" w:cs="Browallia New" w:hint="cs"/>
+          <w:sz w:val="28"/>
+          <w:cs/>
+        </w:rPr>
+        <w:t>เงาศรี</w:t>
+      </w:r>
+      <w:r>
+        <w:rPr>
+          <w:rFonts w:cstheme="minorHAnsi"/>
+          <w:sz w:val="28"/>
+          <w:cs/>
+        </w:rPr>
+        <w:tab/>
+      </w:r>
+      <w:r>
+        <w:rPr>
+          <w:rFonts w:cstheme="minorHAnsi"/>
+          <w:sz w:val="28"/>
+        </w:rPr>
+        <w:t xml:space="preserve">      6 B5910779 </w:t>
+      </w:r>
+      <w:r>
+        <w:rPr>
+          <w:rFonts w:cs="Angsana New"/>
+          <w:sz w:val="28"/>
+          <w:cs/>
+        </w:rPr>
+        <w:t>นายคมชาญ คำไพ</w:t>
+      </w:r>
+    </w:p>
+    <w:p>
+      <w:pPr>
+        <w:rPr>
+          <w:rFonts w:cs="Angsana New"/>
+          <w:sz w:val="28"/>
+        </w:rPr>
+      </w:pPr>
+    </w:p>
+    <w:tbl>
+      <w:tblPr>
+        <w:tblW w:w="0" w:type="auto"/>
+        <w:tblLayout w:type="fixed"/>
+        <w:tblLook w:val="04A0"/>
+      </w:tblPr>
+      <w:tblGrid>
+        <w:gridCol w:w="4845"/>
+        <w:gridCol w:w="1845"/>
+      </w:tblGrid>
+      <w:tr>
+        <w:tc>
+          <w:tcPr>
+            <w:tcW w:w="4845" w:type="dxa"/>
+            <w:vAlign w:val="center"/>
+            <w:hideMark/>
+          </w:tcPr>
+          <w:p>
+            <w:pPr>
+              <w:spacing w:after="0" w:line="240" w:lineRule="auto"/>
+              <w:rPr>
+                <w:rFonts w:ascii="Times New Roman" w:eastAsia="Times New Roman" w:hAnsi="Times New Roman" w:cs="Times New Roman"/>
+                <w:sz w:val="24"/>
+                <w:szCs w:val="24"/>
+              </w:rPr>
+            </w:pPr>
+            <w:r>
+              <w:rPr>
+                <w:rFonts w:ascii="TH SarabunPSK" w:eastAsia="Times New Roman" w:hAnsi="TH SarabunPSK" w:cs="TH SarabunPSK"/>
+                <w:color w:val="000000"/>
+                <w:sz w:val="32"/>
+              </w:rPr>
+              <w:t xml:space="preserve">T1. </w:t>
+            </w:r>
+            <w:r>
+              <w:rPr>
+                <w:rFonts w:ascii="TH SarabunPSK" w:eastAsia="Times New Roman" w:hAnsi="TH SarabunPSK" w:cs="TH SarabunPSK"/>
+                <w:color w:val="000000"/>
+                <w:sz w:val="32"/>
+                <w:cs/>
+              </w:rPr>
+              <w:t>ระบบต้องเป็นแบบกระจายหรือไม่</w:t>
+            </w:r>
+            <w:r>
+              <w:rPr>
+                <w:rFonts w:ascii="TH SarabunPSK" w:eastAsia="Times New Roman" w:hAnsi="TH SarabunPSK" w:cs="TH SarabunPSK"/>
+                <w:color w:val="000000"/>
+                <w:sz w:val="32"/>
+              </w:rPr>
+              <w:t xml:space="preserve"> </w:t>
+            </w:r>
+            <w:r>
+              <w:rPr>
+                <w:rFonts w:ascii="TH SarabunPSK" w:eastAsia="Times New Roman" w:hAnsi="TH SarabunPSK" w:cs="TH SarabunPSK"/>
+                <w:color w:val="000000"/>
+                <w:sz w:val="32"/>
+                <w:szCs w:val="32"/>
+              </w:rPr>
+              <w:br/>
+            </w:r>
+            <w:r>
+              <w:rPr>
+                <w:rFonts w:ascii="TH SarabunPSK" w:eastAsia="Times New Roman" w:hAnsi="TH SarabunPSK" w:cs="TH SarabunPSK"/>
+                <w:color w:val="000000"/>
+                <w:sz w:val="32"/>
+              </w:rPr>
+              <w:t xml:space="preserve">T2. </w:t>
+            </w:r>
+            <w:r>
+              <w:rPr>
+                <w:rFonts w:ascii="TH SarabunPSK" w:eastAsia="Times New Roman" w:hAnsi="TH SarabunPSK" w:cs="TH SarabunPSK"/>
+                <w:color w:val="000000"/>
+                <w:sz w:val="32"/>
+                <w:cs/>
+              </w:rPr>
+              <w:t>ระบบต้องมีสมรรถนะตามก</w:t>
+            </w:r>
+            <w:r>
+              <w:rPr>
+                <w:rFonts w:ascii="TH SarabunPSK" w:eastAsia="Times New Roman" w:hAnsi="TH SarabunPSK" w:cs="TH SarabunPSK" w:hint="cs"/>
+                <w:color w:val="000000"/>
+                <w:sz w:val="32"/>
+                <w:cs/>
+              </w:rPr>
+              <w:t>ำ</w:t>
+            </w:r>
+            <w:r>
+              <w:rPr>
+                <w:rFonts w:ascii="TH SarabunPSK" w:eastAsia="Times New Roman" w:hAnsi="TH SarabunPSK" w:cs="TH SarabunPSK"/>
+                <w:color w:val="000000"/>
+                <w:sz w:val="32"/>
+                <w:cs/>
+              </w:rPr>
+              <w:t>หนดหรือไม่</w:t>
+            </w:r>
+            <w:r>
+              <w:rPr>
+                <w:rFonts w:ascii="TH SarabunPSK" w:eastAsia="Times New Roman" w:hAnsi="TH SarabunPSK" w:cs="TH SarabunPSK"/>
+                <w:color w:val="000000"/>
+                <w:sz w:val="32"/>
+              </w:rPr>
+              <w:t xml:space="preserve"> </w:t>
+            </w:r>
+            <w:r>
+              <w:rPr>
+                <w:rFonts w:ascii="TH SarabunPSK" w:eastAsia="Times New Roman" w:hAnsi="TH SarabunPSK" w:cs="TH SarabunPSK"/>
+                <w:color w:val="000000"/>
+                <w:sz w:val="32"/>
+                <w:szCs w:val="32"/>
+              </w:rPr>
+              <w:br/>
+            </w:r>
+            <w:r>
+              <w:rPr>
+                <w:rFonts w:ascii="TH SarabunPSK" w:eastAsia="Times New Roman" w:hAnsi="TH SarabunPSK" w:cs="TH SarabunPSK"/>
+                <w:color w:val="000000"/>
+                <w:sz w:val="32"/>
+              </w:rPr>
+              <w:t xml:space="preserve">T3. </w:t>
+            </w:r>
+            <w:r>
+              <w:rPr>
+                <w:rFonts w:ascii="TH SarabunPSK" w:eastAsia="Times New Roman" w:hAnsi="TH SarabunPSK" w:cs="TH SarabunPSK"/>
+                <w:color w:val="000000"/>
+                <w:sz w:val="32"/>
+                <w:cs/>
+              </w:rPr>
+              <w:t>ระบบต้องมีประสิทธิภาพเชิงการใช้งานหรือไม่</w:t>
+            </w:r>
+            <w:r>
+              <w:rPr>
+                <w:rFonts w:ascii="TH SarabunPSK" w:eastAsia="Times New Roman" w:hAnsi="TH SarabunPSK" w:cs="TH SarabunPSK"/>
+                <w:color w:val="000000"/>
+                <w:sz w:val="32"/>
+              </w:rPr>
+              <w:t xml:space="preserve"> </w:t>
+            </w:r>
+            <w:r>
+              <w:rPr>
+                <w:rFonts w:ascii="TH SarabunPSK" w:eastAsia="Times New Roman" w:hAnsi="TH SarabunPSK" w:cs="TH SarabunPSK"/>
+                <w:color w:val="000000"/>
+                <w:sz w:val="32"/>
+                <w:szCs w:val="32"/>
+              </w:rPr>
+              <w:br/>
+            </w:r>
+            <w:r>
+              <w:rPr>
+                <w:rFonts w:ascii="TH SarabunPSK" w:eastAsia="Times New Roman" w:hAnsi="TH SarabunPSK" w:cs="TH SarabunPSK"/>
+                <w:color w:val="000000"/>
+                <w:sz w:val="32"/>
+              </w:rPr>
+              <w:t xml:space="preserve">T4. </w:t>
+            </w:r>
+            <w:r>
+              <w:rPr>
+                <w:rFonts w:ascii="TH SarabunPSK" w:eastAsia="Times New Roman" w:hAnsi="TH SarabunPSK" w:cs="TH SarabunPSK"/>
+                <w:color w:val="000000"/>
+                <w:sz w:val="32"/>
+                <w:cs/>
+              </w:rPr>
+              <w:t>การประมวลผลภายในซับซ้อนหรือไม่</w:t>
+            </w:r>
+            <w:r>
+              <w:rPr>
+                <w:rFonts w:ascii="TH SarabunPSK" w:eastAsia="Times New Roman" w:hAnsi="TH SarabunPSK" w:cs="TH SarabunPSK"/>
+                <w:color w:val="000000"/>
+                <w:sz w:val="32"/>
+              </w:rPr>
+              <w:t xml:space="preserve"> </w:t>
+            </w:r>
+            <w:r>
+              <w:rPr>
+                <w:rFonts w:ascii="TH SarabunPSK" w:eastAsia="Times New Roman" w:hAnsi="TH SarabunPSK" w:cs="TH SarabunPSK"/>
+                <w:color w:val="000000"/>
+                <w:sz w:val="32"/>
+                <w:szCs w:val="32"/>
+              </w:rPr>
+              <w:br/>
+            </w:r>
+            <w:r>
+              <w:rPr>
+                <w:rFonts w:ascii="TH SarabunPSK" w:eastAsia="Times New Roman" w:hAnsi="TH SarabunPSK" w:cs="TH SarabunPSK"/>
+                <w:color w:val="000000"/>
+                <w:sz w:val="32"/>
+              </w:rPr>
+              <w:t xml:space="preserve">T5. </w:t>
+            </w:r>
+            <w:r>
+              <w:rPr>
+                <w:rFonts w:ascii="TH SarabunPSK" w:eastAsia="Times New Roman" w:hAnsi="TH SarabunPSK" w:cs="TH SarabunPSK"/>
+                <w:color w:val="000000"/>
+                <w:sz w:val="32"/>
+                <w:cs/>
+              </w:rPr>
+              <w:t>ต้นรหัสต้องสามารถใช้ซ</w:t>
+            </w:r>
+            <w:r>
+              <w:rPr>
+                <w:rFonts w:ascii="TH SarabunPSK" w:eastAsia="Times New Roman" w:hAnsi="TH SarabunPSK" w:cs="TH SarabunPSK" w:hint="cs"/>
+                <w:color w:val="000000"/>
+                <w:sz w:val="32"/>
+                <w:cs/>
+              </w:rPr>
+              <w:t>้ำ</w:t>
+            </w:r>
+            <w:r>
+              <w:rPr>
+                <w:rFonts w:ascii="TH SarabunPSK" w:eastAsia="Times New Roman" w:hAnsi="TH SarabunPSK" w:cs="TH SarabunPSK"/>
+                <w:color w:val="000000"/>
+                <w:sz w:val="32"/>
+                <w:cs/>
+              </w:rPr>
+              <w:t>ได้หรือไม่</w:t>
+            </w:r>
+            <w:r>
+              <w:rPr>
+                <w:rFonts w:ascii="TH SarabunPSK" w:eastAsia="Times New Roman" w:hAnsi="TH SarabunPSK" w:cs="TH SarabunPSK"/>
+                <w:color w:val="000000"/>
+                <w:sz w:val="32"/>
+              </w:rPr>
+              <w:t xml:space="preserve"> </w:t>
+            </w:r>
+            <w:r>
+              <w:rPr>
+                <w:rFonts w:ascii="TH SarabunPSK" w:eastAsia="Times New Roman" w:hAnsi="TH SarabunPSK" w:cs="TH SarabunPSK"/>
+                <w:color w:val="000000"/>
+                <w:sz w:val="32"/>
+                <w:szCs w:val="32"/>
+              </w:rPr>
+              <w:br/>
+            </w:r>
+            <w:r>
+              <w:rPr>
+                <w:rFonts w:ascii="TH SarabunPSK" w:eastAsia="Times New Roman" w:hAnsi="TH SarabunPSK" w:cs="TH SarabunPSK"/>
+                <w:color w:val="000000"/>
+                <w:sz w:val="32"/>
+              </w:rPr>
+              <w:t xml:space="preserve">T6. </w:t>
+            </w:r>
+            <w:r>
+              <w:rPr>
+                <w:rFonts w:ascii="TH SarabunPSK" w:eastAsia="Times New Roman" w:hAnsi="TH SarabunPSK" w:cs="TH SarabunPSK"/>
+                <w:color w:val="000000"/>
+                <w:sz w:val="32"/>
+                <w:cs/>
+              </w:rPr>
+              <w:t>การติดตั้งสามารถท</w:t>
+            </w:r>
+            <w:r>
+              <w:rPr>
+                <w:rFonts w:ascii="TH SarabunPSK" w:eastAsia="Times New Roman" w:hAnsi="TH SarabunPSK" w:cs="TH SarabunPSK" w:hint="cs"/>
+                <w:color w:val="000000"/>
+                <w:sz w:val="32"/>
+                <w:cs/>
+              </w:rPr>
+              <w:t>ำ</w:t>
+            </w:r>
+            <w:r>
+              <w:rPr>
+                <w:rFonts w:ascii="TH SarabunPSK" w:eastAsia="Times New Roman" w:hAnsi="TH SarabunPSK" w:cs="TH SarabunPSK"/>
+                <w:color w:val="000000"/>
+                <w:sz w:val="32"/>
+                <w:cs/>
+              </w:rPr>
+              <w:t>ได้ง่ายหรือไม่</w:t>
+            </w:r>
+            <w:r>
+              <w:rPr>
+                <w:rFonts w:ascii="TH SarabunPSK" w:eastAsia="Times New Roman" w:hAnsi="TH SarabunPSK" w:cs="TH SarabunPSK"/>
+                <w:color w:val="000000"/>
+                <w:sz w:val="32"/>
+              </w:rPr>
+              <w:t xml:space="preserve"> </w:t>
+            </w:r>
+            <w:r>
+              <w:rPr>
+                <w:rFonts w:ascii="TH SarabunPSK" w:eastAsia="Times New Roman" w:hAnsi="TH SarabunPSK" w:cs="TH SarabunPSK"/>
+                <w:color w:val="000000"/>
+                <w:sz w:val="32"/>
+                <w:szCs w:val="32"/>
+              </w:rPr>
+              <w:br/>
+            </w:r>
+            <w:r>
+              <w:rPr>
+                <w:rFonts w:ascii="TH SarabunPSK" w:eastAsia="Times New Roman" w:hAnsi="TH SarabunPSK" w:cs="TH SarabunPSK"/>
+                <w:color w:val="000000"/>
+                <w:sz w:val="32"/>
+              </w:rPr>
+              <w:t xml:space="preserve">T7. </w:t>
+            </w:r>
+            <w:r>
+              <w:rPr>
+                <w:rFonts w:ascii="TH SarabunPSK" w:eastAsia="Times New Roman" w:hAnsi="TH SarabunPSK" w:cs="TH SarabunPSK"/>
+                <w:color w:val="000000"/>
+                <w:sz w:val="32"/>
+                <w:cs/>
+              </w:rPr>
+              <w:t>การใช้งานง่ายหรือไม่</w:t>
+            </w:r>
+            <w:r>
+              <w:rPr>
+                <w:rFonts w:ascii="TH SarabunPSK" w:eastAsia="Times New Roman" w:hAnsi="TH SarabunPSK" w:cs="TH SarabunPSK"/>
+                <w:color w:val="000000"/>
+                <w:sz w:val="32"/>
+              </w:rPr>
+              <w:t xml:space="preserve"> </w:t>
+            </w:r>
+            <w:r>
+              <w:rPr>
+                <w:rFonts w:ascii="TH SarabunPSK" w:eastAsia="Times New Roman" w:hAnsi="TH SarabunPSK" w:cs="TH SarabunPSK"/>
+                <w:color w:val="000000"/>
+                <w:sz w:val="32"/>
+                <w:szCs w:val="32"/>
+              </w:rPr>
+              <w:br/>
+            </w:r>
+            <w:r>
+              <w:rPr>
+                <w:rFonts w:ascii="TH SarabunPSK" w:eastAsia="Times New Roman" w:hAnsi="TH SarabunPSK" w:cs="TH SarabunPSK"/>
+                <w:color w:val="000000"/>
+                <w:sz w:val="32"/>
+              </w:rPr>
+              <w:t xml:space="preserve">T8. </w:t>
+            </w:r>
+            <w:r>
+              <w:rPr>
+                <w:rFonts w:ascii="TH SarabunPSK" w:eastAsia="Times New Roman" w:hAnsi="TH SarabunPSK" w:cs="TH SarabunPSK"/>
+                <w:color w:val="000000"/>
+                <w:sz w:val="32"/>
+                <w:cs/>
+              </w:rPr>
+              <w:t>สามารถย้ายการท</w:t>
+            </w:r>
+            <w:r>
+              <w:rPr>
+                <w:rFonts w:ascii="TH SarabunPSK" w:eastAsia="Times New Roman" w:hAnsi="TH SarabunPSK" w:cs="TH SarabunPSK" w:hint="cs"/>
+                <w:color w:val="000000"/>
+                <w:sz w:val="32"/>
+                <w:cs/>
+              </w:rPr>
+              <w:t>ำ</w:t>
+            </w:r>
+            <w:r>
+              <w:rPr>
+                <w:rFonts w:ascii="TH SarabunPSK" w:eastAsia="Times New Roman" w:hAnsi="TH SarabunPSK" w:cs="TH SarabunPSK"/>
+                <w:color w:val="000000"/>
+                <w:sz w:val="32"/>
+                <w:cs/>
+              </w:rPr>
+              <w:t>งานข้ามแพล็ตฟอร์มได้หรือไม่</w:t>
+            </w:r>
+            <w:r>
+              <w:rPr>
+                <w:rFonts w:ascii="TH SarabunPSK" w:eastAsia="Times New Roman" w:hAnsi="TH SarabunPSK" w:cs="TH SarabunPSK"/>
+                <w:color w:val="000000"/>
+                <w:sz w:val="32"/>
+              </w:rPr>
+              <w:t xml:space="preserve"> </w:t>
+            </w:r>
+            <w:r>
+              <w:rPr>
+                <w:rFonts w:ascii="TH SarabunPSK" w:eastAsia="Times New Roman" w:hAnsi="TH SarabunPSK" w:cs="TH SarabunPSK"/>
+                <w:color w:val="000000"/>
+                <w:sz w:val="32"/>
+                <w:szCs w:val="32"/>
+              </w:rPr>
+              <w:br/>
+            </w:r>
+            <w:r>
+              <w:rPr>
+                <w:rFonts w:ascii="TH SarabunPSK" w:eastAsia="Times New Roman" w:hAnsi="TH SarabunPSK" w:cs="TH SarabunPSK"/>
+                <w:color w:val="000000"/>
+                <w:sz w:val="32"/>
+              </w:rPr>
+              <w:t xml:space="preserve">T9. </w:t>
+            </w:r>
+            <w:r>
+              <w:rPr>
+                <w:rFonts w:ascii="TH SarabunPSK" w:eastAsia="Times New Roman" w:hAnsi="TH SarabunPSK" w:cs="TH SarabunPSK"/>
+                <w:color w:val="000000"/>
+                <w:sz w:val="32"/>
+                <w:cs/>
+              </w:rPr>
+              <w:t>ง่ายต่อการเปลี่ยนแปลงหรือไม่</w:t>
+            </w:r>
+            <w:r>
+              <w:rPr>
+                <w:rFonts w:ascii="TH SarabunPSK" w:eastAsia="Times New Roman" w:hAnsi="TH SarabunPSK" w:cs="TH SarabunPSK"/>
+                <w:color w:val="000000"/>
+                <w:sz w:val="32"/>
+              </w:rPr>
+              <w:t xml:space="preserve"> </w:t>
+            </w:r>
+            <w:r>
+              <w:rPr>
+                <w:rFonts w:ascii="TH SarabunPSK" w:eastAsia="Times New Roman" w:hAnsi="TH SarabunPSK" w:cs="TH SarabunPSK"/>
+                <w:color w:val="000000"/>
+                <w:sz w:val="32"/>
+                <w:szCs w:val="32"/>
+              </w:rPr>
+              <w:br/>
+            </w:r>
+            <w:r>
+              <w:rPr>
+                <w:rFonts w:ascii="TH SarabunPSK" w:eastAsia="Times New Roman" w:hAnsi="TH SarabunPSK" w:cs="TH SarabunPSK"/>
+                <w:color w:val="000000"/>
+                <w:sz w:val="32"/>
+              </w:rPr>
+              <w:t xml:space="preserve">T10. </w:t>
+            </w:r>
+            <w:r>
+              <w:rPr>
+                <w:rFonts w:ascii="TH SarabunPSK" w:eastAsia="Times New Roman" w:hAnsi="TH SarabunPSK" w:cs="TH SarabunPSK"/>
+                <w:color w:val="000000"/>
+                <w:sz w:val="32"/>
+                <w:cs/>
+              </w:rPr>
+              <w:t>อนุญาตให้ใช้พร้อมกันหลายผู้ใช้หรือไม่</w:t>
+            </w:r>
+            <w:r>
+              <w:rPr>
+                <w:rFonts w:ascii="TH SarabunPSK" w:eastAsia="Times New Roman" w:hAnsi="TH SarabunPSK" w:cs="TH SarabunPSK"/>
+                <w:color w:val="000000"/>
+                <w:sz w:val="32"/>
+              </w:rPr>
+              <w:t xml:space="preserve"> </w:t>
+            </w:r>
+            <w:r>
+              <w:rPr>
+                <w:rFonts w:ascii="TH SarabunPSK" w:eastAsia="Times New Roman" w:hAnsi="TH SarabunPSK" w:cs="TH SarabunPSK"/>
+                <w:color w:val="000000"/>
+                <w:sz w:val="32"/>
+                <w:szCs w:val="32"/>
+              </w:rPr>
+              <w:br/>
+            </w:r>
+            <w:r>
+              <w:rPr>
+                <w:rFonts w:ascii="TH SarabunPSK" w:eastAsia="Times New Roman" w:hAnsi="TH SarabunPSK" w:cs="TH SarabunPSK"/>
+                <w:color w:val="000000"/>
+                <w:sz w:val="32"/>
+              </w:rPr>
+              <w:t xml:space="preserve">T11. </w:t>
+            </w:r>
+            <w:r>
+              <w:rPr>
+                <w:rFonts w:ascii="TH SarabunPSK" w:eastAsia="Times New Roman" w:hAnsi="TH SarabunPSK" w:cs="TH SarabunPSK"/>
+                <w:color w:val="000000"/>
+                <w:sz w:val="32"/>
+                <w:cs/>
+              </w:rPr>
+              <w:t>มีฟีเจอร์ด้านความปลอดภัยเป็นพิเศษหรือไม่</w:t>
+            </w:r>
+            <w:r>
+              <w:rPr>
+                <w:rFonts w:ascii="TH SarabunPSK" w:eastAsia="Times New Roman" w:hAnsi="TH SarabunPSK" w:cs="TH SarabunPSK"/>
+                <w:color w:val="000000"/>
+                <w:sz w:val="32"/>
+              </w:rPr>
+              <w:t xml:space="preserve"> </w:t>
+            </w:r>
+            <w:r>
+              <w:rPr>
+                <w:rFonts w:ascii="TH SarabunPSK" w:eastAsia="Times New Roman" w:hAnsi="TH SarabunPSK" w:cs="TH SarabunPSK"/>
+                <w:color w:val="000000"/>
+                <w:sz w:val="32"/>
+                <w:szCs w:val="32"/>
+              </w:rPr>
+              <w:br/>
+            </w:r>
+            <w:r>
+              <w:rPr>
+                <w:rFonts w:ascii="TH SarabunPSK" w:eastAsia="Times New Roman" w:hAnsi="TH SarabunPSK" w:cs="TH SarabunPSK"/>
+                <w:color w:val="000000"/>
+                <w:sz w:val="32"/>
+              </w:rPr>
+              <w:t xml:space="preserve">T12. </w:t>
+            </w:r>
+            <w:r>
+              <w:rPr>
+                <w:rFonts w:ascii="TH SarabunPSK" w:eastAsia="Times New Roman" w:hAnsi="TH SarabunPSK" w:cs="TH SarabunPSK"/>
+                <w:color w:val="000000"/>
+                <w:sz w:val="32"/>
+                <w:cs/>
+              </w:rPr>
+              <w:t>อนุญาตให้บุคคลอื่นเข้าถึงได้หรือไม่</w:t>
+            </w:r>
+            <w:r>
+              <w:rPr>
+                <w:rFonts w:ascii="TH SarabunPSK" w:eastAsia="Times New Roman" w:hAnsi="TH SarabunPSK" w:cs="TH SarabunPSK"/>
+                <w:color w:val="000000"/>
+                <w:sz w:val="32"/>
+              </w:rPr>
+              <w:t xml:space="preserve"> </w:t>
+            </w:r>
+            <w:r>
+              <w:rPr>
+                <w:rFonts w:ascii="TH SarabunPSK" w:eastAsia="Times New Roman" w:hAnsi="TH SarabunPSK" w:cs="TH SarabunPSK"/>
+                <w:color w:val="000000"/>
+                <w:sz w:val="32"/>
+                <w:szCs w:val="32"/>
+              </w:rPr>
+              <w:br/>
+            </w:r>
+            <w:r>
+              <w:rPr>
+                <w:rFonts w:ascii="TH SarabunPSK" w:eastAsia="Times New Roman" w:hAnsi="TH SarabunPSK" w:cs="TH SarabunPSK"/>
+                <w:color w:val="000000"/>
+                <w:sz w:val="32"/>
+              </w:rPr>
+              <w:t xml:space="preserve">T13. </w:t>
+            </w:r>
+            <w:r>
+              <w:rPr>
+                <w:rFonts w:ascii="TH SarabunPSK" w:eastAsia="Times New Roman" w:hAnsi="TH SarabunPSK" w:cs="TH SarabunPSK"/>
+                <w:color w:val="000000"/>
+                <w:sz w:val="32"/>
+                <w:cs/>
+              </w:rPr>
+              <w:t>จ</w:t>
+            </w:r>
+            <w:r>
+              <w:rPr>
+                <w:rFonts w:ascii="TH SarabunPSK" w:eastAsia="Times New Roman" w:hAnsi="TH SarabunPSK" w:cs="TH SarabunPSK" w:hint="cs"/>
+                <w:color w:val="000000"/>
+                <w:sz w:val="32"/>
+                <w:cs/>
+              </w:rPr>
+              <w:t>ำ</w:t>
+            </w:r>
+            <w:r>
+              <w:rPr>
+                <w:rFonts w:ascii="TH SarabunPSK" w:eastAsia="Times New Roman" w:hAnsi="TH SarabunPSK" w:cs="TH SarabunPSK"/>
+                <w:color w:val="000000"/>
+                <w:sz w:val="32"/>
+                <w:cs/>
+              </w:rPr>
+              <w:t>เป็นต้องมีการฝึกการใช้งานเป็นพิเศษหรือไม่</w:t>
+            </w:r>
+            <w:r>
+              <w:rPr>
+                <w:rFonts w:ascii="TH SarabunPSK" w:eastAsia="Times New Roman" w:hAnsi="TH SarabunPSK" w:cs="TH SarabunPSK"/>
+                <w:color w:val="000000"/>
+                <w:sz w:val="32"/>
+              </w:rPr>
+              <w:t xml:space="preserve"> </w:t>
+            </w:r>
+          </w:p>
+        </w:tc>
+        <w:tc>
+          <w:tcPr>
+            <w:tcW w:w="1845" w:type="dxa"/>
+            <w:vAlign w:val="center"/>
+            <w:hideMark/>
+          </w:tcPr>
+          <w:p>
+            <w:pPr>
+              <w:spacing w:after="0" w:line="240" w:lineRule="auto"/>
+              <w:rPr>
+                <w:rFonts w:ascii="Times New Roman" w:eastAsia="Times New Roman" w:hAnsi="Times New Roman" w:cs="Times New Roman"/>
+                <w:sz w:val="24"/>
+                <w:szCs w:val="24"/>
+              </w:rPr>
+            </w:pPr>
+          </w:p>
+        </w:tc>
+      </w:tr>
+    </w:tbl>
+    <w:p>
+      <w:pPr>
+        <w:rPr>
+          <w:rFonts w:cs="Angsana New"/>
+          <w:sz w:val="28"/>
+        </w:rPr>
+      </w:pPr>
+    </w:p>
+    <w:p>
+      <w:pPr>
+        <w:rPr>
+          <w:rFonts w:cstheme="minorHAnsi"/>
+          <w:sz w:val="28"/>
+          <w:cs/>
+        </w:rPr>
+      </w:pPr>
+    </w:p>
+    <w:p>
+      <w:pPr>
+        <w:rPr>
+          <w:rFonts w:ascii="TH SarabunPSK" w:hAnsi="TH SarabunPSK" w:cs="TH SarabunPSK"/>
+          <w:color w:val="000000"/>
+          <w:sz w:val="32"/>
+        </w:rPr>
+      </w:pPr>
+      <w:r>
+        <w:rPr>
+          <w:rFonts w:ascii="TH SarabunPSK" w:hAnsi="TH SarabunPSK" w:cs="TH SarabunPSK"/>
+          <w:color w:val="000000"/>
+          <w:sz w:val="32"/>
+        </w:rPr>
+        <w:t xml:space="preserve">E1. </w:t>
+      </w:r>
+      <w:r>
+        <w:rPr>
+          <w:rFonts w:ascii="TH SarabunPSK" w:hAnsi="TH SarabunPSK" w:cs="TH SarabunPSK"/>
+          <w:color w:val="000000"/>
+          <w:sz w:val="32"/>
+          <w:cs/>
+        </w:rPr>
+        <w:t xml:space="preserve">ทีมพัฒนาคุ้นเคยกับ </w:t>
+      </w:r>
+      <w:r>
+        <w:rPr>
+          <w:rFonts w:ascii="TH SarabunPSK" w:hAnsi="TH SarabunPSK" w:cs="TH SarabunPSK"/>
+          <w:color w:val="000000"/>
+          <w:sz w:val="32"/>
+          <w:szCs w:val="32"/>
+        </w:rPr>
+        <w:br/>
+      </w:r>
+      <w:r>
+        <w:rPr>
+          <w:rFonts w:ascii="TH SarabunPSK" w:hAnsi="TH SarabunPSK" w:cs="TH SarabunPSK"/>
+          <w:color w:val="000000"/>
+          <w:sz w:val="32"/>
+        </w:rPr>
+        <w:t xml:space="preserve">E2. </w:t>
+      </w:r>
+      <w:r>
+        <w:rPr>
+          <w:rFonts w:ascii="TH SarabunPSK" w:hAnsi="TH SarabunPSK" w:cs="TH SarabunPSK"/>
+          <w:color w:val="000000"/>
+          <w:sz w:val="32"/>
+          <w:cs/>
+        </w:rPr>
+        <w:t xml:space="preserve">ทีมพัฒนาเป็นแบบ </w:t>
+      </w:r>
+      <w:r>
+        <w:rPr>
+          <w:rFonts w:ascii="TH SarabunPSK" w:hAnsi="TH SarabunPSK" w:cs="TH SarabunPSK"/>
+          <w:color w:val="000000"/>
+          <w:sz w:val="32"/>
+          <w:szCs w:val="32"/>
+        </w:rPr>
+        <w:br/>
+      </w:r>
+      <w:r>
+        <w:rPr>
+          <w:rFonts w:ascii="TH SarabunPSK" w:hAnsi="TH SarabunPSK" w:cs="TH SarabunPSK"/>
+          <w:color w:val="000000"/>
+          <w:sz w:val="32"/>
+        </w:rPr>
+        <w:t xml:space="preserve">E3. </w:t>
+      </w:r>
+      <w:r>
+        <w:rPr>
+          <w:rFonts w:ascii="TH SarabunPSK" w:hAnsi="TH SarabunPSK" w:cs="TH SarabunPSK"/>
+          <w:color w:val="000000"/>
+          <w:sz w:val="32"/>
+          <w:cs/>
+        </w:rPr>
+        <w:t xml:space="preserve">ทีมพัฒนามีความสามารถในการวิเคราะห์หรือไม่ </w:t>
+      </w:r>
+      <w:r>
+        <w:rPr>
+          <w:rFonts w:ascii="TH SarabunPSK" w:hAnsi="TH SarabunPSK" w:cs="TH SarabunPSK"/>
+          <w:color w:val="000000"/>
+          <w:sz w:val="32"/>
+          <w:szCs w:val="32"/>
+        </w:rPr>
+        <w:br/>
+      </w:r>
+      <w:r>
+        <w:rPr>
+          <w:rFonts w:ascii="TH SarabunPSK" w:hAnsi="TH SarabunPSK" w:cs="TH SarabunPSK"/>
+          <w:color w:val="000000"/>
+          <w:sz w:val="32"/>
+        </w:rPr>
+        <w:t xml:space="preserve">E4. </w:t>
+      </w:r>
+      <w:r>
+        <w:rPr>
+          <w:rFonts w:ascii="TH SarabunPSK" w:hAnsi="TH SarabunPSK" w:cs="TH SarabunPSK"/>
+          <w:color w:val="000000"/>
+          <w:sz w:val="32"/>
+          <w:cs/>
+        </w:rPr>
+        <w:t xml:space="preserve">ทีมมีประสบการณ์ทางโปรแกรมประยุกต์หรือไม่ </w:t>
+      </w:r>
+      <w:r>
+        <w:rPr>
+          <w:rFonts w:ascii="TH SarabunPSK" w:hAnsi="TH SarabunPSK" w:cs="TH SarabunPSK"/>
+          <w:color w:val="000000"/>
+          <w:sz w:val="32"/>
+          <w:szCs w:val="32"/>
+        </w:rPr>
+        <w:br/>
+      </w:r>
+      <w:r>
+        <w:rPr>
+          <w:rFonts w:ascii="TH SarabunPSK" w:hAnsi="TH SarabunPSK" w:cs="TH SarabunPSK"/>
+          <w:color w:val="000000"/>
+          <w:sz w:val="32"/>
+        </w:rPr>
+        <w:t xml:space="preserve">E5. </w:t>
+      </w:r>
+      <w:r>
+        <w:rPr>
+          <w:rFonts w:ascii="TH SarabunPSK" w:hAnsi="TH SarabunPSK" w:cs="TH SarabunPSK"/>
+          <w:color w:val="000000"/>
+          <w:sz w:val="32"/>
+          <w:cs/>
+        </w:rPr>
+        <w:t xml:space="preserve">ทีมมีประสบการณ์เชิงวัตถุหรือไม่ </w:t>
+      </w:r>
+      <w:r>
+        <w:rPr>
+          <w:rFonts w:ascii="TH SarabunPSK" w:hAnsi="TH SarabunPSK" w:cs="TH SarabunPSK"/>
+          <w:color w:val="000000"/>
+          <w:sz w:val="32"/>
+          <w:cs/>
+        </w:rPr>
+        <w:br/>
+      </w:r>
+      <w:r>
+        <w:rPr>
+          <w:rFonts w:ascii="TH SarabunPSK" w:hAnsi="TH SarabunPSK" w:cs="TH SarabunPSK"/>
+          <w:color w:val="000000"/>
+          <w:sz w:val="32"/>
+        </w:rPr>
+        <w:t xml:space="preserve">E6. </w:t>
+      </w:r>
+      <w:r>
+        <w:rPr>
+          <w:rFonts w:ascii="TH SarabunPSK" w:hAnsi="TH SarabunPSK" w:cs="TH SarabunPSK"/>
+          <w:color w:val="000000"/>
+          <w:sz w:val="32"/>
+          <w:cs/>
+        </w:rPr>
+        <w:t xml:space="preserve">ทีมมีความกระตือรือล้นหรือไม่ </w:t>
+      </w:r>
+      <w:r>
+        <w:rPr>
+          <w:rFonts w:ascii="TH SarabunPSK" w:hAnsi="TH SarabunPSK" w:cs="TH SarabunPSK"/>
+          <w:color w:val="000000"/>
+          <w:sz w:val="32"/>
+          <w:szCs w:val="32"/>
+        </w:rPr>
+        <w:br/>
+      </w:r>
+      <w:r>
+        <w:rPr>
+          <w:rFonts w:ascii="TH SarabunPSK" w:hAnsi="TH SarabunPSK" w:cs="TH SarabunPSK"/>
+          <w:color w:val="000000"/>
+          <w:sz w:val="32"/>
+        </w:rPr>
+        <w:t xml:space="preserve">E7. </w:t>
+      </w:r>
+      <w:r>
+        <w:rPr>
+          <w:rFonts w:ascii="TH SarabunPSK" w:hAnsi="TH SarabunPSK" w:cs="TH SarabunPSK"/>
+          <w:color w:val="000000"/>
+          <w:sz w:val="32"/>
+          <w:cs/>
+        </w:rPr>
+        <w:t xml:space="preserve">ภาษาโปรแกรมที่ใช้ยากหรือไม่ </w:t>
+      </w:r>
+      <w:r>
+        <w:rPr>
+          <w:rFonts w:ascii="TH SarabunPSK" w:hAnsi="TH SarabunPSK" w:cs="TH SarabunPSK"/>
+          <w:color w:val="000000"/>
+          <w:sz w:val="32"/>
+          <w:szCs w:val="32"/>
+        </w:rPr>
+        <w:br/>
+      </w:r>
+      <w:r>
+        <w:rPr>
+          <w:rFonts w:ascii="TH SarabunPSK" w:hAnsi="TH SarabunPSK" w:cs="TH SarabunPSK"/>
+          <w:color w:val="000000"/>
+          <w:sz w:val="32"/>
+        </w:rPr>
+        <w:t xml:space="preserve">E8. </w:t>
+      </w:r>
+      <w:r>
+        <w:rPr>
+          <w:rFonts w:ascii="TH SarabunPSK" w:hAnsi="TH SarabunPSK" w:cs="TH SarabunPSK"/>
+          <w:color w:val="000000"/>
+          <w:sz w:val="32"/>
+          <w:cs/>
+        </w:rPr>
+        <w:t>ความต้องการเชิงซอฟต์แวร์แน่นอนหรือไม</w:t>
+      </w:r>
+    </w:p>
+    <w:p>
+      <w:pPr>
+        <w:rPr>
+          <w:rFonts w:ascii="TH SarabunPSK" w:hAnsi="TH SarabunPSK" w:cs="TH SarabunPSK"/>
+          <w:color w:val="000000"/>
+          <w:sz w:val="32"/>
+        </w:rPr>
+      </w:pPr>
+    </w:p>
+    <w:p>
+      <w:pPr>
+        <w:rPr>
+          <w:rFonts w:ascii="TH Sarabun New" w:hAnsi="TH Sarabun New" w:cs="TH Sarabun New"/>
+          <w:b/>
+          <w:bCs/>
+          <w:sz w:val="40"/>
+          <w:szCs w:val="40"/>
+        </w:rPr>
+      </w:pPr>
+      <w:r>
+        <w:rPr>
+          <w:rFonts w:ascii="TH Sarabun New" w:hAnsi="TH Sarabun New" w:cs="TH Sarabun New"/>
+          <w:b/>
+          <w:bCs/>
+          <w:sz w:val="40"/>
+          <w:szCs w:val="40"/>
+          <w:cs/>
+        </w:rPr>
+        <w:lastRenderedPageBreak/>
+        <w:t xml:space="preserve">การประมาณ </w:t>
+      </w:r>
+      <w:proofErr w:type="gramStart"/>
+      <w:r>
+        <w:rPr>
+          <w:rFonts w:ascii="TH Sarabun New" w:hAnsi="TH Sarabun New" w:cs="TH Sarabun New"/>
+          <w:b/>
+          <w:bCs/>
+          <w:sz w:val="40"/>
+          <w:szCs w:val="40"/>
+        </w:rPr>
+        <w:t>point</w:t>
+      </w:r>
+      <w:proofErr w:type="gramEnd"/>
+      <w:r>
+        <w:rPr>
+          <w:rFonts w:ascii="TH Sarabun New" w:hAnsi="TH Sarabun New" w:cs="TH Sarabun New"/>
+          <w:b/>
+          <w:bCs/>
+          <w:sz w:val="40"/>
+          <w:szCs w:val="40"/>
+        </w:rPr>
+        <w:t xml:space="preserve"> </w:t>
+      </w:r>
+      <w:r>
+        <w:rPr>
+          <w:rFonts w:ascii="TH Sarabun New" w:hAnsi="TH Sarabun New" w:cs="TH Sarabun New"/>
+          <w:b/>
+          <w:bCs/>
+          <w:sz w:val="40"/>
+          <w:szCs w:val="40"/>
+          <w:cs/>
+        </w:rPr>
+        <w:t xml:space="preserve">แยกเป็นราย </w:t>
+      </w:r>
+      <w:r>
+        <w:rPr>
+          <w:rFonts w:ascii="TH Sarabun New" w:hAnsi="TH Sarabun New" w:cs="TH Sarabun New"/>
+          <w:b/>
+          <w:bCs/>
+          <w:sz w:val="40"/>
+          <w:szCs w:val="40"/>
+        </w:rPr>
+        <w:t xml:space="preserve">Use case </w:t>
+      </w:r>
+    </w:p>
+    <w:p>
+      <w:pPr>
+        <w:rPr>
+          <w:rFonts w:ascii="TH Sarabun New" w:hAnsi="TH Sarabun New" w:cs="TH Sarabun New"/>
+          <w:b/>
+          <w:bCs/>
+          <w:sz w:val="40"/>
+          <w:szCs w:val="40"/>
+        </w:rPr>
+      </w:pPr>
+    </w:p>
+    <w:p>
+      <w:pPr>
+        <w:rPr>
+          <w:rFonts w:ascii="TH Sarabun New" w:hAnsi="TH Sarabun New" w:cs="TH Sarabun New"/>
+          <w:b/>
+          <w:bCs/>
+          <w:sz w:val="40"/>
+          <w:szCs w:val="40"/>
+        </w:rPr>
+      </w:pPr>
+    </w:p>
+    <w:p>
+      <w:pPr>
+        <w:pStyle w:val="ListParagraph"/>
+        <w:ind w:left="1080"/>
+        <w:rPr>
+          <w:rFonts w:ascii="TH Sarabun New" w:hAnsi="TH Sarabun New" w:cs="TH Sarabun New"/>
+          <w:sz w:val="36"/>
+          <w:szCs w:val="36"/>
+        </w:rPr>
+      </w:pPr>
+      <w:r>
+        <w:rPr>
+          <w:rFonts w:ascii="TH Sarabun New" w:hAnsi="TH Sarabun New" w:cs="TH Sarabun New"/>
+          <w:noProof/>
+          <w:sz w:val="36"/>
+          <w:szCs w:val="36"/>
+        </w:rPr>
+        <w:drawing>
+          <wp:inline distT="0" distB="0" distL="0" distR="0">
+            <wp:extent cx="5155109" cy="2658550"/>
+            <wp:effectExtent l="19050" t="0" r="7441" b="0"/>
+            <wp:docPr id="6" name="Picture 5" descr="pointeditusecadesystem.png"/>
+            <wp:cNvGraphicFramePr>
+              <a:graphicFrameLocks xmlns:a="http://schemas.openxmlformats.org/drawingml/2006/main" noChangeAspect="1"/>
+            </wp:cNvGraphicFramePr>
+            <a:graphic xmlns:a="http://schemas.openxmlformats.org/drawingml/2006/main">
+              <a:graphicData uri="http://schemas.openxmlformats.org/drawingml/2006/picture">
+                <pic:pic xmlns:pic="http://schemas.openxmlformats.org/drawingml/2006/picture">
+                  <pic:nvPicPr>
+                    <pic:cNvPr id="0" name="pointeditusecadesystem.png"/>
+                    <pic:cNvPicPr/>
+                  </pic:nvPicPr>
+                  <pic:blipFill>
+                    <a:blip r:embed="rId15" cstate="print"/>
+                    <a:stretch>
+                      <a:fillRect/>
+                    </a:stretch>
+                  </pic:blipFill>
+                  <pic:spPr>
+                    <a:xfrm>
+                      <a:off x="0" y="0"/>
+                      <a:ext cx="5155109" cy="2658550"/>
+                    </a:xfrm>
+                    <a:prstGeom prst="rect">
+                      <a:avLst/>
+                    </a:prstGeom>
+                  </pic:spPr>
+                </pic:pic>
+              </a:graphicData>
+            </a:graphic>
+          </wp:inline>
+        </w:drawing>
+      </w:r>
+    </w:p>
+    <w:p>
+      <w:pPr>
+        <w:pStyle w:val="ListParagraph"/>
+        <w:ind w:left="1080"/>
+        <w:rPr>
+          <w:rFonts w:ascii="TH Sarabun New" w:hAnsi="TH Sarabun New" w:cs="TH Sarabun New"/>
+          <w:sz w:val="36"/>
+          <w:szCs w:val="36"/>
+        </w:rPr>
+      </w:pPr>
+    </w:p>
+    <w:p>
+      <w:pPr>
+        <w:pStyle w:val="ListParagraph"/>
+        <w:ind w:left="1080"/>
+        <w:rPr>
+          <w:rFonts w:ascii="TH Sarabun New" w:hAnsi="TH Sarabun New" w:cs="TH Sarabun New"/>
+          <w:sz w:val="36"/>
+          <w:szCs w:val="36"/>
+        </w:rPr>
+      </w:pPr>
+    </w:p>
+    <w:p>
+      <w:pPr>
+        <w:pStyle w:val="ListParagraph"/>
+        <w:ind w:left="1080"/>
+        <w:rPr>
+          <w:rFonts w:ascii="TH Sarabun New" w:hAnsi="TH Sarabun New" w:cs="TH Sarabun New"/>
+          <w:sz w:val="36"/>
+          <w:szCs w:val="36"/>
+        </w:rPr>
+      </w:pPr>
+      <w:r>
+        <w:rPr>
+          <w:rFonts w:ascii="TH Sarabun New" w:hAnsi="TH Sarabun New" w:cs="TH Sarabun New" w:hint="cs"/>
+          <w:sz w:val="36"/>
+          <w:szCs w:val="36"/>
+          <w:cs/>
+        </w:rPr>
+        <w:t xml:space="preserve">ระบบย่อย </w:t>
+      </w:r>
+      <w:r>
+        <w:rPr>
+          <w:rFonts w:ascii="TH Sarabun New" w:hAnsi="TH Sarabun New" w:cs="TH Sarabun New" w:hint="cs"/>
+          <w:sz w:val="36"/>
+          <w:szCs w:val="36"/>
+          <w:cs/>
+        </w:rPr>
+        <w:t xml:space="preserve">สมัครสมาชิกคนรีวิวร้านอาหาร </w:t>
+      </w:r>
+    </w:p>
+    <w:p>
+      <w:pPr>
+        <w:pStyle w:val="ListParagraph"/>
+        <w:ind w:left="1080"/>
+        <w:rPr>
+          <w:rFonts w:ascii="TH SarabunPSK" w:hAnsi="TH SarabunPSK" w:cs="TH SarabunPSK"/>
+          <w:color w:val="000000"/>
+          <w:sz w:val="32"/>
+        </w:rPr>
+      </w:pPr>
+      <w:r>
+        <w:rPr>
+          <w:rFonts w:ascii="TH SarabunPSK" w:hAnsi="TH SarabunPSK" w:cs="TH SarabunPSK"/>
+          <w:color w:val="000000"/>
+          <w:sz w:val="32"/>
+        </w:rPr>
+        <w:t>UUCP</w:t>
+      </w:r>
+      <w:r>
+        <w:rPr>
+          <w:rFonts w:ascii="TH SarabunPSK" w:hAnsi="TH SarabunPSK" w:cs="TH SarabunPSK"/>
+          <w:color w:val="000000"/>
+          <w:sz w:val="32"/>
+        </w:rPr>
+        <w:tab/>
+      </w:r>
+      <w:proofErr w:type="gramStart"/>
+      <w:r>
+        <w:rPr>
+          <w:rFonts w:ascii="TH SarabunPSK" w:hAnsi="TH SarabunPSK" w:cs="TH SarabunPSK"/>
+          <w:color w:val="000000"/>
+          <w:sz w:val="32"/>
+        </w:rPr>
+        <w:t xml:space="preserve">= </w:t>
+      </w:r>
+      <w:r>
+        <w:rPr>
+          <w:rFonts w:ascii="TH SarabunPSK" w:hAnsi="TH SarabunPSK" w:cs="TH SarabunPSK"/>
+          <w:color w:val="000000"/>
+          <w:sz w:val="32"/>
+        </w:rPr>
+        <w:t xml:space="preserve"> </w:t>
+      </w:r>
+      <w:r>
+        <w:rPr>
+          <w:rFonts w:ascii="TH SarabunPSK" w:hAnsi="TH SarabunPSK" w:cs="TH SarabunPSK"/>
+          <w:color w:val="000000"/>
+          <w:sz w:val="32"/>
+        </w:rPr>
+        <w:t>Weighted</w:t>
+      </w:r>
+      <w:proofErr w:type="gramEnd"/>
+      <w:r>
+        <w:rPr>
+          <w:rFonts w:ascii="TH SarabunPSK" w:hAnsi="TH SarabunPSK" w:cs="TH SarabunPSK"/>
+          <w:color w:val="000000"/>
+          <w:sz w:val="32"/>
+        </w:rPr>
+        <w:t xml:space="preserve"> Ac</w:t>
+      </w:r>
+      <w:r>
+        <w:rPr>
+          <w:rFonts w:ascii="TH SarabunPSK" w:hAnsi="TH SarabunPSK" w:cs="TH SarabunPSK"/>
+          <w:color w:val="000000"/>
+          <w:sz w:val="32"/>
+        </w:rPr>
+        <w:t xml:space="preserve">tor + Weighted Use Cases </w:t>
+      </w:r>
+      <w:r>
+        <w:rPr>
+          <w:rFonts w:ascii="TH SarabunPSK" w:hAnsi="TH SarabunPSK" w:cs="TH SarabunPSK"/>
+          <w:color w:val="000000"/>
+          <w:sz w:val="32"/>
+        </w:rPr>
+        <w:br/>
+        <w:t xml:space="preserve">  </w:t>
+      </w:r>
+      <w:r>
+        <w:rPr>
+          <w:rFonts w:ascii="TH SarabunPSK" w:hAnsi="TH SarabunPSK" w:cs="TH SarabunPSK"/>
+          <w:color w:val="000000"/>
+          <w:sz w:val="32"/>
+        </w:rPr>
+        <w:tab/>
+      </w:r>
+      <w:r>
+        <w:rPr>
+          <w:rFonts w:ascii="TH SarabunPSK" w:hAnsi="TH SarabunPSK" w:cs="TH SarabunPSK"/>
+          <w:color w:val="000000"/>
+          <w:sz w:val="32"/>
+        </w:rPr>
+        <w:tab/>
+      </w:r>
+      <w:r>
+        <w:rPr>
+          <w:rFonts w:ascii="TH SarabunPSK" w:hAnsi="TH SarabunPSK" w:cs="TH SarabunPSK"/>
+          <w:color w:val="000000"/>
+          <w:sz w:val="32"/>
+        </w:rPr>
+        <w:t xml:space="preserve">= </w:t>
+      </w:r>
+      <w:r>
+        <w:rPr>
+          <w:rFonts w:ascii="TH SarabunPSK" w:hAnsi="TH SarabunPSK" w:cs="TH SarabunPSK"/>
+          <w:color w:val="000000"/>
+          <w:sz w:val="32"/>
+        </w:rPr>
+        <w:t xml:space="preserve"> 3</w:t>
+      </w:r>
+      <w:r>
+        <w:rPr>
+          <w:rFonts w:ascii="TH SarabunPSK" w:hAnsi="TH SarabunPSK" w:cs="TH SarabunPSK"/>
+          <w:color w:val="000000"/>
+          <w:sz w:val="32"/>
+        </w:rPr>
+        <w:t xml:space="preserve"> +</w:t>
+      </w:r>
+      <w:r>
+        <w:rPr>
+          <w:rFonts w:ascii="TH SarabunPSK" w:hAnsi="TH SarabunPSK" w:cs="TH SarabunPSK"/>
+          <w:color w:val="000000"/>
+          <w:sz w:val="32"/>
+        </w:rPr>
+        <w:t xml:space="preserve"> </w:t>
+      </w:r>
+      <w:r>
+        <w:rPr>
+          <w:rFonts w:ascii="TH SarabunPSK" w:hAnsi="TH SarabunPSK" w:cs="TH SarabunPSK"/>
+          <w:color w:val="000000"/>
+          <w:sz w:val="32"/>
+        </w:rPr>
+        <w:t>5</w:t>
+      </w:r>
+      <w:r>
+        <w:rPr>
+          <w:rFonts w:ascii="TH SarabunPSK" w:hAnsi="TH SarabunPSK" w:cs="TH SarabunPSK"/>
+          <w:color w:val="000000"/>
+          <w:sz w:val="32"/>
+        </w:rPr>
+        <w:t xml:space="preserve"> </w:t>
+      </w:r>
+      <w:r>
+        <w:rPr>
+          <w:rFonts w:ascii="TH SarabunPSK" w:hAnsi="TH SarabunPSK" w:cs="TH SarabunPSK"/>
+          <w:color w:val="000000"/>
+          <w:sz w:val="32"/>
+        </w:rPr>
+        <w:t xml:space="preserve">= </w:t>
+      </w:r>
+      <w:r>
+        <w:rPr>
+          <w:rFonts w:ascii="TH SarabunPSK" w:hAnsi="TH SarabunPSK" w:cs="TH SarabunPSK"/>
+          <w:color w:val="000000"/>
+          <w:sz w:val="32"/>
+        </w:rPr>
+        <w:t>8</w:t>
+      </w:r>
+      <w:r>
+        <w:rPr>
+          <w:rFonts w:ascii="TH SarabunPSK" w:hAnsi="TH SarabunPSK" w:cs="TH SarabunPSK"/>
+          <w:color w:val="000000"/>
+          <w:sz w:val="32"/>
+        </w:rPr>
+        <w:t xml:space="preserve"> Point</w:t>
+      </w:r>
+    </w:p>
+    <w:p>
+      <w:pPr>
+        <w:pStyle w:val="ListParagraph"/>
+        <w:ind w:left="1080"/>
+        <w:rPr>
+          <w:rFonts w:ascii="TH Sarabun New" w:hAnsi="TH Sarabun New" w:cs="TH Sarabun New"/>
+          <w:sz w:val="36"/>
+          <w:szCs w:val="36"/>
+        </w:rPr>
+      </w:pPr>
+    </w:p>
+    <w:p>
+      <w:pPr>
+        <w:pStyle w:val="ListParagraph"/>
+        <w:ind w:left="1080"/>
+        <w:rPr>
+          <w:rFonts w:ascii="TH Sarabun New" w:hAnsi="TH Sarabun New" w:cs="TH Sarabun New"/>
+          <w:sz w:val="36"/>
+          <w:szCs w:val="36"/>
+        </w:rPr>
+      </w:pPr>
+    </w:p>
+    <w:p>
+      <w:pPr>
+        <w:pStyle w:val="ListParagraph"/>
+        <w:ind w:left="1080"/>
+        <w:rPr>
+          <w:rFonts w:ascii="TH Sarabun New" w:hAnsi="TH Sarabun New" w:cs="TH Sarabun New"/>
+          <w:sz w:val="36"/>
+          <w:szCs w:val="36"/>
+        </w:rPr>
+      </w:pPr>
+    </w:p>
+    <w:p>
+      <w:pPr>
+        <w:pStyle w:val="ListParagraph"/>
+        <w:ind w:left="1080"/>
+        <w:rPr>
+          <w:rFonts w:ascii="TH Sarabun New" w:hAnsi="TH Sarabun New" w:cs="TH Sarabun New"/>
+          <w:sz w:val="36"/>
+          <w:szCs w:val="36"/>
+        </w:rPr>
+      </w:pPr>
+    </w:p>
+    <w:p>
+      <w:pPr>
+        <w:pStyle w:val="ListParagraph"/>
+        <w:ind w:left="1080"/>
+        <w:rPr>
+          <w:rFonts w:ascii="TH Sarabun New" w:hAnsi="TH Sarabun New" w:cs="TH Sarabun New"/>
+          <w:sz w:val="36"/>
+          <w:szCs w:val="36"/>
+        </w:rPr>
+      </w:pPr>
+    </w:p>
+    <w:p>
+      <w:pPr>
+        <w:pStyle w:val="ListParagraph"/>
+        <w:ind w:left="1080"/>
+        <w:rPr>
+          <w:rFonts w:ascii="TH Sarabun New" w:hAnsi="TH Sarabun New" w:cs="TH Sarabun New"/>
+          <w:sz w:val="36"/>
+          <w:szCs w:val="36"/>
+        </w:rPr>
+      </w:pPr>
+    </w:p>
+    <w:p>
+      <w:pPr>
+        <w:pStyle w:val="ListParagraph"/>
+        <w:ind w:left="1080"/>
+        <w:rPr>
+          <w:rFonts w:ascii="TH Sarabun New" w:hAnsi="TH Sarabun New" w:cs="TH Sarabun New"/>
+          <w:sz w:val="36"/>
+          <w:szCs w:val="36"/>
+        </w:rPr>
+      </w:pPr>
+    </w:p>
+    <w:p>
+      <w:pPr>
+        <w:pStyle w:val="ListParagraph"/>
+        <w:ind w:left="1080"/>
+        <w:rPr>
+          <w:rFonts w:ascii="TH Sarabun New" w:hAnsi="TH Sarabun New" w:cs="TH Sarabun New"/>
+          <w:sz w:val="36"/>
+          <w:szCs w:val="36"/>
+        </w:rPr>
+      </w:pPr>
+    </w:p>
+    <w:p>
+      <w:pPr>
+        <w:spacing w:after="0" w:line="240" w:lineRule="auto"/>
+        <w:rPr>
+          <w:rFonts w:ascii="TH Sarabun New" w:eastAsia="Times New Roman" w:hAnsi="TH Sarabun New" w:cs="TH Sarabun New"/>
+          <w:b/>
+          <w:bCs/>
+          <w:sz w:val="40"/>
+          <w:szCs w:val="40"/>
+        </w:rPr>
+      </w:pPr>
+      <w:r>
+        <w:rPr>
+          <w:rFonts w:ascii="TH Sarabun New" w:eastAsia="Times New Roman" w:hAnsi="TH Sarabun New" w:cs="TH Sarabun New"/>
+          <w:b/>
+          <w:bCs/>
+          <w:color w:val="000000"/>
+          <w:sz w:val="40"/>
+          <w:szCs w:val="40"/>
+          <w:cs/>
+        </w:rPr>
+        <w:lastRenderedPageBreak/>
+        <w:t xml:space="preserve">การประมาณราคา แยกเป็นราย </w:t>
+      </w:r>
+      <w:r>
+        <w:rPr>
+          <w:rFonts w:ascii="TH Sarabun New" w:eastAsia="Times New Roman" w:hAnsi="TH Sarabun New" w:cs="TH Sarabun New"/>
+          <w:b/>
+          <w:bCs/>
+          <w:color w:val="000000"/>
+          <w:sz w:val="40"/>
+          <w:szCs w:val="40"/>
+        </w:rPr>
+        <w:t>Use case</w:t>
+      </w:r>
+    </w:p>
+    <w:p>
+      <w:pPr>
+        <w:pStyle w:val="ListParagraph"/>
+        <w:ind w:left="1080"/>
+        <w:rPr>
+          <w:rFonts w:ascii="TH Sarabun New" w:hAnsi="TH Sarabun New" w:cs="TH Sarabun New"/>
+          <w:sz w:val="36"/>
+          <w:szCs w:val="36"/>
+        </w:rPr>
+      </w:pPr>
+    </w:p>
+    <w:p>
+      <w:pPr>
+        <w:pStyle w:val="ListParagraph"/>
+        <w:ind w:left="1080"/>
+        <w:rPr>
+          <w:rFonts w:ascii="TH Sarabun New" w:hAnsi="TH Sarabun New" w:cs="TH Sarabun New"/>
+          <w:sz w:val="36"/>
+          <w:szCs w:val="36"/>
+        </w:rPr>
+      </w:pPr>
+      <w:r>
+        <w:rPr>
+          <w:rFonts w:ascii="TH Sarabun New" w:hAnsi="TH Sarabun New" w:cs="TH Sarabun New" w:hint="cs"/>
+          <w:sz w:val="36"/>
+          <w:szCs w:val="36"/>
+          <w:cs/>
+        </w:rPr>
+        <w:t xml:space="preserve">ระบบย่อย </w:t>
+      </w:r>
+      <w:r>
+        <w:rPr>
+          <w:rFonts w:ascii="TH Sarabun New" w:hAnsi="TH Sarabun New" w:cs="TH Sarabun New" w:hint="cs"/>
+          <w:sz w:val="36"/>
+          <w:szCs w:val="36"/>
+          <w:cs/>
+        </w:rPr>
+        <w:t xml:space="preserve">สมัครสมาชิกคนรีวิวร้านอาหาร </w:t>
+      </w:r>
+    </w:p>
+    <w:p>
+      <w:pPr>
+        <w:pStyle w:val="paragraph"/>
+        <w:spacing w:before="0" w:beforeAutospacing="0" w:after="0" w:afterAutospacing="0"/>
+        <w:ind w:left="1080"/>
+        <w:textAlignment w:val="baseline"/>
+        <w:rPr>
+          <w:rFonts w:ascii="Tahoma" w:hAnsi="Tahoma" w:cs="Tahoma"/>
+          <w:sz w:val="29"/>
+          <w:szCs w:val="29"/>
+        </w:rPr>
+      </w:pPr>
+      <w:r>
+        <w:rPr>
+          <w:rStyle w:val="normaltextrun"/>
+          <w:rFonts w:ascii="TH Sarabun New" w:hAnsi="TH Sarabun New" w:cs="TH Sarabun New"/>
+          <w:sz w:val="36"/>
+          <w:szCs w:val="36"/>
+        </w:rPr>
+        <w:t>ECF = </w:t>
+      </w:r>
+      <w:r>
+        <w:rPr>
+          <w:rStyle w:val="normaltextrun"/>
+          <w:rFonts w:ascii="TH Sarabun New" w:hAnsi="TH Sarabun New" w:cs="TH Sarabun New"/>
+          <w:color w:val="FF0000"/>
+          <w:sz w:val="36"/>
+          <w:szCs w:val="36"/>
+        </w:rPr>
+        <w:t>0.805</w:t>
+      </w:r>
+      <w:r>
+        <w:rPr>
+          <w:rStyle w:val="eop"/>
+          <w:rFonts w:ascii="TH Sarabun New" w:hAnsi="TH Sarabun New" w:cs="TH Sarabun New"/>
+          <w:sz w:val="36"/>
+          <w:szCs w:val="36"/>
+        </w:rPr>
+        <w:t> </w:t>
+      </w:r>
+    </w:p>
+    <w:p>
+      <w:pPr>
+        <w:pStyle w:val="paragraph"/>
+        <w:spacing w:before="0" w:beforeAutospacing="0" w:after="0" w:afterAutospacing="0"/>
+        <w:ind w:left="1080"/>
+        <w:textAlignment w:val="baseline"/>
+        <w:rPr>
+          <w:rFonts w:ascii="Tahoma" w:hAnsi="Tahoma" w:cs="Tahoma"/>
+          <w:sz w:val="29"/>
+          <w:szCs w:val="29"/>
+        </w:rPr>
+      </w:pPr>
+      <w:r>
+        <w:rPr>
+          <w:rStyle w:val="normaltextrun"/>
+          <w:rFonts w:ascii="TH Sarabun New" w:hAnsi="TH Sarabun New" w:cs="TH Sarabun New"/>
+          <w:sz w:val="36"/>
+          <w:szCs w:val="36"/>
+        </w:rPr>
+        <w:t>TCF = </w:t>
+      </w:r>
+      <w:r>
+        <w:rPr>
+          <w:rStyle w:val="normaltextrun"/>
+          <w:rFonts w:ascii="TH Sarabun New" w:hAnsi="TH Sarabun New" w:cs="TH Sarabun New"/>
+          <w:color w:val="FF0000"/>
+          <w:sz w:val="36"/>
+          <w:szCs w:val="36"/>
+        </w:rPr>
+        <w:t>0.942</w:t>
+      </w:r>
+      <w:r>
+        <w:rPr>
+          <w:rStyle w:val="eop"/>
+          <w:rFonts w:ascii="TH Sarabun New" w:hAnsi="TH Sarabun New" w:cs="TH Sarabun New"/>
+          <w:sz w:val="36"/>
+          <w:szCs w:val="36"/>
+        </w:rPr>
+        <w:t> </w:t>
+      </w:r>
+    </w:p>
+    <w:p>
+      <w:pPr>
+        <w:pStyle w:val="paragraph"/>
+        <w:spacing w:before="0" w:beforeAutospacing="0" w:after="0" w:afterAutospacing="0"/>
+        <w:ind w:left="1080"/>
+        <w:textAlignment w:val="baseline"/>
+        <w:rPr>
+          <w:rFonts w:ascii="Tahoma" w:hAnsi="Tahoma" w:cs="Tahoma"/>
+          <w:sz w:val="29"/>
+          <w:szCs w:val="29"/>
+        </w:rPr>
+      </w:pPr>
+      <w:r>
+        <w:rPr>
+          <w:rStyle w:val="normaltextrun"/>
+          <w:rFonts w:ascii="TH Sarabun New" w:hAnsi="TH Sarabun New" w:cs="TH Sarabun New"/>
+          <w:sz w:val="36"/>
+          <w:szCs w:val="36"/>
+        </w:rPr>
+        <w:t>UCP = UUCP x TCF x ECF</w:t>
+      </w:r>
+      <w:r>
+        <w:rPr>
+          <w:rStyle w:val="eop"/>
+          <w:rFonts w:ascii="TH Sarabun New" w:hAnsi="TH Sarabun New" w:cs="TH Sarabun New"/>
+          <w:sz w:val="36"/>
+          <w:szCs w:val="36"/>
+        </w:rPr>
+        <w:t> </w:t>
+      </w:r>
+    </w:p>
+    <w:p>
+      <w:pPr>
+        <w:pStyle w:val="paragraph"/>
+        <w:spacing w:before="0" w:beforeAutospacing="0" w:after="0" w:afterAutospacing="0"/>
+        <w:ind w:left="1080" w:firstLine="360"/>
+        <w:textAlignment w:val="baseline"/>
+        <w:rPr>
+          <w:rFonts w:ascii="Tahoma" w:hAnsi="Tahoma" w:cs="Tahoma"/>
+          <w:sz w:val="29"/>
+          <w:szCs w:val="29"/>
+        </w:rPr>
+      </w:pPr>
+      <w:r>
+        <w:rPr>
+          <w:rStyle w:val="normaltextrun"/>
+          <w:rFonts w:ascii="TH Sarabun New" w:hAnsi="TH Sarabun New" w:cs="TH Sarabun New"/>
+          <w:sz w:val="36"/>
+          <w:szCs w:val="36"/>
+        </w:rPr>
+        <w:t>= 8 x 0.805 x 0.942</w:t>
+      </w:r>
+    </w:p>
+    <w:p>
+      <w:pPr>
+        <w:pStyle w:val="paragraph"/>
+        <w:spacing w:before="0" w:beforeAutospacing="0" w:after="0" w:afterAutospacing="0"/>
+        <w:ind w:left="1080" w:firstLine="360"/>
+        <w:textAlignment w:val="baseline"/>
+        <w:rPr>
+          <w:rFonts w:ascii="Tahoma" w:hAnsi="Tahoma" w:cs="Tahoma"/>
+          <w:sz w:val="29"/>
+          <w:szCs w:val="29"/>
+        </w:rPr>
+      </w:pPr>
+      <w:r>
+        <w:rPr>
+          <w:rStyle w:val="normaltextrun"/>
+          <w:rFonts w:ascii="TH Sarabun New" w:hAnsi="TH Sarabun New" w:cs="TH Sarabun New"/>
+          <w:sz w:val="36"/>
+          <w:szCs w:val="36"/>
+        </w:rPr>
+        <w:t>= 6.07 ≈ </w:t>
+      </w:r>
+      <w:r>
+        <w:rPr>
+          <w:rStyle w:val="normaltextrun"/>
+          <w:rFonts w:ascii="TH Sarabun New" w:hAnsi="TH Sarabun New" w:cs="TH Sarabun New"/>
+          <w:color w:val="FF0000"/>
+          <w:sz w:val="36"/>
+          <w:szCs w:val="36"/>
+        </w:rPr>
+        <w:t>7</w:t>
+      </w:r>
+    </w:p>
+    <w:p>
+      <w:pPr>
+        <w:pStyle w:val="paragraph"/>
+        <w:spacing w:before="0" w:beforeAutospacing="0" w:after="0" w:afterAutospacing="0"/>
+        <w:ind w:left="1080"/>
+        <w:textAlignment w:val="baseline"/>
+        <w:rPr>
+          <w:rFonts w:ascii="Tahoma" w:hAnsi="Tahoma" w:cs="Tahoma"/>
+          <w:sz w:val="29"/>
+          <w:szCs w:val="29"/>
+        </w:rPr>
+      </w:pPr>
+      <w:r>
+        <w:rPr>
+          <w:rStyle w:val="eop"/>
+          <w:rFonts w:ascii="TH Sarabun New" w:hAnsi="TH Sarabun New" w:cs="TH Sarabun New"/>
+          <w:sz w:val="36"/>
+          <w:szCs w:val="36"/>
+        </w:rPr>
+        <w:t> </w:t>
+      </w:r>
+    </w:p>
+    <w:p>
+      <w:pPr>
+        <w:pStyle w:val="paragraph"/>
+        <w:spacing w:before="0" w:beforeAutospacing="0" w:after="0" w:afterAutospacing="0"/>
+        <w:ind w:left="1080"/>
+        <w:textAlignment w:val="baseline"/>
+        <w:rPr>
+          <w:rFonts w:ascii="Tahoma" w:hAnsi="Tahoma" w:cs="Tahoma"/>
+          <w:sz w:val="29"/>
+          <w:szCs w:val="29"/>
+        </w:rPr>
+      </w:pPr>
+      <w:r>
+        <w:rPr>
+          <w:rStyle w:val="spellingerror"/>
+          <w:rFonts w:ascii="TH Sarabun New" w:hAnsi="TH Sarabun New" w:cs="TH Sarabun New"/>
+          <w:sz w:val="36"/>
+          <w:szCs w:val="36"/>
+          <w:cs/>
+        </w:rPr>
+        <w:t>กำหนด</w:t>
+      </w:r>
+      <w:r>
+        <w:rPr>
+          <w:rStyle w:val="normaltextrun"/>
+          <w:rFonts w:ascii="TH Sarabun New" w:hAnsi="TH Sarabun New" w:cs="TH Sarabun New"/>
+          <w:sz w:val="36"/>
+          <w:szCs w:val="36"/>
+          <w:lang w:bidi="ar-SA"/>
+        </w:rPr>
+        <w:t> </w:t>
+      </w:r>
+      <w:r>
+        <w:rPr>
+          <w:rStyle w:val="normaltextrun"/>
+          <w:rFonts w:ascii="TH Sarabun New" w:hAnsi="TH Sarabun New" w:cs="TH Sarabun New"/>
+          <w:sz w:val="36"/>
+          <w:szCs w:val="36"/>
+        </w:rPr>
+        <w:t>PF = 6</w:t>
+      </w:r>
+      <w:r>
+        <w:rPr>
+          <w:rStyle w:val="eop"/>
+          <w:rFonts w:ascii="TH Sarabun New" w:hAnsi="TH Sarabun New" w:cs="TH Sarabun New"/>
+          <w:sz w:val="36"/>
+          <w:szCs w:val="36"/>
+        </w:rPr>
+        <w:t> </w:t>
+      </w:r>
+    </w:p>
+    <w:p>
+      <w:pPr>
+        <w:pStyle w:val="paragraph"/>
+        <w:spacing w:before="0" w:beforeAutospacing="0" w:after="0" w:afterAutospacing="0"/>
+        <w:ind w:left="1080"/>
+        <w:jc w:val="both"/>
+        <w:textAlignment w:val="baseline"/>
+        <w:rPr>
+          <w:rFonts w:ascii="Tahoma" w:hAnsi="Tahoma" w:cs="Tahoma"/>
+          <w:sz w:val="29"/>
+          <w:szCs w:val="29"/>
+        </w:rPr>
+      </w:pPr>
+      <w:r>
+        <w:rPr>
+          <w:rStyle w:val="spellingerror"/>
+          <w:rFonts w:ascii="TH Sarabun New" w:hAnsi="TH Sarabun New" w:cs="TH Sarabun New"/>
+          <w:sz w:val="36"/>
+          <w:szCs w:val="36"/>
+          <w:cs/>
+        </w:rPr>
+        <w:t>แรงงาน</w:t>
+      </w:r>
+      <w:r>
+        <w:rPr>
+          <w:rStyle w:val="normaltextrun"/>
+          <w:rFonts w:ascii="TH Sarabun New" w:hAnsi="TH Sarabun New" w:cs="TH Sarabun New"/>
+          <w:sz w:val="36"/>
+          <w:szCs w:val="36"/>
+          <w:lang w:bidi="ar-SA"/>
+        </w:rPr>
+        <w:t> </w:t>
+      </w:r>
+      <w:r>
+        <w:rPr>
+          <w:rStyle w:val="spellingerror"/>
+          <w:rFonts w:ascii="TH Sarabun New" w:hAnsi="TH Sarabun New" w:cs="TH Sarabun New"/>
+          <w:sz w:val="36"/>
+          <w:szCs w:val="36"/>
+          <w:cs/>
+        </w:rPr>
+        <w:t>คน-ชั่วโมง</w:t>
+      </w:r>
+      <w:r>
+        <w:rPr>
+          <w:rStyle w:val="normaltextrun"/>
+          <w:rFonts w:ascii="TH Sarabun New" w:hAnsi="TH Sarabun New" w:cs="TH Sarabun New"/>
+          <w:sz w:val="36"/>
+          <w:szCs w:val="36"/>
+          <w:lang w:bidi="ar-SA"/>
+        </w:rPr>
+        <w:t> </w:t>
+      </w:r>
+      <w:r>
+        <w:rPr>
+          <w:rStyle w:val="normaltextrun"/>
+          <w:rFonts w:ascii="TH Sarabun New" w:hAnsi="TH Sarabun New" w:cs="TH Sarabun New"/>
+          <w:sz w:val="36"/>
+          <w:szCs w:val="36"/>
+        </w:rPr>
+        <w:t>= UCP x PF</w:t>
+      </w:r>
+      <w:r>
+        <w:rPr>
+          <w:rStyle w:val="eop"/>
+          <w:rFonts w:ascii="TH Sarabun New" w:hAnsi="TH Sarabun New" w:cs="TH Sarabun New"/>
+          <w:sz w:val="36"/>
+          <w:szCs w:val="36"/>
+        </w:rPr>
+        <w:t> </w:t>
+      </w:r>
+    </w:p>
+    <w:p>
+      <w:pPr>
+        <w:pStyle w:val="paragraph"/>
+        <w:spacing w:before="0" w:beforeAutospacing="0" w:after="0" w:afterAutospacing="0"/>
+        <w:ind w:left="2520" w:firstLine="360"/>
+        <w:jc w:val="both"/>
+        <w:textAlignment w:val="baseline"/>
+        <w:rPr>
+          <w:rFonts w:ascii="Tahoma" w:hAnsi="Tahoma" w:cs="Tahoma"/>
+          <w:sz w:val="29"/>
+          <w:szCs w:val="29"/>
+        </w:rPr>
+      </w:pPr>
+      <w:r>
+        <w:rPr>
+          <w:rStyle w:val="normaltextrun"/>
+          <w:rFonts w:ascii="TH Sarabun New" w:hAnsi="TH Sarabun New" w:cs="TH Sarabun New"/>
+          <w:sz w:val="36"/>
+          <w:szCs w:val="36"/>
+        </w:rPr>
+        <w:t>= </w:t>
+      </w:r>
+      <w:r>
+        <w:rPr>
+          <w:rStyle w:val="normaltextrun"/>
+          <w:rFonts w:ascii="TH Sarabun New" w:hAnsi="TH Sarabun New" w:cs="TH Sarabun New"/>
+          <w:color w:val="FF0000"/>
+          <w:sz w:val="36"/>
+          <w:szCs w:val="36"/>
+        </w:rPr>
+        <w:t>7</w:t>
+      </w:r>
+      <w:r>
+        <w:rPr>
+          <w:rStyle w:val="normaltextrun"/>
+          <w:rFonts w:ascii="TH Sarabun New" w:hAnsi="TH Sarabun New" w:cs="TH Sarabun New"/>
+          <w:sz w:val="36"/>
+          <w:szCs w:val="36"/>
+        </w:rPr>
+        <w:t> x 6</w:t>
+      </w:r>
+      <w:r>
+        <w:rPr>
+          <w:rStyle w:val="eop"/>
+          <w:rFonts w:ascii="TH Sarabun New" w:hAnsi="TH Sarabun New" w:cs="TH Sarabun New"/>
+          <w:sz w:val="36"/>
+          <w:szCs w:val="36"/>
+        </w:rPr>
+        <w:t> </w:t>
+      </w:r>
+    </w:p>
+    <w:p>
+      <w:pPr>
+        <w:pStyle w:val="paragraph"/>
+        <w:spacing w:before="0" w:beforeAutospacing="0" w:after="0" w:afterAutospacing="0"/>
+        <w:ind w:left="2160" w:firstLine="720"/>
+        <w:jc w:val="both"/>
+        <w:textAlignment w:val="baseline"/>
+        <w:rPr>
+          <w:rFonts w:ascii="Tahoma" w:hAnsi="Tahoma" w:cs="Tahoma"/>
+          <w:sz w:val="29"/>
+          <w:szCs w:val="29"/>
+        </w:rPr>
+      </w:pPr>
+      <w:proofErr w:type="gramStart"/>
+      <w:r>
+        <w:rPr>
+          <w:rStyle w:val="normaltextrun"/>
+          <w:rFonts w:ascii="TH Sarabun New" w:hAnsi="TH Sarabun New" w:cs="TH Sarabun New"/>
+          <w:sz w:val="36"/>
+          <w:szCs w:val="36"/>
+        </w:rPr>
+        <w:t>= </w:t>
+      </w:r>
+      <w:r>
+        <w:rPr>
+          <w:rStyle w:val="normaltextrun"/>
+          <w:rFonts w:ascii="TH Sarabun New" w:hAnsi="TH Sarabun New" w:cs="TH Sarabun New"/>
+          <w:color w:val="FF0000"/>
+          <w:sz w:val="36"/>
+          <w:szCs w:val="36"/>
+        </w:rPr>
+        <w:t>42</w:t>
+      </w:r>
+      <w:r>
+        <w:rPr>
+          <w:rStyle w:val="normaltextrun"/>
+          <w:rFonts w:ascii="TH Sarabun New" w:hAnsi="TH Sarabun New" w:cs="TH Sarabun New"/>
+          <w:sz w:val="36"/>
+          <w:szCs w:val="36"/>
+          <w:lang w:bidi="ar-SA"/>
+        </w:rPr>
+        <w:t> </w:t>
+      </w:r>
+      <w:r>
+        <w:rPr>
+          <w:rStyle w:val="spellingerror"/>
+          <w:rFonts w:ascii="TH Sarabun New" w:hAnsi="TH Sarabun New" w:cs="TH Sarabun New"/>
+          <w:sz w:val="36"/>
+          <w:szCs w:val="36"/>
+          <w:cs/>
+        </w:rPr>
+        <w:t>คน-ชั่วโมง</w:t>
+      </w:r>
+      <w:proofErr w:type="gramEnd"/>
+      <w:r>
+        <w:rPr>
+          <w:rStyle w:val="eop"/>
+          <w:rFonts w:ascii="TH Sarabun New" w:hAnsi="TH Sarabun New" w:cs="TH Sarabun New"/>
+          <w:sz w:val="36"/>
+          <w:szCs w:val="36"/>
+        </w:rPr>
+        <w:t> </w:t>
+      </w:r>
+    </w:p>
+    <w:p>
+      <w:pPr>
+        <w:pStyle w:val="paragraph"/>
+        <w:spacing w:before="0" w:beforeAutospacing="0" w:after="0" w:afterAutospacing="0"/>
+        <w:ind w:left="1080"/>
+        <w:textAlignment w:val="baseline"/>
+        <w:rPr>
+          <w:rFonts w:ascii="Tahoma" w:hAnsi="Tahoma" w:cs="Tahoma"/>
+          <w:sz w:val="29"/>
+          <w:szCs w:val="29"/>
+        </w:rPr>
+      </w:pPr>
+      <w:r>
+        <w:rPr>
+          <w:rStyle w:val="eop"/>
+          <w:rFonts w:ascii="TH Sarabun New" w:hAnsi="TH Sarabun New" w:cs="TH Sarabun New"/>
+          <w:sz w:val="44"/>
+          <w:szCs w:val="44"/>
+        </w:rPr>
+        <w:t> </w:t>
+      </w:r>
+    </w:p>
+    <w:p>
+      <w:pPr>
+        <w:pStyle w:val="ListParagraph"/>
+        <w:ind w:left="1080"/>
+        <w:rPr>
+          <w:rFonts w:ascii="TH Sarabun New" w:hAnsi="TH Sarabun New" w:cs="TH Sarabun New"/>
+          <w:sz w:val="36"/>
+          <w:szCs w:val="36"/>
+        </w:rPr>
+      </w:pPr>
+      <w:r>
+        <w:rPr>
+          <w:rStyle w:val="spellingerror"/>
+          <w:rFonts w:ascii="TH Sarabun New" w:hAnsi="TH Sarabun New" w:cs="TH Sarabun New" w:hint="cs"/>
+          <w:sz w:val="40"/>
+          <w:szCs w:val="40"/>
+          <w:cs/>
+        </w:rPr>
+        <w:t xml:space="preserve">ราคา use case </w:t>
+      </w:r>
+      <w:r>
+        <w:rPr>
+          <w:rFonts w:ascii="TH Sarabun New" w:hAnsi="TH Sarabun New" w:cs="TH Sarabun New" w:hint="cs"/>
+          <w:sz w:val="36"/>
+          <w:szCs w:val="36"/>
+          <w:cs/>
+        </w:rPr>
+        <w:t xml:space="preserve">สมัครสมาชิกคนรีวิวร้านอาหาร </w:t>
+      </w:r>
+    </w:p>
+    <w:p>
+      <w:pPr>
+        <w:pStyle w:val="paragraph"/>
+        <w:spacing w:before="0" w:beforeAutospacing="0" w:after="0" w:afterAutospacing="0"/>
+        <w:ind w:left="1080"/>
+        <w:textAlignment w:val="baseline"/>
+        <w:rPr>
+          <w:rFonts w:ascii="Tahoma" w:hAnsi="Tahoma" w:cs="Tahoma"/>
+          <w:sz w:val="36"/>
+          <w:szCs w:val="36"/>
+        </w:rPr>
+      </w:pPr>
+      <w:r>
+        <w:rPr>
+          <w:rStyle w:val="spellingerror"/>
+          <w:rFonts w:ascii="TH Sarabun New" w:hAnsi="TH Sarabun New" w:cs="TH Sarabun New"/>
+          <w:sz w:val="36"/>
+          <w:szCs w:val="36"/>
+          <w:cs/>
+        </w:rPr>
+        <w:t>กำหนดค่าแรง</w:t>
+      </w:r>
+      <w:r>
+        <w:rPr>
+          <w:rStyle w:val="normaltextrun"/>
+          <w:rFonts w:ascii="TH Sarabun New" w:hAnsi="TH Sarabun New" w:cs="TH Sarabun New"/>
+          <w:sz w:val="36"/>
+          <w:szCs w:val="36"/>
+          <w:lang w:bidi="ar-SA"/>
+        </w:rPr>
+        <w:t> </w:t>
+      </w:r>
+      <w:proofErr w:type="gramStart"/>
+      <w:r>
+        <w:rPr>
+          <w:rStyle w:val="normaltextrun"/>
+          <w:rFonts w:ascii="TH Sarabun New" w:hAnsi="TH Sarabun New" w:cs="TH Sarabun New"/>
+          <w:sz w:val="36"/>
+          <w:szCs w:val="36"/>
+          <w:lang w:bidi="ar-SA"/>
+        </w:rPr>
+        <w:t>125 </w:t>
+      </w:r>
+      <w:r>
+        <w:rPr>
+          <w:rStyle w:val="spellingerror"/>
+          <w:rFonts w:ascii="TH Sarabun New" w:hAnsi="TH Sarabun New" w:cs="TH Sarabun New"/>
+          <w:sz w:val="36"/>
+          <w:szCs w:val="36"/>
+          <w:cs/>
+        </w:rPr>
+        <w:t>บาท</w:t>
+      </w:r>
+      <w:r>
+        <w:rPr>
+          <w:rStyle w:val="normaltextrun"/>
+          <w:rFonts w:ascii="TH Sarabun New" w:hAnsi="TH Sarabun New" w:cs="TH Sarabun New"/>
+          <w:sz w:val="36"/>
+          <w:szCs w:val="36"/>
+          <w:lang w:bidi="ar-SA"/>
+        </w:rPr>
+        <w:t>/</w:t>
+      </w:r>
+      <w:r>
+        <w:rPr>
+          <w:rStyle w:val="spellingerror"/>
+          <w:rFonts w:ascii="TH Sarabun New" w:hAnsi="TH Sarabun New" w:cs="TH Sarabun New"/>
+          <w:sz w:val="36"/>
+          <w:szCs w:val="36"/>
+          <w:cs/>
+        </w:rPr>
+        <w:t>ชั่วโมง</w:t>
+      </w:r>
+      <w:proofErr w:type="gramEnd"/>
+      <w:r>
+        <w:rPr>
+          <w:rStyle w:val="eop"/>
+          <w:rFonts w:ascii="TH Sarabun New" w:hAnsi="TH Sarabun New" w:cs="TH Sarabun New"/>
+          <w:sz w:val="36"/>
+          <w:szCs w:val="36"/>
+        </w:rPr>
+        <w:t> </w:t>
+      </w:r>
+    </w:p>
+    <w:p>
+      <w:pPr>
+        <w:pStyle w:val="paragraph"/>
+        <w:spacing w:before="0" w:beforeAutospacing="0" w:after="0" w:afterAutospacing="0"/>
+        <w:ind w:left="1080"/>
+        <w:textAlignment w:val="baseline"/>
+        <w:rPr>
+          <w:rFonts w:ascii="Tahoma" w:hAnsi="Tahoma" w:cs="Tahoma"/>
+          <w:sz w:val="29"/>
+          <w:szCs w:val="29"/>
+        </w:rPr>
+      </w:pPr>
+      <w:r>
+        <w:rPr>
+          <w:rStyle w:val="spellingerror"/>
+          <w:rFonts w:ascii="TH Sarabun New" w:hAnsi="TH Sarabun New" w:cs="TH Sarabun New"/>
+          <w:sz w:val="36"/>
+          <w:szCs w:val="36"/>
+          <w:cs/>
+        </w:rPr>
+        <w:t>ต้นทุน</w:t>
+      </w:r>
+      <w:r>
+        <w:rPr>
+          <w:rStyle w:val="normaltextrun"/>
+          <w:rFonts w:ascii="TH Sarabun New" w:hAnsi="TH Sarabun New" w:cs="TH Sarabun New"/>
+          <w:sz w:val="36"/>
+          <w:szCs w:val="36"/>
+          <w:lang w:bidi="ar-SA"/>
+        </w:rPr>
+        <w:t> </w:t>
+      </w:r>
+      <w:r>
+        <w:rPr>
+          <w:rStyle w:val="normaltextrun"/>
+          <w:rFonts w:ascii="TH Sarabun New" w:hAnsi="TH Sarabun New" w:cs="TH Sarabun New" w:hint="cs"/>
+          <w:sz w:val="36"/>
+          <w:szCs w:val="36"/>
+          <w:cs/>
+        </w:rPr>
+        <w:tab/>
+      </w:r>
+      <w:r>
+        <w:rPr>
+          <w:rStyle w:val="normaltextrun"/>
+          <w:rFonts w:ascii="TH Sarabun New" w:hAnsi="TH Sarabun New" w:cs="TH Sarabun New"/>
+          <w:sz w:val="36"/>
+          <w:szCs w:val="36"/>
+        </w:rPr>
+        <w:t>= 125 x </w:t>
+      </w:r>
+      <w:r>
+        <w:rPr>
+          <w:rStyle w:val="normaltextrun"/>
+          <w:rFonts w:ascii="TH Sarabun New" w:hAnsi="TH Sarabun New" w:cs="TH Sarabun New"/>
+          <w:color w:val="FF0000"/>
+          <w:sz w:val="36"/>
+          <w:szCs w:val="36"/>
+        </w:rPr>
+        <w:t>42</w:t>
+      </w:r>
+    </w:p>
+    <w:p>
+      <w:pPr>
+        <w:pStyle w:val="paragraph"/>
+        <w:spacing w:before="0" w:beforeAutospacing="0" w:after="0" w:afterAutospacing="0"/>
+        <w:ind w:left="1800" w:firstLine="360"/>
+        <w:textAlignment w:val="baseline"/>
+        <w:rPr>
+          <w:rFonts w:ascii="Tahoma" w:hAnsi="Tahoma" w:cs="Tahoma"/>
+          <w:sz w:val="29"/>
+          <w:szCs w:val="29"/>
+          <w:cs/>
+        </w:rPr>
+      </w:pPr>
+      <w:r>
+        <w:rPr>
+          <w:rStyle w:val="contextualspellingandgrammarerror"/>
+          <w:rFonts w:ascii="TH Sarabun New" w:hAnsi="TH Sarabun New" w:cs="TH Sarabun New"/>
+          <w:sz w:val="36"/>
+          <w:szCs w:val="36"/>
+        </w:rPr>
+        <w:t>=</w:t>
+      </w:r>
+      <w:proofErr w:type="gramStart"/>
+      <w:r>
+        <w:rPr>
+          <w:rStyle w:val="contextualspellingandgrammarerror"/>
+          <w:rFonts w:ascii="TH Sarabun New" w:hAnsi="TH Sarabun New" w:cs="TH Sarabun New"/>
+          <w:sz w:val="36"/>
+          <w:szCs w:val="36"/>
+        </w:rPr>
+        <w:t>  </w:t>
+      </w:r>
+      <w:r>
+        <w:rPr>
+          <w:rStyle w:val="contextualspellingandgrammarerror"/>
+          <w:rFonts w:ascii="TH Sarabun New" w:hAnsi="TH Sarabun New" w:cs="TH Sarabun New"/>
+          <w:color w:val="FF0000"/>
+          <w:sz w:val="36"/>
+          <w:szCs w:val="36"/>
+        </w:rPr>
+        <w:t>5250</w:t>
+      </w:r>
+      <w:proofErr w:type="gramEnd"/>
+      <w:r>
+        <w:rPr>
+          <w:rStyle w:val="contextualspellingandgrammarerror"/>
+          <w:rFonts w:ascii="TH Sarabun New" w:hAnsi="TH Sarabun New" w:cs="TH Sarabun New"/>
+          <w:color w:val="FF0000"/>
+          <w:sz w:val="36"/>
+          <w:szCs w:val="36"/>
+        </w:rPr>
+        <w:t xml:space="preserve"> </w:t>
+      </w:r>
+      <w:r>
+        <w:rPr>
+          <w:rStyle w:val="spellingerror"/>
+          <w:rFonts w:ascii="TH Sarabun New" w:hAnsi="TH Sarabun New" w:cs="TH Sarabun New"/>
+          <w:sz w:val="36"/>
+          <w:szCs w:val="36"/>
+          <w:cs/>
+        </w:rPr>
+        <w:t>บ</w:t>
+      </w:r>
+      <w:r>
+        <w:rPr>
+          <w:rStyle w:val="spellingerror"/>
+          <w:rFonts w:ascii="TH Sarabun New" w:hAnsi="TH Sarabun New" w:cs="TH Sarabun New" w:hint="cs"/>
+          <w:sz w:val="36"/>
+          <w:szCs w:val="36"/>
+          <w:cs/>
+        </w:rPr>
+        <w:t>าท</w:t>
+      </w:r>
+    </w:p>
+    <w:p>
+      <w:pPr>
+        <w:pStyle w:val="ListParagraph"/>
+        <w:ind w:left="1080"/>
+        <w:rPr>
+          <w:rFonts w:ascii="TH Sarabun New" w:hAnsi="TH Sarabun New" w:cs="TH Sarabun New"/>
+          <w:sz w:val="36"/>
+          <w:szCs w:val="36"/>
+        </w:rPr>
+      </w:pPr>
+    </w:p>
+    <w:p>
+      <w:pPr>
+        <w:pStyle w:val="ListParagraph"/>
+        <w:ind w:left="1080"/>
+        <w:rPr>
+          <w:rFonts w:ascii="TH Sarabun New" w:hAnsi="TH Sarabun New" w:cs="TH Sarabun New"/>
+          <w:sz w:val="36"/>
+          <w:szCs w:val="36"/>
+        </w:rPr>
+      </w:pPr>
+    </w:p>
+    <w:p>
+      <w:pPr>
+        <w:pStyle w:val="ListParagraph"/>
+        <w:ind w:left="1080"/>
+        <w:rPr>
+          <w:rFonts w:ascii="TH Sarabun New" w:hAnsi="TH Sarabun New" w:cs="TH Sarabun New"/>
+          <w:sz w:val="36"/>
+          <w:szCs w:val="36"/>
+        </w:rPr>
+      </w:pPr>
+    </w:p>
+    <w:p>
+      <w:pPr>
+        <w:pStyle w:val="ListParagraph"/>
+        <w:ind w:left="1080"/>
+        <w:rPr>
+          <w:rFonts w:ascii="TH Sarabun New" w:hAnsi="TH Sarabun New" w:cs="TH Sarabun New"/>
+          <w:sz w:val="36"/>
+          <w:szCs w:val="36"/>
+        </w:rPr>
+      </w:pPr>
+    </w:p>
+    <w:p>
+      <w:pPr>
+        <w:pStyle w:val="ListParagraph"/>
+        <w:ind w:left="1080"/>
+        <w:rPr>
+          <w:rFonts w:ascii="TH Sarabun New" w:hAnsi="TH Sarabun New" w:cs="TH Sarabun New"/>
+          <w:sz w:val="36"/>
+          <w:szCs w:val="36"/>
+        </w:rPr>
+      </w:pPr>
+    </w:p>
+    <w:p>
+      <w:pPr>
+        <w:pStyle w:val="ListParagraph"/>
+        <w:ind w:left="1080"/>
+        <w:rPr>
+          <w:rFonts w:ascii="TH Sarabun New" w:hAnsi="TH Sarabun New" w:cs="TH Sarabun New"/>
+          <w:sz w:val="36"/>
+          <w:szCs w:val="36"/>
+        </w:rPr>
       </w:pPr>
     </w:p>
     <w:p>
@@ -1530,7 +4884,7 @@
   <a:extraClrSchemeLst/>
   <a:extLst>
     <a:ext uri="{05A4C25C-085E-4340-85A3-A5531E510DB2}">
-      <thm15:themeFamily xmlns:thm15="http://schemas.microsoft.com/office/thememl/2012/main" xmlns="" name="Office Theme" id="{62F939B6-93AF-4DB8-9C6B-D6C7DFDC589F}" vid="{4A3C46E8-61CC-4603-A589-7422A47A8E4A}"/>
+      <thm15:themeFamily xmlns="" xmlns:thm15="http://schemas.microsoft.com/office/thememl/2012/main" name="Office Theme" id="{62F939B6-93AF-4DB8-9C6B-D6C7DFDC589F}" vid="{4A3C46E8-61CC-4603-A589-7422A47A8E4A}"/>
     </a:ext>
   </a:extLst>
 </a:theme>
@@ -1541,7 +4895,7 @@
 </file>
 
 <file path=customXml/itemProps1.xml><?xml version="1.0" encoding="utf-8"?>
-<ds:datastoreItem xmlns:ds="http://schemas.openxmlformats.org/officeDocument/2006/customXml" ds:itemID="{D2E0C988-D6EF-4030-9BCA-B89172E7D83B}">
+<ds:datastoreItem xmlns:ds="http://schemas.openxmlformats.org/officeDocument/2006/customXml" ds:itemID="{BA6B12AB-0C0B-4B5A-8894-8FB32C3F6118}">
   <ds:schemaRefs>
     <ds:schemaRef ds:uri="http://schemas.openxmlformats.org/officeDocument/2006/bibliography"/>
   </ds:schemaRefs>

--- a/doc/6self.docx
+++ b/doc/6self.docx
@@ -4,18 +4,148 @@
   <w:body>
     <w:p>
       <w:pPr>
+        <w:spacing w:after="0" w:line="240" w:lineRule="auto"/>
         <w:jc w:val="center"/>
         <w:rPr>
-          <w:rFonts w:ascii="TH Sarabun New" w:hAnsi="TH Sarabun New" w:cs="TH Sarabun New"/>
-          <w:b/>
-          <w:bCs/>
+          <w:rFonts w:ascii="TH Sarabun New" w:eastAsia="Times New Roman" w:hAnsi="TH Sarabun New" w:cs="TH Sarabun New"/>
+          <w:b/>
+          <w:bCs/>
+          <w:color w:val="000000"/>
           <w:sz w:val="40"/>
           <w:szCs w:val="40"/>
+        </w:rPr>
+      </w:pPr>
+      <w:r>
+        <w:rPr>
+          <w:rFonts w:ascii="TH Sarabun New" w:eastAsia="Times New Roman" w:hAnsi="TH Sarabun New" w:cs="TH Sarabun New"/>
+          <w:b/>
+          <w:bCs/>
+          <w:color w:val="000000"/>
+          <w:sz w:val="40"/>
+          <w:szCs w:val="40"/>
+        </w:rPr>
+        <w:t xml:space="preserve">Sprint Backlog </w:t>
+      </w:r>
+      <w:r>
+        <w:rPr>
+          <w:rFonts w:ascii="TH Sarabun New" w:eastAsia="Times New Roman" w:hAnsi="TH Sarabun New" w:cs="TH Sarabun New"/>
+          <w:b/>
+          <w:bCs/>
+          <w:color w:val="000000"/>
+          <w:sz w:val="40"/>
+          <w:szCs w:val="40"/>
+          <w:cs/>
+        </w:rPr>
+        <w:t xml:space="preserve">ของสปรินต์ </w:t>
+      </w:r>
+      <w:r>
+        <w:rPr>
+          <w:rFonts w:ascii="TH Sarabun New" w:eastAsia="Times New Roman" w:hAnsi="TH Sarabun New" w:cs="TH Sarabun New"/>
+          <w:b/>
+          <w:bCs/>
+          <w:color w:val="000000"/>
+          <w:sz w:val="40"/>
+          <w:szCs w:val="40"/>
+        </w:rPr>
+        <w:t>#2</w:t>
+      </w:r>
+    </w:p>
+    <w:p>
+      <w:pPr>
+        <w:spacing w:after="0" w:line="240" w:lineRule="auto"/>
+        <w:jc w:val="center"/>
+        <w:rPr>
+          <w:rFonts w:ascii="TH Sarabun New" w:eastAsia="Times New Roman" w:hAnsi="TH Sarabun New" w:cs="TH Sarabun New"/>
+          <w:b/>
+          <w:bCs/>
+          <w:sz w:val="40"/>
+          <w:szCs w:val="40"/>
+        </w:rPr>
+      </w:pPr>
+    </w:p>
+    <w:p>
+      <w:pPr>
+        <w:jc w:val="center"/>
+        <w:rPr>
+          <w:rFonts w:ascii="TH Sarabun New" w:hAnsi="TH Sarabun New" w:cs="TH Sarabun New"/>
+          <w:b/>
+          <w:bCs/>
+          <w:sz w:val="40"/>
+          <w:szCs w:val="40"/>
+        </w:rPr>
+      </w:pPr>
+      <w:r>
+        <w:rPr>
+          <w:rFonts w:ascii="TH Sarabun New" w:hAnsi="TH Sarabun New" w:cs="TH Sarabun New"/>
+          <w:b/>
+          <w:bCs/>
+          <w:noProof/>
+          <w:sz w:val="40"/>
+          <w:szCs w:val="40"/>
+        </w:rPr>
+        <w:drawing>
+          <wp:inline distT="0" distB="0" distL="0" distR="0">
+            <wp:extent cx="3915322" cy="6677957"/>
+            <wp:effectExtent l="19050" t="0" r="8978" b="0"/>
+            <wp:docPr id="7" name="Picture 6" descr="hhhhhh.png"/>
+            <wp:cNvGraphicFramePr>
+              <a:graphicFrameLocks xmlns:a="http://schemas.openxmlformats.org/drawingml/2006/main" noChangeAspect="1"/>
+            </wp:cNvGraphicFramePr>
+            <a:graphic xmlns:a="http://schemas.openxmlformats.org/drawingml/2006/main">
+              <a:graphicData uri="http://schemas.openxmlformats.org/drawingml/2006/picture">
+                <pic:pic xmlns:pic="http://schemas.openxmlformats.org/drawingml/2006/picture">
+                  <pic:nvPicPr>
+                    <pic:cNvPr id="0" name="hhhhhh.png"/>
+                    <pic:cNvPicPr/>
+                  </pic:nvPicPr>
+                  <pic:blipFill>
+                    <a:blip r:embed="rId8" cstate="print"/>
+                    <a:stretch>
+                      <a:fillRect/>
+                    </a:stretch>
+                  </pic:blipFill>
+                  <pic:spPr>
+                    <a:xfrm>
+                      <a:off x="0" y="0"/>
+                      <a:ext cx="3915322" cy="6677957"/>
+                    </a:xfrm>
+                    <a:prstGeom prst="rect">
+                      <a:avLst/>
+                    </a:prstGeom>
+                  </pic:spPr>
+                </pic:pic>
+              </a:graphicData>
+            </a:graphic>
+          </wp:inline>
+        </w:drawing>
+      </w:r>
+    </w:p>
+    <w:p>
+      <w:pPr>
+        <w:jc w:val="center"/>
+        <w:rPr>
+          <w:rFonts w:ascii="TH Sarabun New" w:hAnsi="TH Sarabun New" w:cs="TH Sarabun New"/>
+          <w:b/>
+          <w:bCs/>
+          <w:sz w:val="40"/>
+          <w:szCs w:val="40"/>
+        </w:rPr>
+      </w:pPr>
+    </w:p>
+    <w:p>
+      <w:pPr>
+        <w:jc w:val="center"/>
+        <w:rPr>
+          <w:rFonts w:ascii="TH Sarabun New" w:hAnsi="TH Sarabun New" w:cs="TH Sarabun New"/>
+          <w:b/>
+          <w:bCs/>
+          <w:sz w:val="40"/>
+          <w:szCs w:val="40"/>
           <w:cs/>
         </w:rPr>
         <w:sectPr>
-          <w:headerReference w:type="default" r:id="rId8"/>
-          <w:footerReference w:type="default" r:id="rId9"/>
+          <w:headerReference w:type="default" r:id="rId9"/>
+          <w:footerReference w:type="default" r:id="rId10"/>
           <w:pgSz w:w="11907" w:h="16839" w:code="9"/>
           <w:pgMar w:top="1440" w:right="1440" w:bottom="1440" w:left="2160" w:header="144" w:footer="720" w:gutter="0"/>
           <w:cols w:space="720"/>
@@ -31,6 +161,7 @@
           <w:sz w:val="40"/>
           <w:szCs w:val="40"/>
         </w:rPr>
+        <w:lastRenderedPageBreak/>
         <w:drawing>
           <wp:anchor distT="0" distB="0" distL="114300" distR="114300" simplePos="0" relativeHeight="251658240" behindDoc="0" locked="0" layoutInCell="1" allowOverlap="1">
             <wp:simplePos x="0" y="0"/>
@@ -63,7 +194,7 @@
                     <pic:cNvPicPr/>
                   </pic:nvPicPr>
                   <pic:blipFill>
-                    <a:blip r:embed="rId10" cstate="print"/>
+                    <a:blip r:embed="rId11" cstate="print"/>
                     <a:stretch>
                       <a:fillRect/>
                     </a:stretch>
@@ -240,7 +371,7 @@
                     <pic:cNvPicPr/>
                   </pic:nvPicPr>
                   <pic:blipFill>
-                    <a:blip r:embed="rId11" cstate="print"/>
+                    <a:blip r:embed="rId12" cstate="print"/>
                     <a:stretch>
                       <a:fillRect/>
                     </a:stretch>
@@ -361,7 +492,7 @@
                     <pic:cNvPicPr/>
                   </pic:nvPicPr>
                   <pic:blipFill>
-                    <a:blip r:embed="rId12" cstate="print"/>
+                    <a:blip r:embed="rId13" cstate="print"/>
                     <a:stretch>
                       <a:fillRect/>
                     </a:stretch>
@@ -401,6 +532,7 @@
     </w:p>
     <w:p>
       <w:pPr>
+        <w:jc w:val="center"/>
         <w:rPr>
           <w:rFonts w:ascii="TH Sarabun New" w:hAnsi="TH Sarabun New" w:cs="TH Sarabun New"/>
           <w:b/>
@@ -605,7 +737,7 @@
                     <pic:cNvPicPr/>
                   </pic:nvPicPr>
                   <pic:blipFill>
-                    <a:blip r:embed="rId13" cstate="print"/>
+                    <a:blip r:embed="rId14" cstate="print"/>
                     <a:stretch>
                       <a:fillRect/>
                     </a:stretch>
@@ -948,10 +1080,10 @@
                     <pic:cNvPicPr/>
                   </pic:nvPicPr>
                   <pic:blipFill rotWithShape="1">
-                    <a:blip r:embed="rId14" cstate="print">
+                    <a:blip r:embed="rId15" cstate="print">
                       <a:extLst>
                         <a:ext uri="{28A0092B-C50C-407E-A947-70E740481C1C}">
-                          <a14:useLocalDpi xmlns="" xmlns:wpc="http://schemas.microsoft.com/office/word/2010/wordprocessingCanvas" xmlns:mc="http://schemas.openxmlformats.org/markup-compatibility/2006" xmlns:o="urn:schemas-microsoft-com:office:office" xmlns:v="urn:schemas-microsoft-com:vml" xmlns:wp14="http://schemas.microsoft.com/office/word/2010/wordprocessingDrawing" xmlns:w10="urn:schemas-microsoft-com:office:word" xmlns:w="http://schemas.openxmlformats.org/wordprocessingml/2006/main" xmlns:w14="http://schemas.microsoft.com/office/word/2010/wordml" xmlns:w15="http://schemas.microsoft.com/office/word/2012/wordml" xmlns:wpg="http://schemas.microsoft.com/office/word/2010/wordprocessingGroup" xmlns:wpi="http://schemas.microsoft.com/office/word/2010/wordprocessingInk" xmlns:wps="http://schemas.microsoft.com/office/word/2010/wordprocessingShape" xmlns:a14="http://schemas.microsoft.com/office/drawing/2010/main" val="0"/>
+                          <a14:useLocalDpi xmlns:a14="http://schemas.microsoft.com/office/drawing/2010/main" xmlns:wps="http://schemas.microsoft.com/office/word/2010/wordprocessingShape" xmlns:wpi="http://schemas.microsoft.com/office/word/2010/wordprocessingInk" xmlns:wpg="http://schemas.microsoft.com/office/word/2010/wordprocessingGroup" xmlns:w15="http://schemas.microsoft.com/office/word/2012/wordml" xmlns:w14="http://schemas.microsoft.com/office/word/2010/wordml" xmlns:w="http://schemas.openxmlformats.org/wordprocessingml/2006/main" xmlns:w10="urn:schemas-microsoft-com:office:word" xmlns:wp14="http://schemas.microsoft.com/office/word/2010/wordprocessingDrawing" xmlns:v="urn:schemas-microsoft-com:vml" xmlns:o="urn:schemas-microsoft-com:office:office" xmlns:mc="http://schemas.openxmlformats.org/markup-compatibility/2006" xmlns:wpc="http://schemas.microsoft.com/office/word/2010/wordprocessingCanvas" xmlns="" val="0"/>
                         </a:ext>
                       </a:extLst>
                     </a:blip>
@@ -971,7 +1103,7 @@
                     </a:ln>
                     <a:extLst>
                       <a:ext uri="{53640926-AAD7-44D8-BBD7-CCE9431645EC}">
-                        <a14:shadowObscured xmlns="" xmlns:wpc="http://schemas.microsoft.com/office/word/2010/wordprocessingCanvas" xmlns:mc="http://schemas.openxmlformats.org/markup-compatibility/2006" xmlns:o="urn:schemas-microsoft-com:office:office" xmlns:v="urn:schemas-microsoft-com:vml" xmlns:wp14="http://schemas.microsoft.com/office/word/2010/wordprocessingDrawing" xmlns:w10="urn:schemas-microsoft-com:office:word" xmlns:w="http://schemas.openxmlformats.org/wordprocessingml/2006/main" xmlns:w14="http://schemas.microsoft.com/office/word/2010/wordml" xmlns:w15="http://schemas.microsoft.com/office/word/2012/wordml" xmlns:wpg="http://schemas.microsoft.com/office/word/2010/wordprocessingGroup" xmlns:wpi="http://schemas.microsoft.com/office/word/2010/wordprocessingInk" xmlns:wps="http://schemas.microsoft.com/office/word/2010/wordprocessingShape" xmlns:a14="http://schemas.microsoft.com/office/drawing/2010/main"/>
+                        <a14:shadowObscured xmlns:a14="http://schemas.microsoft.com/office/drawing/2010/main" xmlns:wps="http://schemas.microsoft.com/office/word/2010/wordprocessingShape" xmlns:wpi="http://schemas.microsoft.com/office/word/2010/wordprocessingInk" xmlns:wpg="http://schemas.microsoft.com/office/word/2010/wordprocessingGroup" xmlns:w15="http://schemas.microsoft.com/office/word/2012/wordml" xmlns:w14="http://schemas.microsoft.com/office/word/2010/wordml" xmlns:w="http://schemas.openxmlformats.org/wordprocessingml/2006/main" xmlns:w10="urn:schemas-microsoft-com:office:word" xmlns:wp14="http://schemas.microsoft.com/office/word/2010/wordprocessingDrawing" xmlns:v="urn:schemas-microsoft-com:vml" xmlns:o="urn:schemas-microsoft-com:office:office" xmlns:mc="http://schemas.openxmlformats.org/markup-compatibility/2006" xmlns:wpc="http://schemas.microsoft.com/office/word/2010/wordprocessingCanvas" xmlns=""/>
                       </a:ext>
                     </a:extLst>
                   </pic:spPr>
@@ -2586,7 +2718,7 @@
                     <pic:cNvPicPr/>
                   </pic:nvPicPr>
                   <pic:blipFill>
-                    <a:blip r:embed="rId15" cstate="print"/>
+                    <a:blip r:embed="rId16" cstate="print"/>
                     <a:stretch>
                       <a:fillRect/>
                     </a:stretch>
@@ -4884,7 +5016,7 @@
   <a:extraClrSchemeLst/>
   <a:extLst>
     <a:ext uri="{05A4C25C-085E-4340-85A3-A5531E510DB2}">
-      <thm15:themeFamily xmlns="" xmlns:thm15="http://schemas.microsoft.com/office/thememl/2012/main" name="Office Theme" id="{62F939B6-93AF-4DB8-9C6B-D6C7DFDC589F}" vid="{4A3C46E8-61CC-4603-A589-7422A47A8E4A}"/>
+      <thm15:themeFamily xmlns:thm15="http://schemas.microsoft.com/office/thememl/2012/main" xmlns="" name="Office Theme" id="{62F939B6-93AF-4DB8-9C6B-D6C7DFDC589F}" vid="{4A3C46E8-61CC-4603-A589-7422A47A8E4A}"/>
     </a:ext>
   </a:extLst>
 </a:theme>
@@ -4895,7 +5027,7 @@
 </file>
 
 <file path=customXml/itemProps1.xml><?xml version="1.0" encoding="utf-8"?>
-<ds:datastoreItem xmlns:ds="http://schemas.openxmlformats.org/officeDocument/2006/customXml" ds:itemID="{BA6B12AB-0C0B-4B5A-8894-8FB32C3F6118}">
+<ds:datastoreItem xmlns:ds="http://schemas.openxmlformats.org/officeDocument/2006/customXml" ds:itemID="{DD72E384-953C-48A7-B60D-D0F8E066A424}">
   <ds:schemaRefs>
     <ds:schemaRef ds:uri="http://schemas.openxmlformats.org/officeDocument/2006/bibliography"/>
   </ds:schemaRefs>

--- a/doc/6self.docx
+++ b/doc/6self.docx
@@ -1083,7 +1083,7 @@
                     <a:blip r:embed="rId15" cstate="print">
                       <a:extLst>
                         <a:ext uri="{28A0092B-C50C-407E-A947-70E740481C1C}">
-                          <a14:useLocalDpi xmlns:a14="http://schemas.microsoft.com/office/drawing/2010/main" xmlns:wps="http://schemas.microsoft.com/office/word/2010/wordprocessingShape" xmlns:wpi="http://schemas.microsoft.com/office/word/2010/wordprocessingInk" xmlns:wpg="http://schemas.microsoft.com/office/word/2010/wordprocessingGroup" xmlns:w15="http://schemas.microsoft.com/office/word/2012/wordml" xmlns:w14="http://schemas.microsoft.com/office/word/2010/wordml" xmlns:w="http://schemas.openxmlformats.org/wordprocessingml/2006/main" xmlns:w10="urn:schemas-microsoft-com:office:word" xmlns:wp14="http://schemas.microsoft.com/office/word/2010/wordprocessingDrawing" xmlns:v="urn:schemas-microsoft-com:vml" xmlns:o="urn:schemas-microsoft-com:office:office" xmlns:mc="http://schemas.openxmlformats.org/markup-compatibility/2006" xmlns:wpc="http://schemas.microsoft.com/office/word/2010/wordprocessingCanvas" xmlns="" val="0"/>
+                          <a14:useLocalDpi xmlns="" xmlns:wpc="http://schemas.microsoft.com/office/word/2010/wordprocessingCanvas" xmlns:mc="http://schemas.openxmlformats.org/markup-compatibility/2006" xmlns:o="urn:schemas-microsoft-com:office:office" xmlns:v="urn:schemas-microsoft-com:vml" xmlns:wp14="http://schemas.microsoft.com/office/word/2010/wordprocessingDrawing" xmlns:w10="urn:schemas-microsoft-com:office:word" xmlns:w="http://schemas.openxmlformats.org/wordprocessingml/2006/main" xmlns:w14="http://schemas.microsoft.com/office/word/2010/wordml" xmlns:w15="http://schemas.microsoft.com/office/word/2012/wordml" xmlns:wpg="http://schemas.microsoft.com/office/word/2010/wordprocessingGroup" xmlns:wpi="http://schemas.microsoft.com/office/word/2010/wordprocessingInk" xmlns:wps="http://schemas.microsoft.com/office/word/2010/wordprocessingShape" xmlns:a14="http://schemas.microsoft.com/office/drawing/2010/main" val="0"/>
                         </a:ext>
                       </a:extLst>
                     </a:blip>
@@ -1103,7 +1103,7 @@
                     </a:ln>
                     <a:extLst>
                       <a:ext uri="{53640926-AAD7-44D8-BBD7-CCE9431645EC}">
-                        <a14:shadowObscured xmlns:a14="http://schemas.microsoft.com/office/drawing/2010/main" xmlns:wps="http://schemas.microsoft.com/office/word/2010/wordprocessingShape" xmlns:wpi="http://schemas.microsoft.com/office/word/2010/wordprocessingInk" xmlns:wpg="http://schemas.microsoft.com/office/word/2010/wordprocessingGroup" xmlns:w15="http://schemas.microsoft.com/office/word/2012/wordml" xmlns:w14="http://schemas.microsoft.com/office/word/2010/wordml" xmlns:w="http://schemas.openxmlformats.org/wordprocessingml/2006/main" xmlns:w10="urn:schemas-microsoft-com:office:word" xmlns:wp14="http://schemas.microsoft.com/office/word/2010/wordprocessingDrawing" xmlns:v="urn:schemas-microsoft-com:vml" xmlns:o="urn:schemas-microsoft-com:office:office" xmlns:mc="http://schemas.openxmlformats.org/markup-compatibility/2006" xmlns:wpc="http://schemas.microsoft.com/office/word/2010/wordprocessingCanvas" xmlns=""/>
+                        <a14:shadowObscured xmlns="" xmlns:wpc="http://schemas.microsoft.com/office/word/2010/wordprocessingCanvas" xmlns:mc="http://schemas.openxmlformats.org/markup-compatibility/2006" xmlns:o="urn:schemas-microsoft-com:office:office" xmlns:v="urn:schemas-microsoft-com:vml" xmlns:wp14="http://schemas.microsoft.com/office/word/2010/wordprocessingDrawing" xmlns:w10="urn:schemas-microsoft-com:office:word" xmlns:w="http://schemas.openxmlformats.org/wordprocessingml/2006/main" xmlns:w14="http://schemas.microsoft.com/office/word/2010/wordml" xmlns:w15="http://schemas.microsoft.com/office/word/2012/wordml" xmlns:wpg="http://schemas.microsoft.com/office/word/2010/wordprocessingGroup" xmlns:wpi="http://schemas.microsoft.com/office/word/2010/wordprocessingInk" xmlns:wps="http://schemas.microsoft.com/office/word/2010/wordprocessingShape" xmlns:a14="http://schemas.microsoft.com/office/drawing/2010/main"/>
                       </a:ext>
                     </a:extLst>
                   </pic:spPr>
@@ -2684,17 +2684,6 @@
           <w:szCs w:val="40"/>
         </w:rPr>
       </w:pPr>
-    </w:p>
-    <w:p>
-      <w:pPr>
-        <w:pStyle w:val="ListParagraph"/>
-        <w:ind w:left="1080"/>
-        <w:rPr>
-          <w:rFonts w:ascii="TH Sarabun New" w:hAnsi="TH Sarabun New" w:cs="TH Sarabun New"/>
-          <w:sz w:val="36"/>
-          <w:szCs w:val="36"/>
-        </w:rPr>
-      </w:pPr>
       <w:r>
         <w:rPr>
           <w:rFonts w:ascii="TH Sarabun New" w:hAnsi="TH Sarabun New" w:cs="TH Sarabun New"/>
@@ -2704,9 +2693,9 @@
         </w:rPr>
         <w:drawing>
           <wp:inline distT="0" distB="0" distL="0" distR="0">
-            <wp:extent cx="5155109" cy="2658550"/>
-            <wp:effectExtent l="19050" t="0" r="7441" b="0"/>
-            <wp:docPr id="6" name="Picture 5" descr="pointeditusecadesystem.png"/>
+            <wp:extent cx="5274945" cy="3939132"/>
+            <wp:effectExtent l="19050" t="0" r="1905" b="0"/>
+            <wp:docPr id="8" name="Picture 5" descr="pointeditusecadesystem.png"/>
             <wp:cNvGraphicFramePr>
               <a:graphicFrameLocks xmlns:a="http://schemas.openxmlformats.org/drawingml/2006/main" noChangeAspect="1"/>
             </wp:cNvGraphicFramePr>
@@ -2726,7 +2715,7 @@
                   <pic:spPr>
                     <a:xfrm>
                       <a:off x="0" y="0"/>
-                      <a:ext cx="5155109" cy="2658550"/>
+                      <a:ext cx="5274945" cy="3939132"/>
                     </a:xfrm>
                     <a:prstGeom prst="rect">
                       <a:avLst/>
@@ -2771,30 +2760,41 @@
           <w:szCs w:val="36"/>
         </w:rPr>
       </w:pPr>
-      <w:r>
-        <w:rPr>
-          <w:rFonts w:ascii="TH Sarabun New" w:hAnsi="TH Sarabun New" w:cs="TH Sarabun New" w:hint="cs"/>
-          <w:sz w:val="36"/>
-          <w:szCs w:val="36"/>
-          <w:cs/>
-        </w:rPr>
-        <w:t xml:space="preserve">ระบบย่อย </w:t>
-      </w:r>
-      <w:r>
-        <w:rPr>
-          <w:rFonts w:ascii="TH Sarabun New" w:hAnsi="TH Sarabun New" w:cs="TH Sarabun New" w:hint="cs"/>
-          <w:sz w:val="36"/>
-          <w:szCs w:val="36"/>
-          <w:cs/>
-        </w:rPr>
-        <w:t xml:space="preserve">สมัครสมาชิกคนรีวิวร้านอาหาร </w:t>
-      </w:r>
     </w:p>
     <w:p>
       <w:pPr>
         <w:pStyle w:val="ListParagraph"/>
         <w:ind w:left="1080"/>
         <w:rPr>
+          <w:rFonts w:ascii="TH Sarabun New" w:hAnsi="TH Sarabun New" w:cs="TH Sarabun New"/>
+          <w:sz w:val="36"/>
+          <w:szCs w:val="36"/>
+        </w:rPr>
+      </w:pPr>
+      <w:r>
+        <w:rPr>
+          <w:rFonts w:ascii="TH Sarabun New" w:hAnsi="TH Sarabun New" w:cs="TH Sarabun New" w:hint="cs"/>
+          <w:sz w:val="36"/>
+          <w:szCs w:val="36"/>
+          <w:cs/>
+        </w:rPr>
+        <w:t xml:space="preserve">ระบบย่อย </w:t>
+      </w:r>
+      <w:r>
+        <w:rPr>
+          <w:rFonts w:ascii="TH Sarabun New" w:hAnsi="TH Sarabun New" w:cs="TH Sarabun New" w:hint="cs"/>
+          <w:sz w:val="36"/>
+          <w:szCs w:val="36"/>
+          <w:cs/>
+        </w:rPr>
+        <w:t xml:space="preserve">สมัครสมาชิกคนรีวิวร้านอาหาร </w:t>
+      </w:r>
+    </w:p>
+    <w:p>
+      <w:pPr>
+        <w:pStyle w:val="ListParagraph"/>
+        <w:ind w:left="1080"/>
+        <w:rPr>
           <w:rFonts w:ascii="TH SarabunPSK" w:hAnsi="TH SarabunPSK" w:cs="TH SarabunPSK"/>
           <w:color w:val="000000"/>
           <w:sz w:val="32"/>
@@ -2897,22 +2897,6 @@
           <w:color w:val="000000"/>
           <w:sz w:val="32"/>
         </w:rPr>
-        <w:t xml:space="preserve"> 3</w:t>
-      </w:r>
-      <w:r>
-        <w:rPr>
-          <w:rFonts w:ascii="TH SarabunPSK" w:hAnsi="TH SarabunPSK" w:cs="TH SarabunPSK"/>
-          <w:color w:val="000000"/>
-          <w:sz w:val="32"/>
-        </w:rPr>
-        <w:t xml:space="preserve"> +</w:t>
-      </w:r>
-      <w:r>
-        <w:rPr>
-          <w:rFonts w:ascii="TH SarabunPSK" w:hAnsi="TH SarabunPSK" w:cs="TH SarabunPSK"/>
-          <w:color w:val="000000"/>
-          <w:sz w:val="32"/>
-        </w:rPr>
         <w:t xml:space="preserve"> </w:t>
       </w:r>
       <w:r>
@@ -2921,6 +2905,30 @@
           <w:color w:val="000000"/>
           <w:sz w:val="32"/>
         </w:rPr>
+        <w:t>0.43</w:t>
+      </w:r>
+      <w:r>
+        <w:rPr>
+          <w:rFonts w:ascii="TH SarabunPSK" w:hAnsi="TH SarabunPSK" w:cs="TH SarabunPSK"/>
+          <w:color w:val="000000"/>
+          <w:sz w:val="32"/>
+        </w:rPr>
+        <w:t>+</w:t>
+      </w:r>
+      <w:r>
+        <w:rPr>
+          <w:rFonts w:ascii="TH SarabunPSK" w:hAnsi="TH SarabunPSK" w:cs="TH SarabunPSK"/>
+          <w:color w:val="000000"/>
+          <w:sz w:val="32"/>
+        </w:rPr>
+        <w:t xml:space="preserve"> </w:t>
+      </w:r>
+      <w:r>
+        <w:rPr>
+          <w:rFonts w:ascii="TH SarabunPSK" w:hAnsi="TH SarabunPSK" w:cs="TH SarabunPSK"/>
+          <w:color w:val="000000"/>
+          <w:sz w:val="32"/>
+        </w:rPr>
         <w:t>5</w:t>
       </w:r>
       <w:r>
@@ -2945,7 +2953,7 @@
           <w:color w:val="000000"/>
           <w:sz w:val="32"/>
         </w:rPr>
-        <w:t>8</w:t>
+        <w:t>5.43</w:t>
       </w:r>
       <w:r>
         <w:rPr>
@@ -3002,41 +3010,6 @@
     </w:p>
     <w:p>
       <w:pPr>
-        <w:pStyle w:val="ListParagraph"/>
-        <w:ind w:left="1080"/>
-        <w:rPr>
-          <w:rFonts w:ascii="TH Sarabun New" w:hAnsi="TH Sarabun New" w:cs="TH Sarabun New"/>
-          <w:sz w:val="36"/>
-          <w:szCs w:val="36"/>
-        </w:rPr>
-      </w:pPr>
-    </w:p>
-    <w:p>
-      <w:pPr>
-        <w:pStyle w:val="ListParagraph"/>
-        <w:ind w:left="1080"/>
-        <w:rPr>
-          <w:rFonts w:ascii="TH Sarabun New" w:hAnsi="TH Sarabun New" w:cs="TH Sarabun New"/>
-          <w:sz w:val="36"/>
-          <w:szCs w:val="36"/>
-        </w:rPr>
-      </w:pPr>
-    </w:p>
-    <w:p>
-      <w:pPr>
-        <w:pStyle w:val="ListParagraph"/>
-        <w:ind w:left="1080"/>
-        <w:rPr>
-          <w:rFonts w:ascii="TH Sarabun New" w:hAnsi="TH Sarabun New" w:cs="TH Sarabun New"/>
-          <w:sz w:val="36"/>
-          <w:szCs w:val="36"/>
-        </w:rPr>
-      </w:pPr>
-    </w:p>
-    <w:p>
-      <w:pPr>
-        <w:pStyle w:val="ListParagraph"/>
-        <w:ind w:left="1080"/>
         <w:rPr>
           <w:rFonts w:ascii="TH Sarabun New" w:hAnsi="TH Sarabun New" w:cs="TH Sarabun New"/>
           <w:sz w:val="36"/>
@@ -3252,7 +3225,25 @@
           <w:sz w:val="36"/>
           <w:szCs w:val="36"/>
         </w:rPr>
-        <w:t>= 8 x 0.805 x 0.942</w:t>
+        <w:t>= </w:t>
+      </w:r>
+      <w:r>
+        <w:rPr>
+          <w:rStyle w:val="normaltextrun"/>
+          <w:rFonts w:ascii="TH Sarabun New" w:hAnsi="TH Sarabun New" w:cs="TH Sarabun New"/>
+          <w:sz w:val="36"/>
+          <w:szCs w:val="36"/>
+        </w:rPr>
+        <w:t>5.43</w:t>
+      </w:r>
+      <w:r>
+        <w:rPr>
+          <w:rStyle w:val="normaltextrun"/>
+          <w:rFonts w:ascii="TH Sarabun New" w:hAnsi="TH Sarabun New" w:cs="TH Sarabun New"/>
+          <w:sz w:val="36"/>
+          <w:szCs w:val="36"/>
+        </w:rPr>
+        <w:t> x 0.805 x 0.942</w:t>
       </w:r>
     </w:p>
     <w:p>
@@ -3274,17 +3265,35 @@
           <w:sz w:val="36"/>
           <w:szCs w:val="36"/>
         </w:rPr>
-        <w:t>= 6.07 ≈ </w:t>
+        <w:t>= </w:t>
       </w:r>
       <w:r>
         <w:rPr>
           <w:rStyle w:val="normaltextrun"/>
           <w:rFonts w:ascii="TH Sarabun New" w:hAnsi="TH Sarabun New" w:cs="TH Sarabun New"/>
+          <w:sz w:val="36"/>
+          <w:szCs w:val="36"/>
+        </w:rPr>
+        <w:t>4.12</w:t>
+      </w:r>
+      <w:r>
+        <w:rPr>
+          <w:rStyle w:val="normaltextrun"/>
+          <w:rFonts w:ascii="TH Sarabun New" w:hAnsi="TH Sarabun New" w:cs="TH Sarabun New"/>
+          <w:sz w:val="36"/>
+          <w:szCs w:val="36"/>
+        </w:rPr>
+        <w:t> ≈ </w:t>
+      </w:r>
+      <w:r>
+        <w:rPr>
+          <w:rStyle w:val="normaltextrun"/>
+          <w:rFonts w:ascii="TH Sarabun New" w:hAnsi="TH Sarabun New" w:cs="TH Sarabun New"/>
           <w:color w:val="FF0000"/>
           <w:sz w:val="36"/>
           <w:szCs w:val="36"/>
         </w:rPr>
-        <w:t>7</w:t>
+        <w:t>5</w:t>
       </w:r>
     </w:p>
     <w:p>
@@ -3462,7 +3471,7 @@
           <w:sz w:val="36"/>
           <w:szCs w:val="36"/>
         </w:rPr>
-        <w:t>7</w:t>
+        <w:t>5</w:t>
       </w:r>
       <w:r>
         <w:rPr>
@@ -3514,7 +3523,7 @@
           <w:sz w:val="36"/>
           <w:szCs w:val="36"/>
         </w:rPr>
-        <w:t>42</w:t>
+        <w:t>30</w:t>
       </w:r>
       <w:r>
         <w:rPr>
@@ -3742,7 +3751,7 @@
           <w:sz w:val="36"/>
           <w:szCs w:val="36"/>
         </w:rPr>
-        <w:t>42</w:t>
+        <w:t>30</w:t>
       </w:r>
     </w:p>
     <w:p>
@@ -3785,7 +3794,17 @@
           <w:sz w:val="36"/>
           <w:szCs w:val="36"/>
         </w:rPr>
-        <w:t>5250</w:t>
+        <w:t>37</w:t>
+      </w:r>
+      <w:r>
+        <w:rPr>
+          <w:rStyle w:val="contextualspellingandgrammarerror"/>
+          <w:rFonts w:ascii="TH Sarabun New" w:hAnsi="TH Sarabun New" w:cs="TH Sarabun New"/>
+          <w:color w:val="FF0000"/>
+          <w:sz w:val="36"/>
+          <w:szCs w:val="36"/>
+        </w:rPr>
+        <w:t>50</w:t>
       </w:r>
       <w:proofErr w:type="gramEnd"/>
       <w:r>
@@ -3854,39 +3873,6 @@
     </w:p>
     <w:p>
       <w:pPr>
-        <w:pStyle w:val="ListParagraph"/>
-        <w:ind w:left="1080"/>
-        <w:rPr>
-          <w:rFonts w:ascii="TH Sarabun New" w:hAnsi="TH Sarabun New" w:cs="TH Sarabun New"/>
-          <w:sz w:val="36"/>
-          <w:szCs w:val="36"/>
-        </w:rPr>
-      </w:pPr>
-    </w:p>
-    <w:p>
-      <w:pPr>
-        <w:pStyle w:val="ListParagraph"/>
-        <w:ind w:left="1080"/>
-        <w:rPr>
-          <w:rFonts w:ascii="TH Sarabun New" w:hAnsi="TH Sarabun New" w:cs="TH Sarabun New"/>
-          <w:sz w:val="36"/>
-          <w:szCs w:val="36"/>
-        </w:rPr>
-      </w:pPr>
-    </w:p>
-    <w:p>
-      <w:pPr>
-        <w:pStyle w:val="ListParagraph"/>
-        <w:ind w:left="1080"/>
-        <w:rPr>
-          <w:rFonts w:ascii="TH Sarabun New" w:hAnsi="TH Sarabun New" w:cs="TH Sarabun New"/>
-          <w:sz w:val="36"/>
-          <w:szCs w:val="36"/>
-        </w:rPr>
-      </w:pPr>
-    </w:p>
-    <w:p>
-      <w:pPr>
         <w:rPr>
           <w:rFonts w:ascii="TH Sarabun New" w:hAnsi="TH Sarabun New" w:cs="TH Sarabun New"/>
           <w:b/>
@@ -3899,7 +3885,7 @@
     </w:p>
     <w:sectPr>
       <w:pgSz w:w="11907" w:h="16839" w:code="9"/>
-      <w:pgMar w:top="1440" w:right="2160" w:bottom="1440" w:left="1440" w:header="144" w:footer="720" w:gutter="0"/>
+      <w:pgMar w:top="1440" w:right="1440" w:bottom="1440" w:left="2160" w:header="144" w:footer="720" w:gutter="0"/>
       <w:cols w:space="720"/>
       <w:docGrid w:linePitch="360"/>
     </w:sectPr>
@@ -5016,7 +5002,7 @@
   <a:extraClrSchemeLst/>
   <a:extLst>
     <a:ext uri="{05A4C25C-085E-4340-85A3-A5531E510DB2}">
-      <thm15:themeFamily xmlns:thm15="http://schemas.microsoft.com/office/thememl/2012/main" xmlns="" name="Office Theme" id="{62F939B6-93AF-4DB8-9C6B-D6C7DFDC589F}" vid="{4A3C46E8-61CC-4603-A589-7422A47A8E4A}"/>
+      <thm15:themeFamily xmlns="" xmlns:thm15="http://schemas.microsoft.com/office/thememl/2012/main" name="Office Theme" id="{62F939B6-93AF-4DB8-9C6B-D6C7DFDC589F}" vid="{4A3C46E8-61CC-4603-A589-7422A47A8E4A}"/>
     </a:ext>
   </a:extLst>
 </a:theme>
@@ -5027,7 +5013,7 @@
 </file>
 
 <file path=customXml/itemProps1.xml><?xml version="1.0" encoding="utf-8"?>
-<ds:datastoreItem xmlns:ds="http://schemas.openxmlformats.org/officeDocument/2006/customXml" ds:itemID="{DD72E384-953C-48A7-B60D-D0F8E066A424}">
+<ds:datastoreItem xmlns:ds="http://schemas.openxmlformats.org/officeDocument/2006/customXml" ds:itemID="{8AE4EB4A-CAC2-4D8A-B335-2E7DB6F8B907}">
   <ds:schemaRefs>
     <ds:schemaRef ds:uri="http://schemas.openxmlformats.org/officeDocument/2006/bibliography"/>
   </ds:schemaRefs>

--- a/doc/6self.docx
+++ b/doc/6self.docx
@@ -122,15 +122,42 @@
     </w:p>
     <w:p>
       <w:pPr>
-        <w:jc w:val="center"/>
-        <w:rPr>
-          <w:rFonts w:ascii="TH Sarabun New" w:hAnsi="TH Sarabun New" w:cs="TH Sarabun New"/>
+        <w:pStyle w:val="ListParagraph"/>
+        <w:numPr>
+          <w:ilvl w:val="0"/>
+          <w:numId w:val="3"/>
+        </w:numPr>
+        <w:rPr>
+          <w:rFonts w:ascii="TH Sarabun New" w:hAnsi="TH Sarabun New" w:cs="TH Sarabun New" w:hint="cs"/>
           <w:b/>
           <w:bCs/>
           <w:sz w:val="40"/>
           <w:szCs w:val="40"/>
-        </w:rPr>
-      </w:pPr>
+          <w:cs/>
+        </w:rPr>
+      </w:pPr>
+      <w:r>
+        <w:rPr>
+          <w:rFonts w:ascii="TH Sarabun New" w:hAnsi="TH Sarabun New" w:cs="TH Sarabun New" w:hint="cs"/>
+          <w:b/>
+          <w:bCs/>
+          <w:sz w:val="40"/>
+          <w:szCs w:val="40"/>
+          <w:cs/>
+        </w:rPr>
+        <w:t>ระบบ</w:t>
+      </w:r>
+      <w:r>
+        <w:rPr>
+          <w:rFonts w:ascii="TH Sarabun New" w:hAnsi="TH Sarabun New" w:cs="TH Sarabun New" w:hint="cs"/>
+          <w:b/>
+          <w:bCs/>
+          <w:sz w:val="40"/>
+          <w:szCs w:val="40"/>
+          <w:cs/>
+        </w:rPr>
+        <w:t>ย่อย ระบบรีวิวอาหาร</w:t>
+      </w:r>
     </w:p>
     <w:p>
       <w:pPr>
@@ -1083,7 +1110,7 @@
                     <a:blip r:embed="rId15" cstate="print">
                       <a:extLst>
                         <a:ext uri="{28A0092B-C50C-407E-A947-70E740481C1C}">
-                          <a14:useLocalDpi xmlns="" xmlns:wpc="http://schemas.microsoft.com/office/word/2010/wordprocessingCanvas" xmlns:mc="http://schemas.openxmlformats.org/markup-compatibility/2006" xmlns:o="urn:schemas-microsoft-com:office:office" xmlns:v="urn:schemas-microsoft-com:vml" xmlns:wp14="http://schemas.microsoft.com/office/word/2010/wordprocessingDrawing" xmlns:w10="urn:schemas-microsoft-com:office:word" xmlns:w="http://schemas.openxmlformats.org/wordprocessingml/2006/main" xmlns:w14="http://schemas.microsoft.com/office/word/2010/wordml" xmlns:w15="http://schemas.microsoft.com/office/word/2012/wordml" xmlns:wpg="http://schemas.microsoft.com/office/word/2010/wordprocessingGroup" xmlns:wpi="http://schemas.microsoft.com/office/word/2010/wordprocessingInk" xmlns:wps="http://schemas.microsoft.com/office/word/2010/wordprocessingShape" xmlns:a14="http://schemas.microsoft.com/office/drawing/2010/main" val="0"/>
+                          <a14:useLocalDpi xmlns:a14="http://schemas.microsoft.com/office/drawing/2010/main" xmlns:wps="http://schemas.microsoft.com/office/word/2010/wordprocessingShape" xmlns:wpi="http://schemas.microsoft.com/office/word/2010/wordprocessingInk" xmlns:wpg="http://schemas.microsoft.com/office/word/2010/wordprocessingGroup" xmlns:w15="http://schemas.microsoft.com/office/word/2012/wordml" xmlns:w14="http://schemas.microsoft.com/office/word/2010/wordml" xmlns:w="http://schemas.openxmlformats.org/wordprocessingml/2006/main" xmlns:w10="urn:schemas-microsoft-com:office:word" xmlns:wp14="http://schemas.microsoft.com/office/word/2010/wordprocessingDrawing" xmlns:v="urn:schemas-microsoft-com:vml" xmlns:o="urn:schemas-microsoft-com:office:office" xmlns:mc="http://schemas.openxmlformats.org/markup-compatibility/2006" xmlns:wpc="http://schemas.microsoft.com/office/word/2010/wordprocessingCanvas" xmlns="" val="0"/>
                         </a:ext>
                       </a:extLst>
                     </a:blip>
@@ -1103,7 +1130,7 @@
                     </a:ln>
                     <a:extLst>
                       <a:ext uri="{53640926-AAD7-44D8-BBD7-CCE9431645EC}">
-                        <a14:shadowObscured xmlns="" xmlns:wpc="http://schemas.microsoft.com/office/word/2010/wordprocessingCanvas" xmlns:mc="http://schemas.openxmlformats.org/markup-compatibility/2006" xmlns:o="urn:schemas-microsoft-com:office:office" xmlns:v="urn:schemas-microsoft-com:vml" xmlns:wp14="http://schemas.microsoft.com/office/word/2010/wordprocessingDrawing" xmlns:w10="urn:schemas-microsoft-com:office:word" xmlns:w="http://schemas.openxmlformats.org/wordprocessingml/2006/main" xmlns:w14="http://schemas.microsoft.com/office/word/2010/wordml" xmlns:w15="http://schemas.microsoft.com/office/word/2012/wordml" xmlns:wpg="http://schemas.microsoft.com/office/word/2010/wordprocessingGroup" xmlns:wpi="http://schemas.microsoft.com/office/word/2010/wordprocessingInk" xmlns:wps="http://schemas.microsoft.com/office/word/2010/wordprocessingShape" xmlns:a14="http://schemas.microsoft.com/office/drawing/2010/main"/>
+                        <a14:shadowObscured xmlns:a14="http://schemas.microsoft.com/office/drawing/2010/main" xmlns:wps="http://schemas.microsoft.com/office/word/2010/wordprocessingShape" xmlns:wpi="http://schemas.microsoft.com/office/word/2010/wordprocessingInk" xmlns:wpg="http://schemas.microsoft.com/office/word/2010/wordprocessingGroup" xmlns:w15="http://schemas.microsoft.com/office/word/2012/wordml" xmlns:w14="http://schemas.microsoft.com/office/word/2010/wordml" xmlns:w="http://schemas.openxmlformats.org/wordprocessingml/2006/main" xmlns:w10="urn:schemas-microsoft-com:office:word" xmlns:wp14="http://schemas.microsoft.com/office/word/2010/wordprocessingDrawing" xmlns:v="urn:schemas-microsoft-com:vml" xmlns:o="urn:schemas-microsoft-com:office:office" xmlns:mc="http://schemas.openxmlformats.org/markup-compatibility/2006" xmlns:wpc="http://schemas.microsoft.com/office/word/2010/wordprocessingCanvas" xmlns=""/>
                       </a:ext>
                     </a:extLst>
                   </pic:spPr>
@@ -4341,11 +4368,127 @@
       </w:rPr>
     </w:lvl>
   </w:abstractNum>
+  <w:abstractNum w:abstractNumId="2">
+    <w:nsid w:val="6F7D6251"/>
+    <w:multiLevelType w:val="hybridMultilevel"/>
+    <w:tmpl w:val="F24E45E6"/>
+    <w:lvl w:ilvl="0" w:tplc="04090001">
+      <w:start w:val="1"/>
+      <w:numFmt w:val="bullet"/>
+      <w:lvlText w:val=""/>
+      <w:lvlJc w:val="left"/>
+      <w:pPr>
+        <w:ind w:left="720" w:hanging="360"/>
+      </w:pPr>
+      <w:rPr>
+        <w:rFonts w:ascii="Symbol" w:hAnsi="Symbol" w:hint="default"/>
+      </w:rPr>
+    </w:lvl>
+    <w:lvl w:ilvl="1" w:tplc="04090003" w:tentative="1">
+      <w:start w:val="1"/>
+      <w:numFmt w:val="bullet"/>
+      <w:lvlText w:val="o"/>
+      <w:lvlJc w:val="left"/>
+      <w:pPr>
+        <w:ind w:left="1440" w:hanging="360"/>
+      </w:pPr>
+      <w:rPr>
+        <w:rFonts w:ascii="Courier New" w:hAnsi="Courier New" w:cs="Courier New" w:hint="default"/>
+      </w:rPr>
+    </w:lvl>
+    <w:lvl w:ilvl="2" w:tplc="04090005" w:tentative="1">
+      <w:start w:val="1"/>
+      <w:numFmt w:val="bullet"/>
+      <w:lvlText w:val=""/>
+      <w:lvlJc w:val="left"/>
+      <w:pPr>
+        <w:ind w:left="2160" w:hanging="360"/>
+      </w:pPr>
+      <w:rPr>
+        <w:rFonts w:ascii="Wingdings" w:hAnsi="Wingdings" w:hint="default"/>
+      </w:rPr>
+    </w:lvl>
+    <w:lvl w:ilvl="3" w:tplc="04090001" w:tentative="1">
+      <w:start w:val="1"/>
+      <w:numFmt w:val="bullet"/>
+      <w:lvlText w:val=""/>
+      <w:lvlJc w:val="left"/>
+      <w:pPr>
+        <w:ind w:left="2880" w:hanging="360"/>
+      </w:pPr>
+      <w:rPr>
+        <w:rFonts w:ascii="Symbol" w:hAnsi="Symbol" w:hint="default"/>
+      </w:rPr>
+    </w:lvl>
+    <w:lvl w:ilvl="4" w:tplc="04090003" w:tentative="1">
+      <w:start w:val="1"/>
+      <w:numFmt w:val="bullet"/>
+      <w:lvlText w:val="o"/>
+      <w:lvlJc w:val="left"/>
+      <w:pPr>
+        <w:ind w:left="3600" w:hanging="360"/>
+      </w:pPr>
+      <w:rPr>
+        <w:rFonts w:ascii="Courier New" w:hAnsi="Courier New" w:cs="Courier New" w:hint="default"/>
+      </w:rPr>
+    </w:lvl>
+    <w:lvl w:ilvl="5" w:tplc="04090005" w:tentative="1">
+      <w:start w:val="1"/>
+      <w:numFmt w:val="bullet"/>
+      <w:lvlText w:val=""/>
+      <w:lvlJc w:val="left"/>
+      <w:pPr>
+        <w:ind w:left="4320" w:hanging="360"/>
+      </w:pPr>
+      <w:rPr>
+        <w:rFonts w:ascii="Wingdings" w:hAnsi="Wingdings" w:hint="default"/>
+      </w:rPr>
+    </w:lvl>
+    <w:lvl w:ilvl="6" w:tplc="04090001" w:tentative="1">
+      <w:start w:val="1"/>
+      <w:numFmt w:val="bullet"/>
+      <w:lvlText w:val=""/>
+      <w:lvlJc w:val="left"/>
+      <w:pPr>
+        <w:ind w:left="5040" w:hanging="360"/>
+      </w:pPr>
+      <w:rPr>
+        <w:rFonts w:ascii="Symbol" w:hAnsi="Symbol" w:hint="default"/>
+      </w:rPr>
+    </w:lvl>
+    <w:lvl w:ilvl="7" w:tplc="04090003" w:tentative="1">
+      <w:start w:val="1"/>
+      <w:numFmt w:val="bullet"/>
+      <w:lvlText w:val="o"/>
+      <w:lvlJc w:val="left"/>
+      <w:pPr>
+        <w:ind w:left="5760" w:hanging="360"/>
+      </w:pPr>
+      <w:rPr>
+        <w:rFonts w:ascii="Courier New" w:hAnsi="Courier New" w:cs="Courier New" w:hint="default"/>
+      </w:rPr>
+    </w:lvl>
+    <w:lvl w:ilvl="8" w:tplc="04090005" w:tentative="1">
+      <w:start w:val="1"/>
+      <w:numFmt w:val="bullet"/>
+      <w:lvlText w:val=""/>
+      <w:lvlJc w:val="left"/>
+      <w:pPr>
+        <w:ind w:left="6480" w:hanging="360"/>
+      </w:pPr>
+      <w:rPr>
+        <w:rFonts w:ascii="Wingdings" w:hAnsi="Wingdings" w:hint="default"/>
+      </w:rPr>
+    </w:lvl>
+  </w:abstractNum>
   <w:num w:numId="1">
     <w:abstractNumId w:val="1"/>
   </w:num>
   <w:num w:numId="2">
     <w:abstractNumId w:val="0"/>
+  </w:num>
+  <w:num w:numId="3">
+    <w:abstractNumId w:val="2"/>
   </w:num>
 </w:numbering>
 </file>
@@ -5002,7 +5145,7 @@
   <a:extraClrSchemeLst/>
   <a:extLst>
     <a:ext uri="{05A4C25C-085E-4340-85A3-A5531E510DB2}">
-      <thm15:themeFamily xmlns="" xmlns:thm15="http://schemas.microsoft.com/office/thememl/2012/main" name="Office Theme" id="{62F939B6-93AF-4DB8-9C6B-D6C7DFDC589F}" vid="{4A3C46E8-61CC-4603-A589-7422A47A8E4A}"/>
+      <thm15:themeFamily xmlns:thm15="http://schemas.microsoft.com/office/thememl/2012/main" xmlns="" name="Office Theme" id="{62F939B6-93AF-4DB8-9C6B-D6C7DFDC589F}" vid="{4A3C46E8-61CC-4603-A589-7422A47A8E4A}"/>
     </a:ext>
   </a:extLst>
 </a:theme>
@@ -5013,7 +5156,7 @@
 </file>
 
 <file path=customXml/itemProps1.xml><?xml version="1.0" encoding="utf-8"?>
-<ds:datastoreItem xmlns:ds="http://schemas.openxmlformats.org/officeDocument/2006/customXml" ds:itemID="{8AE4EB4A-CAC2-4D8A-B335-2E7DB6F8B907}">
+<ds:datastoreItem xmlns:ds="http://schemas.openxmlformats.org/officeDocument/2006/customXml" ds:itemID="{DC9F5557-FE49-42BC-B02C-7370A74EE107}">
   <ds:schemaRefs>
     <ds:schemaRef ds:uri="http://schemas.openxmlformats.org/officeDocument/2006/bibliography"/>
   </ds:schemaRefs>

--- a/doc/6self.docx
+++ b/doc/6self.docx
@@ -52,10 +52,8 @@
     </w:p>
     <w:p>
       <w:pPr>
-        <w:spacing w:after="0" w:line="240" w:lineRule="auto"/>
-        <w:jc w:val="center"/>
-        <w:rPr>
-          <w:rFonts w:ascii="TH Sarabun New" w:eastAsia="Times New Roman" w:hAnsi="TH Sarabun New" w:cs="TH Sarabun New"/>
+        <w:rPr>
+          <w:rFonts w:ascii="TH Sarabun New" w:hAnsi="TH Sarabun New" w:cs="TH Sarabun New"/>
           <w:b/>
           <w:bCs/>
           <w:sz w:val="40"/>
@@ -65,15 +63,42 @@
     </w:p>
     <w:p>
       <w:pPr>
-        <w:jc w:val="center"/>
+        <w:pStyle w:val="ListParagraph"/>
+        <w:numPr>
+          <w:ilvl w:val="0"/>
+          <w:numId w:val="3"/>
+        </w:numPr>
         <w:rPr>
           <w:rFonts w:ascii="TH Sarabun New" w:hAnsi="TH Sarabun New" w:cs="TH Sarabun New"/>
           <w:b/>
           <w:bCs/>
           <w:sz w:val="40"/>
           <w:szCs w:val="40"/>
-        </w:rPr>
-      </w:pPr>
+          <w:cs/>
+        </w:rPr>
+      </w:pPr>
+      <w:r>
+        <w:rPr>
+          <w:rFonts w:ascii="TH Sarabun New" w:hAnsi="TH Sarabun New" w:cs="TH Sarabun New" w:hint="cs"/>
+          <w:b/>
+          <w:bCs/>
+          <w:sz w:val="40"/>
+          <w:szCs w:val="40"/>
+          <w:cs/>
+        </w:rPr>
+        <w:t>ระบบ</w:t>
+      </w:r>
+      <w:r>
+        <w:rPr>
+          <w:rFonts w:ascii="TH Sarabun New" w:hAnsi="TH Sarabun New" w:cs="TH Sarabun New" w:hint="cs"/>
+          <w:b/>
+          <w:bCs/>
+          <w:sz w:val="40"/>
+          <w:szCs w:val="40"/>
+          <w:cs/>
+        </w:rPr>
+        <w:t>ย่อย ระบบรีวิวอาหาร</w:t>
+      </w:r>
       <w:r>
         <w:rPr>
           <w:rFonts w:ascii="TH Sarabun New" w:hAnsi="TH Sarabun New" w:cs="TH Sarabun New"/>
@@ -85,9 +110,9 @@
         </w:rPr>
         <w:drawing>
           <wp:inline distT="0" distB="0" distL="0" distR="0">
-            <wp:extent cx="3915322" cy="6677957"/>
-            <wp:effectExtent l="19050" t="0" r="8978" b="0"/>
-            <wp:docPr id="7" name="Picture 6" descr="hhhhhh.png"/>
+            <wp:extent cx="3656965" cy="1111348"/>
+            <wp:effectExtent l="19050" t="0" r="635" b="0"/>
+            <wp:docPr id="9" name="Picture 6" descr="hhhhhh.png"/>
             <wp:cNvGraphicFramePr>
               <a:graphicFrameLocks xmlns:a="http://schemas.openxmlformats.org/drawingml/2006/main" noChangeAspect="1"/>
             </wp:cNvGraphicFramePr>
@@ -100,6 +125,7 @@
                   </pic:nvPicPr>
                   <pic:blipFill>
                     <a:blip r:embed="rId8" cstate="print"/>
+                    <a:srcRect l="2759" t="80421" r="3446" b="2921"/>
                     <a:stretch>
                       <a:fillRect/>
                     </a:stretch>
@@ -107,7 +133,7 @@
                   <pic:spPr>
                     <a:xfrm>
                       <a:off x="0" y="0"/>
-                      <a:ext cx="3915322" cy="6677957"/>
+                      <a:ext cx="3656965" cy="1111348"/>
                     </a:xfrm>
                     <a:prstGeom prst="rect">
                       <a:avLst/>
@@ -118,45 +144,6 @@
             </a:graphic>
           </wp:inline>
         </w:drawing>
-      </w:r>
-    </w:p>
-    <w:p>
-      <w:pPr>
-        <w:pStyle w:val="ListParagraph"/>
-        <w:numPr>
-          <w:ilvl w:val="0"/>
-          <w:numId w:val="3"/>
-        </w:numPr>
-        <w:rPr>
-          <w:rFonts w:ascii="TH Sarabun New" w:hAnsi="TH Sarabun New" w:cs="TH Sarabun New" w:hint="cs"/>
-          <w:b/>
-          <w:bCs/>
-          <w:sz w:val="40"/>
-          <w:szCs w:val="40"/>
-          <w:cs/>
-        </w:rPr>
-      </w:pPr>
-      <w:r>
-        <w:rPr>
-          <w:rFonts w:ascii="TH Sarabun New" w:hAnsi="TH Sarabun New" w:cs="TH Sarabun New" w:hint="cs"/>
-          <w:b/>
-          <w:bCs/>
-          <w:sz w:val="40"/>
-          <w:szCs w:val="40"/>
-          <w:cs/>
-        </w:rPr>
-        <w:t>ระบบ</w:t>
-      </w:r>
-      <w:r>
-        <w:rPr>
-          <w:rFonts w:ascii="TH Sarabun New" w:hAnsi="TH Sarabun New" w:cs="TH Sarabun New" w:hint="cs"/>
-          <w:b/>
-          <w:bCs/>
-          <w:sz w:val="40"/>
-          <w:szCs w:val="40"/>
-          <w:cs/>
-        </w:rPr>
-        <w:t>ย่อย ระบบรีวิวอาหาร</w:t>
       </w:r>
     </w:p>
     <w:p>
@@ -1110,7 +1097,7 @@
                     <a:blip r:embed="rId15" cstate="print">
                       <a:extLst>
                         <a:ext uri="{28A0092B-C50C-407E-A947-70E740481C1C}">
-                          <a14:useLocalDpi xmlns:a14="http://schemas.microsoft.com/office/drawing/2010/main" xmlns:wps="http://schemas.microsoft.com/office/word/2010/wordprocessingShape" xmlns:wpi="http://schemas.microsoft.com/office/word/2010/wordprocessingInk" xmlns:wpg="http://schemas.microsoft.com/office/word/2010/wordprocessingGroup" xmlns:w15="http://schemas.microsoft.com/office/word/2012/wordml" xmlns:w14="http://schemas.microsoft.com/office/word/2010/wordml" xmlns:w="http://schemas.openxmlformats.org/wordprocessingml/2006/main" xmlns:w10="urn:schemas-microsoft-com:office:word" xmlns:wp14="http://schemas.microsoft.com/office/word/2010/wordprocessingDrawing" xmlns:v="urn:schemas-microsoft-com:vml" xmlns:o="urn:schemas-microsoft-com:office:office" xmlns:mc="http://schemas.openxmlformats.org/markup-compatibility/2006" xmlns:wpc="http://schemas.microsoft.com/office/word/2010/wordprocessingCanvas" xmlns="" val="0"/>
+                          <a14:useLocalDpi xmlns="" xmlns:wpc="http://schemas.microsoft.com/office/word/2010/wordprocessingCanvas" xmlns:mc="http://schemas.openxmlformats.org/markup-compatibility/2006" xmlns:o="urn:schemas-microsoft-com:office:office" xmlns:v="urn:schemas-microsoft-com:vml" xmlns:wp14="http://schemas.microsoft.com/office/word/2010/wordprocessingDrawing" xmlns:w10="urn:schemas-microsoft-com:office:word" xmlns:w="http://schemas.openxmlformats.org/wordprocessingml/2006/main" xmlns:w14="http://schemas.microsoft.com/office/word/2010/wordml" xmlns:w15="http://schemas.microsoft.com/office/word/2012/wordml" xmlns:wpg="http://schemas.microsoft.com/office/word/2010/wordprocessingGroup" xmlns:wpi="http://schemas.microsoft.com/office/word/2010/wordprocessingInk" xmlns:wps="http://schemas.microsoft.com/office/word/2010/wordprocessingShape" xmlns:a14="http://schemas.microsoft.com/office/drawing/2010/main" val="0"/>
                         </a:ext>
                       </a:extLst>
                     </a:blip>
@@ -1130,7 +1117,7 @@
                     </a:ln>
                     <a:extLst>
                       <a:ext uri="{53640926-AAD7-44D8-BBD7-CCE9431645EC}">
-                        <a14:shadowObscured xmlns:a14="http://schemas.microsoft.com/office/drawing/2010/main" xmlns:wps="http://schemas.microsoft.com/office/word/2010/wordprocessingShape" xmlns:wpi="http://schemas.microsoft.com/office/word/2010/wordprocessingInk" xmlns:wpg="http://schemas.microsoft.com/office/word/2010/wordprocessingGroup" xmlns:w15="http://schemas.microsoft.com/office/word/2012/wordml" xmlns:w14="http://schemas.microsoft.com/office/word/2010/wordml" xmlns:w="http://schemas.openxmlformats.org/wordprocessingml/2006/main" xmlns:w10="urn:schemas-microsoft-com:office:word" xmlns:wp14="http://schemas.microsoft.com/office/word/2010/wordprocessingDrawing" xmlns:v="urn:schemas-microsoft-com:vml" xmlns:o="urn:schemas-microsoft-com:office:office" xmlns:mc="http://schemas.openxmlformats.org/markup-compatibility/2006" xmlns:wpc="http://schemas.microsoft.com/office/word/2010/wordprocessingCanvas" xmlns=""/>
+                        <a14:shadowObscured xmlns="" xmlns:wpc="http://schemas.microsoft.com/office/word/2010/wordprocessingCanvas" xmlns:mc="http://schemas.openxmlformats.org/markup-compatibility/2006" xmlns:o="urn:schemas-microsoft-com:office:office" xmlns:v="urn:schemas-microsoft-com:vml" xmlns:wp14="http://schemas.microsoft.com/office/word/2010/wordprocessingDrawing" xmlns:w10="urn:schemas-microsoft-com:office:word" xmlns:w="http://schemas.openxmlformats.org/wordprocessingml/2006/main" xmlns:w14="http://schemas.microsoft.com/office/word/2010/wordml" xmlns:w15="http://schemas.microsoft.com/office/word/2012/wordml" xmlns:wpg="http://schemas.microsoft.com/office/word/2010/wordprocessingGroup" xmlns:wpi="http://schemas.microsoft.com/office/word/2010/wordprocessingInk" xmlns:wps="http://schemas.microsoft.com/office/word/2010/wordprocessingShape" xmlns:a14="http://schemas.microsoft.com/office/drawing/2010/main"/>
                       </a:ext>
                     </a:extLst>
                   </pic:spPr>
@@ -5145,7 +5132,7 @@
   <a:extraClrSchemeLst/>
   <a:extLst>
     <a:ext uri="{05A4C25C-085E-4340-85A3-A5531E510DB2}">
-      <thm15:themeFamily xmlns:thm15="http://schemas.microsoft.com/office/thememl/2012/main" xmlns="" name="Office Theme" id="{62F939B6-93AF-4DB8-9C6B-D6C7DFDC589F}" vid="{4A3C46E8-61CC-4603-A589-7422A47A8E4A}"/>
+      <thm15:themeFamily xmlns="" xmlns:thm15="http://schemas.microsoft.com/office/thememl/2012/main" name="Office Theme" id="{62F939B6-93AF-4DB8-9C6B-D6C7DFDC589F}" vid="{4A3C46E8-61CC-4603-A589-7422A47A8E4A}"/>
     </a:ext>
   </a:extLst>
 </a:theme>
@@ -5156,7 +5143,7 @@
 </file>
 
 <file path=customXml/itemProps1.xml><?xml version="1.0" encoding="utf-8"?>
-<ds:datastoreItem xmlns:ds="http://schemas.openxmlformats.org/officeDocument/2006/customXml" ds:itemID="{DC9F5557-FE49-42BC-B02C-7370A74EE107}">
+<ds:datastoreItem xmlns:ds="http://schemas.openxmlformats.org/officeDocument/2006/customXml" ds:itemID="{C23C93CD-F5C8-419A-9F17-1F01F6A0DEEE}">
   <ds:schemaRefs>
     <ds:schemaRef ds:uri="http://schemas.openxmlformats.org/officeDocument/2006/bibliography"/>
   </ds:schemaRefs>

--- a/doc/6self.docx
+++ b/doc/6self.docx
@@ -1097,7 +1097,7 @@
                     <a:blip r:embed="rId15" cstate="print">
                       <a:extLst>
                         <a:ext uri="{28A0092B-C50C-407E-A947-70E740481C1C}">
-                          <a14:useLocalDpi xmlns="" xmlns:wpc="http://schemas.microsoft.com/office/word/2010/wordprocessingCanvas" xmlns:mc="http://schemas.openxmlformats.org/markup-compatibility/2006" xmlns:o="urn:schemas-microsoft-com:office:office" xmlns:v="urn:schemas-microsoft-com:vml" xmlns:wp14="http://schemas.microsoft.com/office/word/2010/wordprocessingDrawing" xmlns:w10="urn:schemas-microsoft-com:office:word" xmlns:w="http://schemas.openxmlformats.org/wordprocessingml/2006/main" xmlns:w14="http://schemas.microsoft.com/office/word/2010/wordml" xmlns:w15="http://schemas.microsoft.com/office/word/2012/wordml" xmlns:wpg="http://schemas.microsoft.com/office/word/2010/wordprocessingGroup" xmlns:wpi="http://schemas.microsoft.com/office/word/2010/wordprocessingInk" xmlns:wps="http://schemas.microsoft.com/office/word/2010/wordprocessingShape" xmlns:a14="http://schemas.microsoft.com/office/drawing/2010/main" val="0"/>
+                          <a14:useLocalDpi xmlns:a14="http://schemas.microsoft.com/office/drawing/2010/main" xmlns:wps="http://schemas.microsoft.com/office/word/2010/wordprocessingShape" xmlns:wpi="http://schemas.microsoft.com/office/word/2010/wordprocessingInk" xmlns:wpg="http://schemas.microsoft.com/office/word/2010/wordprocessingGroup" xmlns:w15="http://schemas.microsoft.com/office/word/2012/wordml" xmlns:w14="http://schemas.microsoft.com/office/word/2010/wordml" xmlns:w="http://schemas.openxmlformats.org/wordprocessingml/2006/main" xmlns:w10="urn:schemas-microsoft-com:office:word" xmlns:wp14="http://schemas.microsoft.com/office/word/2010/wordprocessingDrawing" xmlns:v="urn:schemas-microsoft-com:vml" xmlns:o="urn:schemas-microsoft-com:office:office" xmlns:mc="http://schemas.openxmlformats.org/markup-compatibility/2006" xmlns:wpc="http://schemas.microsoft.com/office/word/2010/wordprocessingCanvas" xmlns="" val="0"/>
                         </a:ext>
                       </a:extLst>
                     </a:blip>
@@ -1117,7 +1117,7 @@
                     </a:ln>
                     <a:extLst>
                       <a:ext uri="{53640926-AAD7-44D8-BBD7-CCE9431645EC}">
-                        <a14:shadowObscured xmlns="" xmlns:wpc="http://schemas.microsoft.com/office/word/2010/wordprocessingCanvas" xmlns:mc="http://schemas.openxmlformats.org/markup-compatibility/2006" xmlns:o="urn:schemas-microsoft-com:office:office" xmlns:v="urn:schemas-microsoft-com:vml" xmlns:wp14="http://schemas.microsoft.com/office/word/2010/wordprocessingDrawing" xmlns:w10="urn:schemas-microsoft-com:office:word" xmlns:w="http://schemas.openxmlformats.org/wordprocessingml/2006/main" xmlns:w14="http://schemas.microsoft.com/office/word/2010/wordml" xmlns:w15="http://schemas.microsoft.com/office/word/2012/wordml" xmlns:wpg="http://schemas.microsoft.com/office/word/2010/wordprocessingGroup" xmlns:wpi="http://schemas.microsoft.com/office/word/2010/wordprocessingInk" xmlns:wps="http://schemas.microsoft.com/office/word/2010/wordprocessingShape" xmlns:a14="http://schemas.microsoft.com/office/drawing/2010/main"/>
+                        <a14:shadowObscured xmlns:a14="http://schemas.microsoft.com/office/drawing/2010/main" xmlns:wps="http://schemas.microsoft.com/office/word/2010/wordprocessingShape" xmlns:wpi="http://schemas.microsoft.com/office/word/2010/wordprocessingInk" xmlns:wpg="http://schemas.microsoft.com/office/word/2010/wordprocessingGroup" xmlns:w15="http://schemas.microsoft.com/office/word/2012/wordml" xmlns:w14="http://schemas.microsoft.com/office/word/2010/wordml" xmlns:w="http://schemas.openxmlformats.org/wordprocessingml/2006/main" xmlns:w10="urn:schemas-microsoft-com:office:word" xmlns:wp14="http://schemas.microsoft.com/office/word/2010/wordprocessingDrawing" xmlns:v="urn:schemas-microsoft-com:vml" xmlns:o="urn:schemas-microsoft-com:office:office" xmlns:mc="http://schemas.openxmlformats.org/markup-compatibility/2006" xmlns:wpc="http://schemas.microsoft.com/office/word/2010/wordprocessingCanvas" xmlns=""/>
                       </a:ext>
                     </a:extLst>
                   </pic:spPr>
@@ -2613,6 +2613,7 @@
     </w:p>
     <w:p>
       <w:pPr>
+        <w:jc w:val="center"/>
         <w:rPr>
           <w:rFonts w:ascii="TH Sarabun New" w:hAnsi="TH Sarabun New" w:cs="TH Sarabun New"/>
           <w:b/>
@@ -2674,8 +2675,76 @@
           <w:sz w:val="40"/>
           <w:szCs w:val="40"/>
         </w:rPr>
-        <w:t xml:space="preserve">Use case </w:t>
-      </w:r>
+        <w:t>Use case</w:t>
+      </w:r>
+    </w:p>
+    <w:p>
+      <w:pPr>
+        <w:jc w:val="center"/>
+        <w:rPr>
+          <w:rFonts w:ascii="TH Sarabun New" w:hAnsi="TH Sarabun New" w:cs="TH Sarabun New"/>
+          <w:b/>
+          <w:bCs/>
+          <w:sz w:val="40"/>
+          <w:szCs w:val="40"/>
+        </w:rPr>
+      </w:pPr>
+      <w:r>
+        <w:rPr>
+          <w:rFonts w:ascii="TH Sarabun New" w:hAnsi="TH Sarabun New" w:cs="TH Sarabun New"/>
+          <w:b/>
+          <w:bCs/>
+          <w:noProof/>
+          <w:sz w:val="40"/>
+          <w:szCs w:val="40"/>
+        </w:rPr>
+        <w:drawing>
+          <wp:inline distT="0" distB="0" distL="0" distR="0">
+            <wp:extent cx="5973188" cy="7762672"/>
+            <wp:effectExtent l="19050" t="0" r="8512" b="0"/>
+            <wp:docPr id="6" name="Picture 5" descr="BlankDesignPackage_ActivityDiagram1.jpeg"/>
+            <wp:cNvGraphicFramePr>
+              <a:graphicFrameLocks xmlns:a="http://schemas.openxmlformats.org/drawingml/2006/main" noChangeAspect="1"/>
+            </wp:cNvGraphicFramePr>
+            <a:graphic xmlns:a="http://schemas.openxmlformats.org/drawingml/2006/main">
+              <a:graphicData uri="http://schemas.openxmlformats.org/drawingml/2006/picture">
+                <pic:pic xmlns:pic="http://schemas.openxmlformats.org/drawingml/2006/picture">
+                  <pic:nvPicPr>
+                    <pic:cNvPr id="0" name="BlankDesignPackage_ActivityDiagram1.jpeg"/>
+                    <pic:cNvPicPr/>
+                  </pic:nvPicPr>
+                  <pic:blipFill>
+                    <a:blip r:embed="rId16" cstate="print"/>
+                    <a:stretch>
+                      <a:fillRect/>
+                    </a:stretch>
+                  </pic:blipFill>
+                  <pic:spPr>
+                    <a:xfrm>
+                      <a:off x="0" y="0"/>
+                      <a:ext cx="5974905" cy="7764903"/>
+                    </a:xfrm>
+                    <a:prstGeom prst="rect">
+                      <a:avLst/>
+                    </a:prstGeom>
+                  </pic:spPr>
+                </pic:pic>
+              </a:graphicData>
+            </a:graphic>
+          </wp:inline>
+        </w:drawing>
+      </w:r>
+    </w:p>
+    <w:p>
+      <w:pPr>
+        <w:rPr>
+          <w:rFonts w:ascii="TH Sarabun New" w:hAnsi="TH Sarabun New" w:cs="TH Sarabun New"/>
+          <w:b/>
+          <w:bCs/>
+          <w:sz w:val="40"/>
+          <w:szCs w:val="40"/>
+        </w:rPr>
+      </w:pPr>
     </w:p>
     <w:p>
       <w:pPr>
@@ -2721,7 +2790,7 @@
                     <pic:cNvPicPr/>
                   </pic:nvPicPr>
                   <pic:blipFill>
-                    <a:blip r:embed="rId16" cstate="print"/>
+                    <a:blip r:embed="rId17" cstate="print"/>
                     <a:stretch>
                       <a:fillRect/>
                     </a:stretch>
@@ -3034,6 +3103,7 @@
     <w:p>
       <w:pPr>
         <w:spacing w:after="0" w:line="240" w:lineRule="auto"/>
+        <w:jc w:val="center"/>
         <w:rPr>
           <w:rFonts w:ascii="TH Sarabun New" w:eastAsia="Times New Roman" w:hAnsi="TH Sarabun New" w:cs="TH Sarabun New"/>
           <w:b/>
@@ -5132,7 +5202,7 @@
   <a:extraClrSchemeLst/>
   <a:extLst>
     <a:ext uri="{05A4C25C-085E-4340-85A3-A5531E510DB2}">
-      <thm15:themeFamily xmlns="" xmlns:thm15="http://schemas.microsoft.com/office/thememl/2012/main" name="Office Theme" id="{62F939B6-93AF-4DB8-9C6B-D6C7DFDC589F}" vid="{4A3C46E8-61CC-4603-A589-7422A47A8E4A}"/>
+      <thm15:themeFamily xmlns:thm15="http://schemas.microsoft.com/office/thememl/2012/main" xmlns="" name="Office Theme" id="{62F939B6-93AF-4DB8-9C6B-D6C7DFDC589F}" vid="{4A3C46E8-61CC-4603-A589-7422A47A8E4A}"/>
     </a:ext>
   </a:extLst>
 </a:theme>
@@ -5143,7 +5213,7 @@
 </file>
 
 <file path=customXml/itemProps1.xml><?xml version="1.0" encoding="utf-8"?>
-<ds:datastoreItem xmlns:ds="http://schemas.openxmlformats.org/officeDocument/2006/customXml" ds:itemID="{C23C93CD-F5C8-419A-9F17-1F01F6A0DEEE}">
+<ds:datastoreItem xmlns:ds="http://schemas.openxmlformats.org/officeDocument/2006/customXml" ds:itemID="{15F71688-2987-406F-8F5E-97D66D67593C}">
   <ds:schemaRefs>
     <ds:schemaRef ds:uri="http://schemas.openxmlformats.org/officeDocument/2006/bibliography"/>
   </ds:schemaRefs>
